--- a/Diagrammi/Casi uso/SoftEngTabs.docx
+++ b/Diagrammi/Casi uso/SoftEngTabs.docx
@@ -1,30 +1,18 @@
 
 <file path=word/document.xml><?xml version="1.0" encoding="utf-8"?>
-<w:document xmlns:wpc="http://schemas.microsoft.com/office/word/2010/wordprocessingCanvas" xmlns:mc="http://schemas.openxmlformats.org/markup-compatibility/2006" xmlns:o="urn:schemas-microsoft-com:office:office" xmlns:r="http://schemas.openxmlformats.org/officeDocument/2006/relationships" xmlns:m="http://schemas.openxmlformats.org/officeDocument/2006/math" xmlns:v="urn:schemas-microsoft-com:vml" xmlns:wp14="http://schemas.microsoft.com/office/word/2010/wordprocessingDrawing" xmlns:wp="http://schemas.openxmlformats.org/drawingml/2006/wordprocessingDrawing" xmlns:w10="urn:schemas-microsoft-com:office:word" xmlns:w="http://schemas.openxmlformats.org/wordprocessingml/2006/main" xmlns:w14="http://schemas.microsoft.com/office/word/2010/wordml" xmlns:w15="http://schemas.microsoft.com/office/word/2012/wordml" xmlns:wpg="http://schemas.microsoft.com/office/word/2010/wordprocessingGroup" xmlns:wpi="http://schemas.microsoft.com/office/word/2010/wordprocessingInk" xmlns:wne="http://schemas.microsoft.com/office/word/2006/wordml" xmlns:wps="http://schemas.microsoft.com/office/word/2010/wordprocessingShape" mc:Ignorable="w14 w15 wp14">
+<w:document xmlns:wpc="http://schemas.microsoft.com/office/word/2010/wordprocessingCanvas" xmlns:cx="http://schemas.microsoft.com/office/drawing/2014/chartex" xmlns:cx1="http://schemas.microsoft.com/office/drawing/2015/9/8/chartex" xmlns:cx2="http://schemas.microsoft.com/office/drawing/2015/10/21/chartex" xmlns:cx3="http://schemas.microsoft.com/office/drawing/2016/5/9/chartex" xmlns:cx4="http://schemas.microsoft.com/office/drawing/2016/5/10/chartex" xmlns:cx5="http://schemas.microsoft.com/office/drawing/2016/5/11/chartex" xmlns:cx6="http://schemas.microsoft.com/office/drawing/2016/5/12/chartex" xmlns:cx7="http://schemas.microsoft.com/office/drawing/2016/5/13/chartex" xmlns:cx8="http://schemas.microsoft.com/office/drawing/2016/5/14/chartex" xmlns:mc="http://schemas.openxmlformats.org/markup-compatibility/2006" xmlns:aink="http://schemas.microsoft.com/office/drawing/2016/ink" xmlns:am3d="http://schemas.microsoft.com/office/drawing/2017/model3d" xmlns:o="urn:schemas-microsoft-com:office:office" xmlns:oel="http://schemas.microsoft.com/office/2019/extlst" xmlns:r="http://schemas.openxmlformats.org/officeDocument/2006/relationships" xmlns:m="http://schemas.openxmlformats.org/officeDocument/2006/math" xmlns:v="urn:schemas-microsoft-com:vml" xmlns:wp14="http://schemas.microsoft.com/office/word/2010/wordprocessingDrawing" xmlns:wp="http://schemas.openxmlformats.org/drawingml/2006/wordprocessingDrawing" xmlns:w10="urn:schemas-microsoft-com:office:word" xmlns:w="http://schemas.openxmlformats.org/wordprocessingml/2006/main" xmlns:w14="http://schemas.microsoft.com/office/word/2010/wordml" xmlns:w15="http://schemas.microsoft.com/office/word/2012/wordml" xmlns:w16cex="http://schemas.microsoft.com/office/word/2018/wordml/cex" xmlns:w16cid="http://schemas.microsoft.com/office/word/2016/wordml/cid" xmlns:w16="http://schemas.microsoft.com/office/word/2018/wordml" xmlns:w16sdtdh="http://schemas.microsoft.com/office/word/2020/wordml/sdtdatahash" xmlns:w16se="http://schemas.microsoft.com/office/word/2015/wordml/symex" xmlns:wpg="http://schemas.microsoft.com/office/word/2010/wordprocessingGroup" xmlns:wpi="http://schemas.microsoft.com/office/word/2010/wordprocessingInk" xmlns:wne="http://schemas.microsoft.com/office/word/2006/wordml" xmlns:wps="http://schemas.microsoft.com/office/word/2010/wordprocessingShape" mc:Ignorable="w14 w15 w16se w16cid w16 w16cex w16sdtdh wp14">
   <w:body>
     <w:p>
       <w:pPr>
-        <w:pStyle w:val="Normal"/>
         <w:rPr>
-          <w:rFonts w:ascii="Arial" w:hAnsi="Arial" w:eastAsia="Arial" w:cs="Arial"/>
-          <w:b w:val="0"/>
-          <w:bCs w:val="0"/>
-          <w:i w:val="0"/>
-          <w:iCs w:val="0"/>
-          <w:strike w:val="0"/>
-          <w:dstrike w:val="0"/>
-          <w:noProof w:val="0"/>
-          <w:color w:val="000000" w:themeColor="text1" w:themeTint="FF" w:themeShade="FF"/>
-          <w:sz w:val="22"/>
-          <w:szCs w:val="22"/>
-          <w:u w:val="none"/>
-          <w:lang w:val="it-IT"/>
+          <w:rFonts w:ascii="Arial" w:eastAsia="Arial" w:hAnsi="Arial" w:cs="Arial"/>
+          <w:color w:val="000000" w:themeColor="text1"/>
         </w:rPr>
       </w:pPr>
     </w:p>
     <w:tbl>
       <w:tblPr>
-        <w:tblStyle w:val="GridTable4-Accent6"/>
+        <w:tblStyle w:val="Tabellagriglia4-colore6"/>
         <w:tblW w:w="0" w:type="auto"/>
         <w:tblLayout w:type="fixed"/>
         <w:tblLook w:val="06A0" w:firstRow="1" w:lastRow="0" w:firstColumn="1" w:lastColumn="0" w:noHBand="1" w:noVBand="1"/>
@@ -34,34 +22,29 @@
         <w:gridCol w:w="7020"/>
       </w:tblGrid>
       <w:tr>
+        <w:trPr>
+          <w:cnfStyle w:val="100000000000" w:firstRow="1" w:lastRow="0" w:firstColumn="0" w:lastColumn="0" w:oddVBand="0" w:evenVBand="0" w:oddHBand="0" w:evenHBand="0" w:firstRowFirstColumn="0" w:firstRowLastColumn="0" w:lastRowFirstColumn="0" w:lastRowLastColumn="0"/>
+        </w:trPr>
         <w:tc>
           <w:tcPr>
             <w:cnfStyle w:val="001000000000" w:firstRow="0" w:lastRow="0" w:firstColumn="1" w:lastColumn="0" w:oddVBand="0" w:evenVBand="0" w:oddHBand="0" w:evenHBand="0" w:firstRowFirstColumn="0" w:firstRowLastColumn="0" w:lastRowFirstColumn="0" w:lastRowLastColumn="0"/>
             <w:tcW w:w="1995" w:type="dxa"/>
-            <w:tcMar/>
-          </w:tcPr>
-          <w:p>
-            <w:pPr>
-              <w:pStyle w:val="Normal"/>
-            </w:pPr>
-            <w:r>
-              <w:rPr/>
+          </w:tcPr>
+          <w:p>
+            <w:r>
               <w:t>Nome</w:t>
             </w:r>
           </w:p>
         </w:tc>
         <w:tc>
           <w:tcPr>
-            <w:cnfStyle w:val="000000000000" w:firstRow="0" w:lastRow="0" w:firstColumn="0" w:lastColumn="0" w:oddVBand="0" w:evenVBand="0" w:oddHBand="0" w:evenHBand="0" w:firstRowFirstColumn="0" w:firstRowLastColumn="0" w:lastRowFirstColumn="0" w:lastRowLastColumn="0"/>
             <w:tcW w:w="7020" w:type="dxa"/>
-            <w:tcMar/>
-          </w:tcPr>
-          <w:p>
-            <w:pPr>
-              <w:pStyle w:val="Normal"/>
-            </w:pPr>
-            <w:r>
-              <w:rPr/>
+          </w:tcPr>
+          <w:p>
+            <w:pPr>
+              <w:cnfStyle w:val="100000000000" w:firstRow="1" w:lastRow="0" w:firstColumn="0" w:lastColumn="0" w:oddVBand="0" w:evenVBand="0" w:oddHBand="0" w:evenHBand="0" w:firstRowFirstColumn="0" w:firstRowLastColumn="0" w:lastRowFirstColumn="0" w:lastRowLastColumn="0"/>
+            </w:pPr>
+            <w:r>
               <w:t>Registrazione</w:t>
             </w:r>
           </w:p>
@@ -72,30 +55,22 @@
           <w:tcPr>
             <w:cnfStyle w:val="001000000000" w:firstRow="0" w:lastRow="0" w:firstColumn="1" w:lastColumn="0" w:oddVBand="0" w:evenVBand="0" w:oddHBand="0" w:evenHBand="0" w:firstRowFirstColumn="0" w:firstRowLastColumn="0" w:lastRowFirstColumn="0" w:lastRowLastColumn="0"/>
             <w:tcW w:w="1995" w:type="dxa"/>
-            <w:tcMar/>
-          </w:tcPr>
-          <w:p>
-            <w:pPr>
-              <w:pStyle w:val="Normal"/>
-            </w:pPr>
-            <w:r>
-              <w:rPr/>
+          </w:tcPr>
+          <w:p>
+            <w:r>
               <w:t>Breve descrizione</w:t>
             </w:r>
           </w:p>
         </w:tc>
         <w:tc>
           <w:tcPr>
-            <w:cnfStyle w:val="000000000000" w:firstRow="0" w:lastRow="0" w:firstColumn="0" w:lastColumn="0" w:oddVBand="0" w:evenVBand="0" w:oddHBand="0" w:evenHBand="0" w:firstRowFirstColumn="0" w:firstRowLastColumn="0" w:lastRowFirstColumn="0" w:lastRowLastColumn="0"/>
             <w:tcW w:w="7020" w:type="dxa"/>
-            <w:tcMar/>
-          </w:tcPr>
-          <w:p>
-            <w:pPr>
-              <w:pStyle w:val="Normal"/>
-            </w:pPr>
-            <w:r>
-              <w:rPr/>
+          </w:tcPr>
+          <w:p>
+            <w:pPr>
+              <w:cnfStyle w:val="000000000000" w:firstRow="0" w:lastRow="0" w:firstColumn="0" w:lastColumn="0" w:oddVBand="0" w:evenVBand="0" w:oddHBand="0" w:evenHBand="0" w:firstRowFirstColumn="0" w:firstRowLastColumn="0" w:lastRowFirstColumn="0" w:lastRowLastColumn="0"/>
+            </w:pPr>
+            <w:r>
               <w:t>Per ottenere accesso alla piattaforma di votazione da remoto, occorre essere registrati sul portale.</w:t>
             </w:r>
           </w:p>
@@ -107,31 +82,23 @@
             <w:cnfStyle w:val="001000000000" w:firstRow="0" w:lastRow="0" w:firstColumn="1" w:lastColumn="0" w:oddVBand="0" w:evenVBand="0" w:oddHBand="0" w:evenHBand="0" w:firstRowFirstColumn="0" w:firstRowLastColumn="0" w:lastRowFirstColumn="0" w:lastRowLastColumn="0"/>
             <w:tcW w:w="1995" w:type="dxa"/>
             <w:shd w:val="clear" w:color="auto" w:fill="F2F2F2" w:themeFill="background1" w:themeFillShade="F2"/>
-            <w:tcMar/>
-          </w:tcPr>
-          <w:p>
-            <w:pPr>
-              <w:pStyle w:val="Normal"/>
-            </w:pPr>
-            <w:r>
-              <w:rPr/>
+          </w:tcPr>
+          <w:p>
+            <w:r>
               <w:t>Attore/i</w:t>
             </w:r>
           </w:p>
         </w:tc>
         <w:tc>
           <w:tcPr>
-            <w:cnfStyle w:val="000000000000" w:firstRow="0" w:lastRow="0" w:firstColumn="0" w:lastColumn="0" w:oddVBand="0" w:evenVBand="0" w:oddHBand="0" w:evenHBand="0" w:firstRowFirstColumn="0" w:firstRowLastColumn="0" w:lastRowFirstColumn="0" w:lastRowLastColumn="0"/>
             <w:tcW w:w="7020" w:type="dxa"/>
             <w:shd w:val="clear" w:color="auto" w:fill="F2F2F2" w:themeFill="background1" w:themeFillShade="F2"/>
-            <w:tcMar/>
-          </w:tcPr>
-          <w:p>
-            <w:pPr>
-              <w:pStyle w:val="Normal"/>
-            </w:pPr>
-            <w:r>
-              <w:rPr/>
+          </w:tcPr>
+          <w:p>
+            <w:pPr>
+              <w:cnfStyle w:val="000000000000" w:firstRow="0" w:lastRow="0" w:firstColumn="0" w:lastColumn="0" w:oddVBand="0" w:evenVBand="0" w:oddHBand="0" w:evenHBand="0" w:firstRowFirstColumn="0" w:firstRowLastColumn="0" w:lastRowFirstColumn="0" w:lastRowLastColumn="0"/>
+            </w:pPr>
+            <w:r>
               <w:t>Utente non registrato</w:t>
             </w:r>
           </w:p>
@@ -142,34 +109,25 @@
           <w:tcPr>
             <w:cnfStyle w:val="001000000000" w:firstRow="0" w:lastRow="0" w:firstColumn="1" w:lastColumn="0" w:oddVBand="0" w:evenVBand="0" w:oddHBand="0" w:evenHBand="0" w:firstRowFirstColumn="0" w:firstRowLastColumn="0" w:lastRowFirstColumn="0" w:lastRowLastColumn="0"/>
             <w:tcW w:w="1995" w:type="dxa"/>
-            <w:tcMar/>
-          </w:tcPr>
-          <w:p>
-            <w:pPr>
-              <w:pStyle w:val="Normal"/>
-              <w:bidi w:val="0"/>
-              <w:spacing w:before="0" w:beforeAutospacing="off" w:after="0" w:afterAutospacing="off" w:line="259" w:lineRule="auto"/>
-              <w:ind w:left="0" w:right="0"/>
-              <w:jc w:val="left"/>
-            </w:pPr>
-            <w:r>
-              <w:rPr/>
+          </w:tcPr>
+          <w:p>
+            <w:pPr>
+              <w:spacing w:line="259" w:lineRule="auto"/>
+            </w:pPr>
+            <w:r>
               <w:t>Pre-condizioni</w:t>
             </w:r>
           </w:p>
         </w:tc>
         <w:tc>
           <w:tcPr>
-            <w:cnfStyle w:val="000000000000" w:firstRow="0" w:lastRow="0" w:firstColumn="0" w:lastColumn="0" w:oddVBand="0" w:evenVBand="0" w:oddHBand="0" w:evenHBand="0" w:firstRowFirstColumn="0" w:firstRowLastColumn="0" w:lastRowFirstColumn="0" w:lastRowLastColumn="0"/>
             <w:tcW w:w="7020" w:type="dxa"/>
-            <w:tcMar/>
-          </w:tcPr>
-          <w:p>
-            <w:pPr>
-              <w:pStyle w:val="Normal"/>
-            </w:pPr>
-            <w:r>
-              <w:rPr/>
+          </w:tcPr>
+          <w:p>
+            <w:pPr>
+              <w:cnfStyle w:val="000000000000" w:firstRow="0" w:lastRow="0" w:firstColumn="0" w:lastColumn="0" w:oddVBand="0" w:evenVBand="0" w:oddHBand="0" w:evenHBand="0" w:firstRowFirstColumn="0" w:firstRowLastColumn="0" w:lastRowFirstColumn="0" w:lastRowLastColumn="0"/>
+            </w:pPr>
+            <w:r>
               <w:t>L’utente non deve essere già registrato sul portale</w:t>
             </w:r>
           </w:p>
@@ -181,35 +139,26 @@
             <w:cnfStyle w:val="001000000000" w:firstRow="0" w:lastRow="0" w:firstColumn="1" w:lastColumn="0" w:oddVBand="0" w:evenVBand="0" w:oddHBand="0" w:evenHBand="0" w:firstRowFirstColumn="0" w:firstRowLastColumn="0" w:lastRowFirstColumn="0" w:lastRowLastColumn="0"/>
             <w:tcW w:w="1995" w:type="dxa"/>
             <w:shd w:val="clear" w:color="auto" w:fill="F2F2F2" w:themeFill="background1" w:themeFillShade="F2"/>
-            <w:tcMar/>
-          </w:tcPr>
-          <w:p>
-            <w:pPr>
-              <w:pStyle w:val="Normal"/>
-              <w:bidi w:val="0"/>
-              <w:spacing w:before="0" w:beforeAutospacing="off" w:after="0" w:afterAutospacing="off" w:line="259" w:lineRule="auto"/>
-              <w:ind w:left="0" w:right="0"/>
-              <w:jc w:val="left"/>
-            </w:pPr>
-            <w:r>
-              <w:rPr/>
+          </w:tcPr>
+          <w:p>
+            <w:pPr>
+              <w:spacing w:line="259" w:lineRule="auto"/>
+            </w:pPr>
+            <w:r>
               <w:t>Trigger</w:t>
             </w:r>
           </w:p>
         </w:tc>
         <w:tc>
           <w:tcPr>
-            <w:cnfStyle w:val="000000000000" w:firstRow="0" w:lastRow="0" w:firstColumn="0" w:lastColumn="0" w:oddVBand="0" w:evenVBand="0" w:oddHBand="0" w:evenHBand="0" w:firstRowFirstColumn="0" w:firstRowLastColumn="0" w:lastRowFirstColumn="0" w:lastRowLastColumn="0"/>
             <w:tcW w:w="7020" w:type="dxa"/>
             <w:shd w:val="clear" w:color="auto" w:fill="F2F2F2" w:themeFill="background1" w:themeFillShade="F2"/>
-            <w:tcMar/>
-          </w:tcPr>
-          <w:p>
-            <w:pPr>
-              <w:pStyle w:val="Normal"/>
-            </w:pPr>
-            <w:r>
-              <w:rPr/>
+          </w:tcPr>
+          <w:p>
+            <w:pPr>
+              <w:cnfStyle w:val="000000000000" w:firstRow="0" w:lastRow="0" w:firstColumn="0" w:lastColumn="0" w:oddVBand="0" w:evenVBand="0" w:oddHBand="0" w:evenHBand="0" w:firstRowFirstColumn="0" w:firstRowLastColumn="0" w:lastRowFirstColumn="0" w:lastRowLastColumn="0"/>
+            </w:pPr>
+            <w:r>
               <w:t>L’utente richiede la registrazione tramite l’interfaccia del portale</w:t>
             </w:r>
           </w:p>
@@ -220,114 +169,85 @@
           <w:tcPr>
             <w:cnfStyle w:val="001000000000" w:firstRow="0" w:lastRow="0" w:firstColumn="1" w:lastColumn="0" w:oddVBand="0" w:evenVBand="0" w:oddHBand="0" w:evenHBand="0" w:firstRowFirstColumn="0" w:firstRowLastColumn="0" w:lastRowFirstColumn="0" w:lastRowLastColumn="0"/>
             <w:tcW w:w="1995" w:type="dxa"/>
-            <w:tcMar/>
-          </w:tcPr>
-          <w:p>
-            <w:pPr>
-              <w:pStyle w:val="Normal"/>
-              <w:bidi w:val="0"/>
-              <w:spacing w:before="0" w:beforeAutospacing="off" w:after="0" w:afterAutospacing="off" w:line="259" w:lineRule="auto"/>
-              <w:ind w:left="0" w:right="0"/>
-              <w:jc w:val="left"/>
-            </w:pPr>
-            <w:r>
-              <w:rPr/>
+          </w:tcPr>
+          <w:p>
+            <w:pPr>
+              <w:spacing w:line="259" w:lineRule="auto"/>
+            </w:pPr>
+            <w:r>
               <w:t>Descrizione sequenza eventi</w:t>
             </w:r>
           </w:p>
         </w:tc>
         <w:tc>
           <w:tcPr>
-            <w:cnfStyle w:val="000000000000" w:firstRow="0" w:lastRow="0" w:firstColumn="0" w:lastColumn="0" w:oddVBand="0" w:evenVBand="0" w:oddHBand="0" w:evenHBand="0" w:firstRowFirstColumn="0" w:firstRowLastColumn="0" w:lastRowFirstColumn="0" w:lastRowLastColumn="0"/>
             <w:tcW w:w="7020" w:type="dxa"/>
-            <w:tcMar/>
-          </w:tcPr>
-          <w:p>
-            <w:pPr>
-              <w:pStyle w:val="ListParagraph"/>
+          </w:tcPr>
+          <w:p>
+            <w:pPr>
+              <w:pStyle w:val="Paragrafoelenco"/>
               <w:numPr>
                 <w:ilvl w:val="0"/>
-                <w:numId w:val="1"/>
+                <w:numId w:val="12"/>
               </w:numPr>
+              <w:cnfStyle w:val="000000000000" w:firstRow="0" w:lastRow="0" w:firstColumn="0" w:lastColumn="0" w:oddVBand="0" w:evenVBand="0" w:oddHBand="0" w:evenHBand="0" w:firstRowFirstColumn="0" w:firstRowLastColumn="0" w:lastRowFirstColumn="0" w:lastRowLastColumn="0"/>
               <w:rPr>
-                <w:rFonts w:ascii="Calibri" w:hAnsi="Calibri" w:eastAsia="Calibri" w:cs="Calibri" w:asciiTheme="minorAscii" w:hAnsiTheme="minorAscii" w:eastAsiaTheme="minorAscii" w:cstheme="minorAscii"/>
-                <w:sz w:val="22"/>
-                <w:szCs w:val="22"/>
+                <w:rFonts w:eastAsiaTheme="minorEastAsia"/>
               </w:rPr>
             </w:pPr>
             <w:r>
-              <w:rPr/>
-              <w:t xml:space="preserve">L’utente desidera votare da remoto ma non possiede le credenziali di </w:t>
-            </w:r>
-            <w:r>
-              <w:rPr/>
-              <w:t>accesso; dunque,</w:t>
-            </w:r>
-            <w:r>
-              <w:rPr/>
-              <w:t xml:space="preserve"> accede alla pagina di registrazione</w:t>
-            </w:r>
-          </w:p>
-          <w:p>
-            <w:pPr>
-              <w:pStyle w:val="ListParagraph"/>
+              <w:t>L’utente desidera votare da remoto ma non possiede le credenziali di accesso; dunque, accede alla pagina di registrazione</w:t>
+            </w:r>
+          </w:p>
+          <w:p>
+            <w:pPr>
+              <w:pStyle w:val="Paragrafoelenco"/>
               <w:numPr>
                 <w:ilvl w:val="0"/>
-                <w:numId w:val="1"/>
+                <w:numId w:val="12"/>
               </w:numPr>
-              <w:rPr>
-                <w:sz w:val="22"/>
-                <w:szCs w:val="22"/>
-              </w:rPr>
-            </w:pPr>
-            <w:r>
-              <w:rPr/>
+              <w:cnfStyle w:val="000000000000" w:firstRow="0" w:lastRow="0" w:firstColumn="0" w:lastColumn="0" w:oddVBand="0" w:evenVBand="0" w:oddHBand="0" w:evenHBand="0" w:firstRowFirstColumn="0" w:firstRowLastColumn="0" w:lastRowFirstColumn="0" w:lastRowLastColumn="0"/>
+            </w:pPr>
+            <w:r>
               <w:t xml:space="preserve">Inserisce le informazioni personali nel </w:t>
             </w:r>
-            <w:r>
-              <w:rPr/>
+            <w:proofErr w:type="spellStart"/>
+            <w:r>
               <w:t>form</w:t>
             </w:r>
-          </w:p>
-          <w:p>
-            <w:pPr>
-              <w:pStyle w:val="ListParagraph"/>
+            <w:proofErr w:type="spellEnd"/>
+          </w:p>
+          <w:p>
+            <w:pPr>
+              <w:pStyle w:val="Paragrafoelenco"/>
               <w:numPr>
                 <w:ilvl w:val="0"/>
-                <w:numId w:val="1"/>
+                <w:numId w:val="12"/>
               </w:numPr>
-              <w:rPr>
-                <w:sz w:val="22"/>
-                <w:szCs w:val="22"/>
-              </w:rPr>
-            </w:pPr>
-            <w:r>
-              <w:rPr/>
+              <w:cnfStyle w:val="000000000000" w:firstRow="0" w:lastRow="0" w:firstColumn="0" w:lastColumn="0" w:oddVBand="0" w:evenVBand="0" w:oddHBand="0" w:evenHBand="0" w:firstRowFirstColumn="0" w:firstRowLastColumn="0" w:lastRowFirstColumn="0" w:lastRowLastColumn="0"/>
+            </w:pPr>
+            <w:r>
               <w:t xml:space="preserve">Invia il </w:t>
             </w:r>
-            <w:r>
-              <w:rPr/>
+            <w:proofErr w:type="spellStart"/>
+            <w:r>
               <w:t>form</w:t>
             </w:r>
-            <w:r>
-              <w:rPr/>
+            <w:proofErr w:type="spellEnd"/>
+            <w:r>
               <w:t xml:space="preserve"> compilato al sistema</w:t>
             </w:r>
           </w:p>
           <w:p>
             <w:pPr>
-              <w:pStyle w:val="ListParagraph"/>
+              <w:pStyle w:val="Paragrafoelenco"/>
               <w:numPr>
                 <w:ilvl w:val="0"/>
-                <w:numId w:val="1"/>
+                <w:numId w:val="12"/>
               </w:numPr>
-              <w:rPr>
-                <w:sz w:val="22"/>
-                <w:szCs w:val="22"/>
-              </w:rPr>
-            </w:pPr>
-            <w:r>
-              <w:rPr/>
+              <w:cnfStyle w:val="000000000000" w:firstRow="0" w:lastRow="0" w:firstColumn="0" w:lastColumn="0" w:oddVBand="0" w:evenVBand="0" w:oddHBand="0" w:evenHBand="0" w:firstRowFirstColumn="0" w:firstRowLastColumn="0" w:lastRowFirstColumn="0" w:lastRowLastColumn="0"/>
+            </w:pPr>
+            <w:r>
               <w:t>Il sistema elabora le informazioni e mostra una notifica di successo</w:t>
             </w:r>
           </w:p>
@@ -342,113 +262,80 @@
             <w:cnfStyle w:val="001000000000" w:firstRow="0" w:lastRow="0" w:firstColumn="1" w:lastColumn="0" w:oddVBand="0" w:evenVBand="0" w:oddHBand="0" w:evenHBand="0" w:firstRowFirstColumn="0" w:firstRowLastColumn="0" w:lastRowFirstColumn="0" w:lastRowLastColumn="0"/>
             <w:tcW w:w="1995" w:type="dxa"/>
             <w:shd w:val="clear" w:color="auto" w:fill="F2F2F2" w:themeFill="background1" w:themeFillShade="F2"/>
-            <w:tcMar/>
-          </w:tcPr>
-          <w:p>
-            <w:pPr>
-              <w:pStyle w:val="Normal"/>
-            </w:pPr>
-            <w:r>
-              <w:rPr/>
+          </w:tcPr>
+          <w:p>
+            <w:r>
               <w:t>Alternativa/e</w:t>
             </w:r>
           </w:p>
         </w:tc>
         <w:tc>
           <w:tcPr>
-            <w:cnfStyle w:val="000000000000" w:firstRow="0" w:lastRow="0" w:firstColumn="0" w:lastColumn="0" w:oddVBand="0" w:evenVBand="0" w:oddHBand="0" w:evenHBand="0" w:firstRowFirstColumn="0" w:firstRowLastColumn="0" w:lastRowFirstColumn="0" w:lastRowLastColumn="0"/>
             <w:tcW w:w="7020" w:type="dxa"/>
             <w:shd w:val="clear" w:color="auto" w:fill="F2F2F2" w:themeFill="background1" w:themeFillShade="F2"/>
-            <w:tcMar/>
-          </w:tcPr>
-          <w:p>
-            <w:pPr>
-              <w:pStyle w:val="ListParagraph"/>
+          </w:tcPr>
+          <w:p>
+            <w:pPr>
+              <w:pStyle w:val="Paragrafoelenco"/>
               <w:numPr>
                 <w:ilvl w:val="0"/>
-                <w:numId w:val="2"/>
+                <w:numId w:val="11"/>
               </w:numPr>
-              <w:bidi w:val="0"/>
-              <w:spacing w:before="0" w:beforeAutospacing="off" w:after="0" w:afterAutospacing="off" w:line="259" w:lineRule="auto"/>
-              <w:ind w:right="0"/>
-              <w:jc w:val="left"/>
+              <w:spacing w:line="259" w:lineRule="auto"/>
+              <w:cnfStyle w:val="000000000000" w:firstRow="0" w:lastRow="0" w:firstColumn="0" w:lastColumn="0" w:oddVBand="0" w:evenVBand="0" w:oddHBand="0" w:evenHBand="0" w:firstRowFirstColumn="0" w:firstRowLastColumn="0" w:lastRowFirstColumn="0" w:lastRowLastColumn="0"/>
               <w:rPr>
-                <w:rFonts w:ascii="Calibri" w:hAnsi="Calibri" w:eastAsia="Calibri" w:cs="Calibri" w:asciiTheme="minorAscii" w:hAnsiTheme="minorAscii" w:eastAsiaTheme="minorAscii" w:cstheme="minorAscii"/>
-                <w:sz w:val="22"/>
-                <w:szCs w:val="22"/>
+                <w:rFonts w:eastAsiaTheme="minorEastAsia"/>
               </w:rPr>
             </w:pPr>
             <w:r>
-              <w:rPr/>
               <w:t>Come indicato sopra</w:t>
             </w:r>
           </w:p>
           <w:p>
             <w:pPr>
-              <w:pStyle w:val="ListParagraph"/>
+              <w:pStyle w:val="Paragrafoelenco"/>
               <w:numPr>
                 <w:ilvl w:val="0"/>
-                <w:numId w:val="2"/>
+                <w:numId w:val="11"/>
               </w:numPr>
-              <w:bidi w:val="0"/>
-              <w:spacing w:before="0" w:beforeAutospacing="off" w:after="0" w:afterAutospacing="off" w:line="259" w:lineRule="auto"/>
-              <w:ind w:right="0"/>
-              <w:jc w:val="left"/>
-              <w:rPr>
-                <w:sz w:val="22"/>
-                <w:szCs w:val="22"/>
-              </w:rPr>
-            </w:pPr>
-            <w:r>
-              <w:rPr/>
+              <w:spacing w:line="259" w:lineRule="auto"/>
+              <w:cnfStyle w:val="000000000000" w:firstRow="0" w:lastRow="0" w:firstColumn="0" w:lastColumn="0" w:oddVBand="0" w:evenVBand="0" w:oddHBand="0" w:evenHBand="0" w:firstRowFirstColumn="0" w:firstRowLastColumn="0" w:lastRowFirstColumn="0" w:lastRowLastColumn="0"/>
+            </w:pPr>
+            <w:r>
               <w:t>Le informazioni sono incomplete o errate</w:t>
             </w:r>
           </w:p>
           <w:p>
             <w:pPr>
-              <w:pStyle w:val="ListParagraph"/>
+              <w:pStyle w:val="Paragrafoelenco"/>
               <w:numPr>
                 <w:ilvl w:val="0"/>
-                <w:numId w:val="2"/>
+                <w:numId w:val="11"/>
               </w:numPr>
-              <w:bidi w:val="0"/>
-              <w:spacing w:before="0" w:beforeAutospacing="off" w:after="0" w:afterAutospacing="off" w:line="259" w:lineRule="auto"/>
-              <w:ind w:right="0"/>
-              <w:jc w:val="left"/>
-              <w:rPr>
-                <w:sz w:val="22"/>
-                <w:szCs w:val="22"/>
-              </w:rPr>
-            </w:pPr>
-            <w:r>
-              <w:rPr/>
+              <w:spacing w:line="259" w:lineRule="auto"/>
+              <w:cnfStyle w:val="000000000000" w:firstRow="0" w:lastRow="0" w:firstColumn="0" w:lastColumn="0" w:oddVBand="0" w:evenVBand="0" w:oddHBand="0" w:evenHBand="0" w:firstRowFirstColumn="0" w:firstRowLastColumn="0" w:lastRowFirstColumn="0" w:lastRowLastColumn="0"/>
+            </w:pPr>
+            <w:r>
               <w:t>Come indicato sopra</w:t>
             </w:r>
           </w:p>
           <w:p>
             <w:pPr>
-              <w:pStyle w:val="ListParagraph"/>
+              <w:pStyle w:val="Paragrafoelenco"/>
               <w:numPr>
                 <w:ilvl w:val="0"/>
-                <w:numId w:val="2"/>
+                <w:numId w:val="11"/>
               </w:numPr>
-              <w:bidi w:val="0"/>
-              <w:spacing w:before="0" w:beforeAutospacing="off" w:after="0" w:afterAutospacing="off" w:line="259" w:lineRule="auto"/>
-              <w:ind w:right="0"/>
-              <w:jc w:val="left"/>
-              <w:rPr>
-                <w:sz w:val="22"/>
-                <w:szCs w:val="22"/>
-              </w:rPr>
-            </w:pPr>
-            <w:r>
-              <w:rPr/>
+              <w:spacing w:line="259" w:lineRule="auto"/>
+              <w:cnfStyle w:val="000000000000" w:firstRow="0" w:lastRow="0" w:firstColumn="0" w:lastColumn="0" w:oddVBand="0" w:evenVBand="0" w:oddHBand="0" w:evenHBand="0" w:firstRowFirstColumn="0" w:firstRowLastColumn="0" w:lastRowFirstColumn="0" w:lastRowLastColumn="0"/>
+            </w:pPr>
+            <w:r>
               <w:t>Il sistema mostra un messaggio di errore</w:t>
             </w:r>
           </w:p>
           <w:p>
             <w:pPr>
-              <w:pStyle w:val="Normal"/>
+              <w:cnfStyle w:val="000000000000" w:firstRow="0" w:lastRow="0" w:firstColumn="0" w:lastColumn="0" w:oddVBand="0" w:evenVBand="0" w:oddHBand="0" w:evenHBand="0" w:firstRowFirstColumn="0" w:firstRowLastColumn="0" w:lastRowFirstColumn="0" w:lastRowLastColumn="0"/>
             </w:pPr>
           </w:p>
         </w:tc>
@@ -459,50 +346,34 @@
             <w:cnfStyle w:val="001000000000" w:firstRow="0" w:lastRow="0" w:firstColumn="1" w:lastColumn="0" w:oddVBand="0" w:evenVBand="0" w:oddHBand="0" w:evenHBand="0" w:firstRowFirstColumn="0" w:firstRowLastColumn="0" w:lastRowFirstColumn="0" w:lastRowLastColumn="0"/>
             <w:tcW w:w="1995" w:type="dxa"/>
             <w:shd w:val="clear" w:color="auto" w:fill="FFFFFF" w:themeFill="background1"/>
-            <w:tcMar/>
-          </w:tcPr>
-          <w:p>
-            <w:pPr>
-              <w:pStyle w:val="Normal"/>
-            </w:pPr>
-            <w:r>
-              <w:rPr/>
+          </w:tcPr>
+          <w:p>
+            <w:r>
               <w:t>Post-condizioni</w:t>
             </w:r>
           </w:p>
         </w:tc>
         <w:tc>
           <w:tcPr>
-            <w:cnfStyle w:val="000000000000" w:firstRow="0" w:lastRow="0" w:firstColumn="0" w:lastColumn="0" w:oddVBand="0" w:evenVBand="0" w:oddHBand="0" w:evenHBand="0" w:firstRowFirstColumn="0" w:firstRowLastColumn="0" w:lastRowFirstColumn="0" w:lastRowLastColumn="0"/>
             <w:tcW w:w="7020" w:type="dxa"/>
             <w:shd w:val="clear" w:color="auto" w:fill="FFFFFF" w:themeFill="background1"/>
-            <w:tcMar/>
-          </w:tcPr>
-          <w:p>
-            <w:pPr>
-              <w:pStyle w:val="Normal"/>
-            </w:pPr>
-            <w:r>
-              <w:rPr/>
+          </w:tcPr>
+          <w:p>
+            <w:pPr>
+              <w:cnfStyle w:val="000000000000" w:firstRow="0" w:lastRow="0" w:firstColumn="0" w:lastColumn="0" w:oddVBand="0" w:evenVBand="0" w:oddHBand="0" w:evenHBand="0" w:firstRowFirstColumn="0" w:firstRowLastColumn="0" w:lastRowFirstColumn="0" w:lastRowLastColumn="0"/>
+            </w:pPr>
+            <w:r>
               <w:t>L’utente viene registrato nella piattaforma</w:t>
             </w:r>
           </w:p>
         </w:tc>
       </w:tr>
     </w:tbl>
-    <w:p>
-      <w:pPr>
-        <w:pStyle w:val="Normal"/>
-      </w:pPr>
-    </w:p>
-    <w:p>
-      <w:pPr>
-        <w:pStyle w:val="Normal"/>
-      </w:pPr>
-    </w:p>
+    <w:p/>
+    <w:p/>
     <w:tbl>
       <w:tblPr>
-        <w:tblStyle w:val="GridTable4-Accent6"/>
+        <w:tblStyle w:val="Tabellagriglia4-colore6"/>
         <w:tblW w:w="0" w:type="auto"/>
         <w:tblLayout w:type="fixed"/>
         <w:tblLook w:val="06A0" w:firstRow="1" w:lastRow="0" w:firstColumn="1" w:lastColumn="0" w:noHBand="1" w:noVBand="1"/>
@@ -512,34 +383,29 @@
         <w:gridCol w:w="7035"/>
       </w:tblGrid>
       <w:tr>
+        <w:trPr>
+          <w:cnfStyle w:val="100000000000" w:firstRow="1" w:lastRow="0" w:firstColumn="0" w:lastColumn="0" w:oddVBand="0" w:evenVBand="0" w:oddHBand="0" w:evenHBand="0" w:firstRowFirstColumn="0" w:firstRowLastColumn="0" w:lastRowFirstColumn="0" w:lastRowLastColumn="0"/>
+        </w:trPr>
         <w:tc>
           <w:tcPr>
             <w:cnfStyle w:val="001000000000" w:firstRow="0" w:lastRow="0" w:firstColumn="1" w:lastColumn="0" w:oddVBand="0" w:evenVBand="0" w:oddHBand="0" w:evenHBand="0" w:firstRowFirstColumn="0" w:firstRowLastColumn="0" w:lastRowFirstColumn="0" w:lastRowLastColumn="0"/>
             <w:tcW w:w="1980" w:type="dxa"/>
-            <w:tcMar/>
-          </w:tcPr>
-          <w:p>
-            <w:pPr>
-              <w:pStyle w:val="Normal"/>
-            </w:pPr>
-            <w:r>
-              <w:rPr/>
+          </w:tcPr>
+          <w:p>
+            <w:r>
               <w:t>Nome</w:t>
             </w:r>
           </w:p>
         </w:tc>
         <w:tc>
           <w:tcPr>
-            <w:cnfStyle w:val="000000000000" w:firstRow="0" w:lastRow="0" w:firstColumn="0" w:lastColumn="0" w:oddVBand="0" w:evenVBand="0" w:oddHBand="0" w:evenHBand="0" w:firstRowFirstColumn="0" w:firstRowLastColumn="0" w:lastRowFirstColumn="0" w:lastRowLastColumn="0"/>
             <w:tcW w:w="7035" w:type="dxa"/>
-            <w:tcMar/>
-          </w:tcPr>
-          <w:p>
-            <w:pPr>
-              <w:pStyle w:val="Normal"/>
-            </w:pPr>
-            <w:r>
-              <w:rPr/>
+          </w:tcPr>
+          <w:p>
+            <w:pPr>
+              <w:cnfStyle w:val="100000000000" w:firstRow="1" w:lastRow="0" w:firstColumn="0" w:lastColumn="0" w:oddVBand="0" w:evenVBand="0" w:oddHBand="0" w:evenHBand="0" w:firstRowFirstColumn="0" w:firstRowLastColumn="0" w:lastRowFirstColumn="0" w:lastRowLastColumn="0"/>
+            </w:pPr>
+            <w:r>
               <w:t>Autenticazione</w:t>
             </w:r>
           </w:p>
@@ -550,47 +416,24 @@
           <w:tcPr>
             <w:cnfStyle w:val="001000000000" w:firstRow="0" w:lastRow="0" w:firstColumn="1" w:lastColumn="0" w:oddVBand="0" w:evenVBand="0" w:oddHBand="0" w:evenHBand="0" w:firstRowFirstColumn="0" w:firstRowLastColumn="0" w:lastRowFirstColumn="0" w:lastRowLastColumn="0"/>
             <w:tcW w:w="1980" w:type="dxa"/>
-            <w:tcMar/>
-          </w:tcPr>
-          <w:p>
-            <w:pPr>
-              <w:pStyle w:val="Normal"/>
-            </w:pPr>
-            <w:r>
-              <w:rPr/>
+          </w:tcPr>
+          <w:p>
+            <w:r>
               <w:t>Breve descrizione</w:t>
             </w:r>
           </w:p>
         </w:tc>
         <w:tc>
           <w:tcPr>
-            <w:cnfStyle w:val="000000000000" w:firstRow="0" w:lastRow="0" w:firstColumn="0" w:lastColumn="0" w:oddVBand="0" w:evenVBand="0" w:oddHBand="0" w:evenHBand="0" w:firstRowFirstColumn="0" w:firstRowLastColumn="0" w:lastRowFirstColumn="0" w:lastRowLastColumn="0"/>
             <w:tcW w:w="7035" w:type="dxa"/>
-            <w:tcMar/>
-          </w:tcPr>
-          <w:p>
-            <w:pPr>
-              <w:pStyle w:val="Normal"/>
-              <w:bidi w:val="0"/>
-              <w:spacing w:before="0" w:beforeAutospacing="off" w:after="0" w:afterAutospacing="off" w:line="259" w:lineRule="auto"/>
-              <w:ind w:left="0" w:right="0"/>
-              <w:jc w:val="left"/>
-            </w:pPr>
-            <w:r>
-              <w:rPr/>
-              <w:t>P</w:t>
-            </w:r>
-            <w:r>
-              <w:rPr/>
-              <w:t>er</w:t>
-            </w:r>
-            <w:r>
-              <w:rPr/>
-              <w:t xml:space="preserve"> usufruire della piattaforma di votazione è necessaria l’autenticazione dell’utente, che </w:t>
-            </w:r>
-            <w:r>
-              <w:rPr/>
-              <w:t>possiede un profilo registrato.</w:t>
+          </w:tcPr>
+          <w:p>
+            <w:pPr>
+              <w:spacing w:line="259" w:lineRule="auto"/>
+              <w:cnfStyle w:val="000000000000" w:firstRow="0" w:lastRow="0" w:firstColumn="0" w:lastColumn="0" w:oddVBand="0" w:evenVBand="0" w:oddHBand="0" w:evenHBand="0" w:firstRowFirstColumn="0" w:firstRowLastColumn="0" w:lastRowFirstColumn="0" w:lastRowLastColumn="0"/>
+            </w:pPr>
+            <w:r>
+              <w:t>Per usufruire della piattaforma di votazione è necessaria l’autenticazione dell’utente, che possiede un profilo registrato.</w:t>
             </w:r>
           </w:p>
         </w:tc>
@@ -600,32 +443,23 @@
           <w:tcPr>
             <w:cnfStyle w:val="001000000000" w:firstRow="0" w:lastRow="0" w:firstColumn="1" w:lastColumn="0" w:oddVBand="0" w:evenVBand="0" w:oddHBand="0" w:evenHBand="0" w:firstRowFirstColumn="0" w:firstRowLastColumn="0" w:lastRowFirstColumn="0" w:lastRowLastColumn="0"/>
             <w:tcW w:w="1980" w:type="dxa"/>
-            <w:tcMar/>
-          </w:tcPr>
-          <w:p>
-            <w:pPr>
-              <w:pStyle w:val="Normal"/>
-            </w:pPr>
-            <w:r>
-              <w:rPr/>
+          </w:tcPr>
+          <w:p>
+            <w:r>
               <w:t>Attore/i</w:t>
             </w:r>
           </w:p>
         </w:tc>
         <w:tc>
           <w:tcPr>
-            <w:cnfStyle w:val="000000000000" w:firstRow="0" w:lastRow="0" w:firstColumn="0" w:lastColumn="0" w:oddVBand="0" w:evenVBand="0" w:oddHBand="0" w:evenHBand="0" w:firstRowFirstColumn="0" w:firstRowLastColumn="0" w:lastRowFirstColumn="0" w:lastRowLastColumn="0"/>
             <w:tcW w:w="7035" w:type="dxa"/>
-            <w:tcMar/>
-          </w:tcPr>
-          <w:p>
-            <w:pPr>
-              <w:pStyle w:val="Normal"/>
+          </w:tcPr>
+          <w:p>
+            <w:pPr>
               <w:spacing w:line="259" w:lineRule="auto"/>
-              <w:jc w:val="left"/>
-            </w:pPr>
-            <w:r>
-              <w:rPr/>
+              <w:cnfStyle w:val="000000000000" w:firstRow="0" w:lastRow="0" w:firstColumn="0" w:lastColumn="0" w:oddVBand="0" w:evenVBand="0" w:oddHBand="0" w:evenHBand="0" w:firstRowFirstColumn="0" w:firstRowLastColumn="0" w:lastRowFirstColumn="0" w:lastRowLastColumn="0"/>
+            </w:pPr>
+            <w:r>
               <w:t>Utente non autenticato</w:t>
             </w:r>
           </w:p>
@@ -636,30 +470,22 @@
           <w:tcPr>
             <w:cnfStyle w:val="001000000000" w:firstRow="0" w:lastRow="0" w:firstColumn="1" w:lastColumn="0" w:oddVBand="0" w:evenVBand="0" w:oddHBand="0" w:evenHBand="0" w:firstRowFirstColumn="0" w:firstRowLastColumn="0" w:lastRowFirstColumn="0" w:lastRowLastColumn="0"/>
             <w:tcW w:w="1980" w:type="dxa"/>
-            <w:tcMar/>
-          </w:tcPr>
-          <w:p>
-            <w:pPr>
-              <w:pStyle w:val="Normal"/>
-            </w:pPr>
-            <w:r>
-              <w:rPr/>
+          </w:tcPr>
+          <w:p>
+            <w:r>
               <w:t>Pre-condizioni</w:t>
             </w:r>
           </w:p>
         </w:tc>
         <w:tc>
           <w:tcPr>
-            <w:cnfStyle w:val="000000000000" w:firstRow="0" w:lastRow="0" w:firstColumn="0" w:lastColumn="0" w:oddVBand="0" w:evenVBand="0" w:oddHBand="0" w:evenHBand="0" w:firstRowFirstColumn="0" w:firstRowLastColumn="0" w:lastRowFirstColumn="0" w:lastRowLastColumn="0"/>
             <w:tcW w:w="7035" w:type="dxa"/>
-            <w:tcMar/>
-          </w:tcPr>
-          <w:p>
-            <w:pPr>
-              <w:pStyle w:val="Normal"/>
-            </w:pPr>
-            <w:r>
-              <w:rPr/>
+          </w:tcPr>
+          <w:p>
+            <w:pPr>
+              <w:cnfStyle w:val="000000000000" w:firstRow="0" w:lastRow="0" w:firstColumn="0" w:lastColumn="0" w:oddVBand="0" w:evenVBand="0" w:oddHBand="0" w:evenHBand="0" w:firstRowFirstColumn="0" w:firstRowLastColumn="0" w:lastRowFirstColumn="0" w:lastRowLastColumn="0"/>
+            </w:pPr>
+            <w:r>
               <w:t>L’utente non deve essere autenticato e deve avere un profilo registrato sulla piattaforma</w:t>
             </w:r>
           </w:p>
@@ -670,30 +496,22 @@
           <w:tcPr>
             <w:cnfStyle w:val="001000000000" w:firstRow="0" w:lastRow="0" w:firstColumn="1" w:lastColumn="0" w:oddVBand="0" w:evenVBand="0" w:oddHBand="0" w:evenHBand="0" w:firstRowFirstColumn="0" w:firstRowLastColumn="0" w:lastRowFirstColumn="0" w:lastRowLastColumn="0"/>
             <w:tcW w:w="1980" w:type="dxa"/>
-            <w:tcMar/>
-          </w:tcPr>
-          <w:p>
-            <w:pPr>
-              <w:pStyle w:val="Normal"/>
-            </w:pPr>
-            <w:r>
-              <w:rPr/>
+          </w:tcPr>
+          <w:p>
+            <w:r>
               <w:t>Trigger</w:t>
             </w:r>
           </w:p>
         </w:tc>
         <w:tc>
           <w:tcPr>
-            <w:cnfStyle w:val="000000000000" w:firstRow="0" w:lastRow="0" w:firstColumn="0" w:lastColumn="0" w:oddVBand="0" w:evenVBand="0" w:oddHBand="0" w:evenHBand="0" w:firstRowFirstColumn="0" w:firstRowLastColumn="0" w:lastRowFirstColumn="0" w:lastRowLastColumn="0"/>
             <w:tcW w:w="7035" w:type="dxa"/>
-            <w:tcMar/>
-          </w:tcPr>
-          <w:p>
-            <w:pPr>
-              <w:pStyle w:val="Normal"/>
-            </w:pPr>
-            <w:r>
-              <w:rPr/>
+          </w:tcPr>
+          <w:p>
+            <w:pPr>
+              <w:cnfStyle w:val="000000000000" w:firstRow="0" w:lastRow="0" w:firstColumn="0" w:lastColumn="0" w:oddVBand="0" w:evenVBand="0" w:oddHBand="0" w:evenHBand="0" w:firstRowFirstColumn="0" w:firstRowLastColumn="0" w:lastRowFirstColumn="0" w:lastRowLastColumn="0"/>
+            </w:pPr>
+            <w:r>
               <w:t>L’utente inserisce le proprie credenziali per essere verificate dal portale.</w:t>
             </w:r>
           </w:p>
@@ -704,97 +522,68 @@
           <w:tcPr>
             <w:cnfStyle w:val="001000000000" w:firstRow="0" w:lastRow="0" w:firstColumn="1" w:lastColumn="0" w:oddVBand="0" w:evenVBand="0" w:oddHBand="0" w:evenHBand="0" w:firstRowFirstColumn="0" w:firstRowLastColumn="0" w:lastRowFirstColumn="0" w:lastRowLastColumn="0"/>
             <w:tcW w:w="1980" w:type="dxa"/>
-            <w:tcMar/>
-          </w:tcPr>
-          <w:p>
-            <w:pPr>
-              <w:pStyle w:val="Normal"/>
-            </w:pPr>
-            <w:r>
-              <w:rPr/>
+          </w:tcPr>
+          <w:p>
+            <w:r>
               <w:t>Descrizione sequenza di eventi</w:t>
             </w:r>
           </w:p>
         </w:tc>
         <w:tc>
           <w:tcPr>
-            <w:cnfStyle w:val="000000000000" w:firstRow="0" w:lastRow="0" w:firstColumn="0" w:lastColumn="0" w:oddVBand="0" w:evenVBand="0" w:oddHBand="0" w:evenHBand="0" w:firstRowFirstColumn="0" w:firstRowLastColumn="0" w:lastRowFirstColumn="0" w:lastRowLastColumn="0"/>
             <w:tcW w:w="7035" w:type="dxa"/>
-            <w:tcMar/>
-          </w:tcPr>
-          <w:p>
-            <w:pPr>
-              <w:pStyle w:val="Normal"/>
-            </w:pPr>
-            <w:r>
-              <w:rPr/>
-              <w:t xml:space="preserve">    (1) L’Utente ha già effettuato la registrazione e desidera </w:t>
-            </w:r>
-            <w:r>
-              <w:rPr/>
-              <w:t>usufruire</w:t>
-            </w:r>
-          </w:p>
-          <w:p>
-            <w:pPr>
-              <w:pStyle w:val="Normal"/>
-            </w:pPr>
-            <w:r>
-              <w:rPr/>
-              <w:t xml:space="preserve">          della</w:t>
-            </w:r>
-            <w:r>
-              <w:rPr/>
-              <w:t xml:space="preserve"> piattaforma di voto.</w:t>
-            </w:r>
-          </w:p>
-          <w:p>
-            <w:pPr>
-              <w:pStyle w:val="Normal"/>
-            </w:pPr>
-            <w:r>
-              <w:rPr/>
+          </w:tcPr>
+          <w:p>
+            <w:pPr>
+              <w:cnfStyle w:val="000000000000" w:firstRow="0" w:lastRow="0" w:firstColumn="0" w:lastColumn="0" w:oddVBand="0" w:evenVBand="0" w:oddHBand="0" w:evenHBand="0" w:firstRowFirstColumn="0" w:firstRowLastColumn="0" w:lastRowFirstColumn="0" w:lastRowLastColumn="0"/>
+            </w:pPr>
+            <w:r>
+              <w:t xml:space="preserve">    (1) L’Utente ha già effettuato la registrazione e desidera usufruire</w:t>
+            </w:r>
+          </w:p>
+          <w:p>
+            <w:pPr>
+              <w:cnfStyle w:val="000000000000" w:firstRow="0" w:lastRow="0" w:firstColumn="0" w:lastColumn="0" w:oddVBand="0" w:evenVBand="0" w:oddHBand="0" w:evenHBand="0" w:firstRowFirstColumn="0" w:firstRowLastColumn="0" w:lastRowFirstColumn="0" w:lastRowLastColumn="0"/>
+            </w:pPr>
+            <w:r>
+              <w:t xml:space="preserve">          della piattaforma di voto.</w:t>
+            </w:r>
+          </w:p>
+          <w:p>
+            <w:pPr>
+              <w:cnfStyle w:val="000000000000" w:firstRow="0" w:lastRow="0" w:firstColumn="0" w:lastColumn="0" w:oddVBand="0" w:evenVBand="0" w:oddHBand="0" w:evenHBand="0" w:firstRowFirstColumn="0" w:firstRowLastColumn="0" w:lastRowFirstColumn="0" w:lastRowLastColumn="0"/>
+            </w:pPr>
+            <w:r>
               <w:t xml:space="preserve">    (2) L’utente inserisce le proprie credenziali nella pagina di accesso.</w:t>
             </w:r>
           </w:p>
           <w:p>
             <w:pPr>
-              <w:pStyle w:val="Normal"/>
-            </w:pPr>
-            <w:r>
-              <w:rPr/>
+              <w:cnfStyle w:val="000000000000" w:firstRow="0" w:lastRow="0" w:firstColumn="0" w:lastColumn="0" w:oddVBand="0" w:evenVBand="0" w:oddHBand="0" w:evenHBand="0" w:firstRowFirstColumn="0" w:firstRowLastColumn="0" w:lastRowFirstColumn="0" w:lastRowLastColumn="0"/>
+            </w:pPr>
+            <w:r>
               <w:t xml:space="preserve">    (3) L’utente accederà alla propria area riservata, che sarà differente </w:t>
             </w:r>
           </w:p>
           <w:p>
             <w:pPr>
-              <w:pStyle w:val="Normal"/>
-            </w:pPr>
-            <w:r>
-              <w:rPr/>
-              <w:t xml:space="preserve">          se</w:t>
-            </w:r>
-            <w:r>
-              <w:rPr/>
-              <w:t xml:space="preserve"> </w:t>
-            </w:r>
-            <w:r>
-              <w:rPr/>
-              <w:t>l’utente è Elettore, Scrutinatore o Amministratore.</w:t>
-            </w:r>
-          </w:p>
-          <w:p>
-            <w:pPr>
-              <w:pStyle w:val="Normal"/>
-            </w:pPr>
-            <w:r>
-              <w:rPr/>
+              <w:cnfStyle w:val="000000000000" w:firstRow="0" w:lastRow="0" w:firstColumn="0" w:lastColumn="0" w:oddVBand="0" w:evenVBand="0" w:oddHBand="0" w:evenHBand="0" w:firstRowFirstColumn="0" w:firstRowLastColumn="0" w:lastRowFirstColumn="0" w:lastRowLastColumn="0"/>
+            </w:pPr>
+            <w:r>
+              <w:t xml:space="preserve">          se l’utente è Elettore, Scrutinatore o Amministratore.</w:t>
+            </w:r>
+          </w:p>
+          <w:p>
+            <w:pPr>
+              <w:cnfStyle w:val="000000000000" w:firstRow="0" w:lastRow="0" w:firstColumn="0" w:lastColumn="0" w:oddVBand="0" w:evenVBand="0" w:oddHBand="0" w:evenHBand="0" w:firstRowFirstColumn="0" w:firstRowLastColumn="0" w:lastRowFirstColumn="0" w:lastRowLastColumn="0"/>
+            </w:pPr>
+            <w:r>
               <w:t xml:space="preserve">    </w:t>
             </w:r>
           </w:p>
           <w:p>
             <w:pPr>
-              <w:pStyle w:val="Normal"/>
+              <w:cnfStyle w:val="000000000000" w:firstRow="0" w:lastRow="0" w:firstColumn="0" w:lastColumn="0" w:oddVBand="0" w:evenVBand="0" w:oddHBand="0" w:evenHBand="0" w:firstRowFirstColumn="0" w:firstRowLastColumn="0" w:lastRowFirstColumn="0" w:lastRowLastColumn="0"/>
             </w:pPr>
           </w:p>
         </w:tc>
@@ -804,48 +593,38 @@
           <w:tcPr>
             <w:cnfStyle w:val="001000000000" w:firstRow="0" w:lastRow="0" w:firstColumn="1" w:lastColumn="0" w:oddVBand="0" w:evenVBand="0" w:oddHBand="0" w:evenHBand="0" w:firstRowFirstColumn="0" w:firstRowLastColumn="0" w:lastRowFirstColumn="0" w:lastRowLastColumn="0"/>
             <w:tcW w:w="1980" w:type="dxa"/>
-            <w:tcMar/>
-          </w:tcPr>
-          <w:p>
-            <w:pPr>
-              <w:pStyle w:val="Normal"/>
-            </w:pPr>
-            <w:r>
-              <w:rPr/>
+          </w:tcPr>
+          <w:p>
+            <w:r>
               <w:t>Alternativa/e</w:t>
             </w:r>
           </w:p>
         </w:tc>
         <w:tc>
           <w:tcPr>
-            <w:cnfStyle w:val="000000000000" w:firstRow="0" w:lastRow="0" w:firstColumn="0" w:lastColumn="0" w:oddVBand="0" w:evenVBand="0" w:oddHBand="0" w:evenHBand="0" w:firstRowFirstColumn="0" w:firstRowLastColumn="0" w:lastRowFirstColumn="0" w:lastRowLastColumn="0"/>
             <w:tcW w:w="7035" w:type="dxa"/>
-            <w:tcMar/>
-          </w:tcPr>
-          <w:p>
-            <w:pPr>
-              <w:pStyle w:val="Normal"/>
-            </w:pPr>
-            <w:r>
-              <w:rPr/>
+          </w:tcPr>
+          <w:p>
+            <w:pPr>
+              <w:cnfStyle w:val="000000000000" w:firstRow="0" w:lastRow="0" w:firstColumn="0" w:lastColumn="0" w:oddVBand="0" w:evenVBand="0" w:oddHBand="0" w:evenHBand="0" w:firstRowFirstColumn="0" w:firstRowLastColumn="0" w:lastRowFirstColumn="0" w:lastRowLastColumn="0"/>
+            </w:pPr>
+            <w:r>
               <w:t xml:space="preserve">    (1-2) Come indicato sopra</w:t>
             </w:r>
           </w:p>
           <w:p>
             <w:pPr>
-              <w:pStyle w:val="Normal"/>
-            </w:pPr>
-            <w:r>
-              <w:rPr/>
+              <w:cnfStyle w:val="000000000000" w:firstRow="0" w:lastRow="0" w:firstColumn="0" w:lastColumn="0" w:oddVBand="0" w:evenVBand="0" w:oddHBand="0" w:evenHBand="0" w:firstRowFirstColumn="0" w:firstRowLastColumn="0" w:lastRowFirstColumn="0" w:lastRowLastColumn="0"/>
+            </w:pPr>
+            <w:r>
               <w:t xml:space="preserve">    (3) Le credenziali inserite dall’utente sono errate e viene rimandato </w:t>
             </w:r>
           </w:p>
           <w:p>
             <w:pPr>
-              <w:pStyle w:val="Normal"/>
-            </w:pPr>
-            <w:r>
-              <w:rPr/>
+              <w:cnfStyle w:val="000000000000" w:firstRow="0" w:lastRow="0" w:firstColumn="0" w:lastColumn="0" w:oddVBand="0" w:evenVBand="0" w:oddHBand="0" w:evenHBand="0" w:firstRowFirstColumn="0" w:firstRowLastColumn="0" w:lastRowFirstColumn="0" w:lastRowLastColumn="0"/>
+            </w:pPr>
+            <w:r>
               <w:t xml:space="preserve">          alla schermata di accesso.</w:t>
             </w:r>
           </w:p>
@@ -856,49 +635,33 @@
           <w:tcPr>
             <w:cnfStyle w:val="001000000000" w:firstRow="0" w:lastRow="0" w:firstColumn="1" w:lastColumn="0" w:oddVBand="0" w:evenVBand="0" w:oddHBand="0" w:evenHBand="0" w:firstRowFirstColumn="0" w:firstRowLastColumn="0" w:lastRowFirstColumn="0" w:lastRowLastColumn="0"/>
             <w:tcW w:w="1980" w:type="dxa"/>
-            <w:tcMar/>
-          </w:tcPr>
-          <w:p>
-            <w:pPr>
-              <w:pStyle w:val="Normal"/>
-            </w:pPr>
-            <w:r>
-              <w:rPr/>
+          </w:tcPr>
+          <w:p>
+            <w:r>
               <w:t>Post-condizioni</w:t>
             </w:r>
           </w:p>
         </w:tc>
         <w:tc>
           <w:tcPr>
-            <w:cnfStyle w:val="000000000000" w:firstRow="0" w:lastRow="0" w:firstColumn="0" w:lastColumn="0" w:oddVBand="0" w:evenVBand="0" w:oddHBand="0" w:evenHBand="0" w:firstRowFirstColumn="0" w:firstRowLastColumn="0" w:lastRowFirstColumn="0" w:lastRowLastColumn="0"/>
             <w:tcW w:w="7035" w:type="dxa"/>
-            <w:tcMar/>
-          </w:tcPr>
-          <w:p>
-            <w:pPr>
-              <w:pStyle w:val="Normal"/>
-            </w:pPr>
-            <w:r>
-              <w:rPr/>
+          </w:tcPr>
+          <w:p>
+            <w:pPr>
+              <w:cnfStyle w:val="000000000000" w:firstRow="0" w:lastRow="0" w:firstColumn="0" w:lastColumn="0" w:oddVBand="0" w:evenVBand="0" w:oddHBand="0" w:evenHBand="0" w:firstRowFirstColumn="0" w:firstRowLastColumn="0" w:lastRowFirstColumn="0" w:lastRowLastColumn="0"/>
+            </w:pPr>
+            <w:r>
               <w:t xml:space="preserve">L’utente viene autenticato dal sistema e accede al portale </w:t>
             </w:r>
           </w:p>
         </w:tc>
       </w:tr>
     </w:tbl>
-    <w:p>
-      <w:pPr>
-        <w:pStyle w:val="Normal"/>
-      </w:pPr>
-    </w:p>
-    <w:p>
-      <w:pPr>
-        <w:pStyle w:val="Normal"/>
-      </w:pPr>
-    </w:p>
+    <w:p/>
+    <w:p/>
     <w:tbl>
       <w:tblPr>
-        <w:tblStyle w:val="GridTable4-Accent6"/>
+        <w:tblStyle w:val="Tabellagriglia4-colore6"/>
         <w:tblW w:w="0" w:type="auto"/>
         <w:tblLayout w:type="fixed"/>
         <w:tblLook w:val="06A0" w:firstRow="1" w:lastRow="0" w:firstColumn="1" w:lastColumn="0" w:noHBand="1" w:noVBand="1"/>
@@ -908,38 +671,30 @@
         <w:gridCol w:w="7072"/>
       </w:tblGrid>
       <w:tr>
+        <w:trPr>
+          <w:cnfStyle w:val="100000000000" w:firstRow="1" w:lastRow="0" w:firstColumn="0" w:lastColumn="0" w:oddVBand="0" w:evenVBand="0" w:oddHBand="0" w:evenHBand="0" w:firstRowFirstColumn="0" w:firstRowLastColumn="0" w:lastRowFirstColumn="0" w:lastRowLastColumn="0"/>
+        </w:trPr>
         <w:tc>
           <w:tcPr>
             <w:cnfStyle w:val="001000000000" w:firstRow="0" w:lastRow="0" w:firstColumn="1" w:lastColumn="0" w:oddVBand="0" w:evenVBand="0" w:oddHBand="0" w:evenHBand="0" w:firstRowFirstColumn="0" w:firstRowLastColumn="0" w:lastRowFirstColumn="0" w:lastRowLastColumn="0"/>
             <w:tcW w:w="1942" w:type="dxa"/>
-            <w:tcMar/>
-          </w:tcPr>
-          <w:p>
-            <w:pPr>
-              <w:pStyle w:val="Normal"/>
-            </w:pPr>
-            <w:r>
-              <w:rPr/>
+          </w:tcPr>
+          <w:p>
+            <w:r>
               <w:t>Nome</w:t>
             </w:r>
           </w:p>
         </w:tc>
         <w:tc>
           <w:tcPr>
-            <w:cnfStyle w:val="000000000000" w:firstRow="0" w:lastRow="0" w:firstColumn="0" w:lastColumn="0" w:oddVBand="0" w:evenVBand="0" w:oddHBand="0" w:evenHBand="0" w:firstRowFirstColumn="0" w:firstRowLastColumn="0" w:lastRowFirstColumn="0" w:lastRowLastColumn="0"/>
             <w:tcW w:w="7072" w:type="dxa"/>
-            <w:tcMar/>
-          </w:tcPr>
-          <w:p>
-            <w:pPr>
-              <w:pStyle w:val="Normal"/>
-              <w:bidi w:val="0"/>
-              <w:spacing w:before="0" w:beforeAutospacing="off" w:after="0" w:afterAutospacing="off" w:line="259" w:lineRule="auto"/>
-              <w:ind w:left="0" w:right="0"/>
-              <w:jc w:val="left"/>
-            </w:pPr>
-            <w:r>
-              <w:rPr/>
+          </w:tcPr>
+          <w:p>
+            <w:pPr>
+              <w:spacing w:line="259" w:lineRule="auto"/>
+              <w:cnfStyle w:val="100000000000" w:firstRow="1" w:lastRow="0" w:firstColumn="0" w:lastColumn="0" w:oddVBand="0" w:evenVBand="0" w:oddHBand="0" w:evenHBand="0" w:firstRowFirstColumn="0" w:firstRowLastColumn="0" w:lastRowFirstColumn="0" w:lastRowLastColumn="0"/>
+            </w:pPr>
+            <w:r>
               <w:t>Creazione Votazione</w:t>
             </w:r>
           </w:p>
@@ -950,34 +705,23 @@
           <w:tcPr>
             <w:cnfStyle w:val="001000000000" w:firstRow="0" w:lastRow="0" w:firstColumn="1" w:lastColumn="0" w:oddVBand="0" w:evenVBand="0" w:oddHBand="0" w:evenHBand="0" w:firstRowFirstColumn="0" w:firstRowLastColumn="0" w:lastRowFirstColumn="0" w:lastRowLastColumn="0"/>
             <w:tcW w:w="1942" w:type="dxa"/>
-            <w:tcMar/>
-          </w:tcPr>
-          <w:p>
-            <w:pPr>
-              <w:pStyle w:val="Normal"/>
-            </w:pPr>
-            <w:r>
-              <w:rPr/>
+          </w:tcPr>
+          <w:p>
+            <w:r>
               <w:t>Breve descrizione</w:t>
             </w:r>
           </w:p>
         </w:tc>
         <w:tc>
           <w:tcPr>
-            <w:cnfStyle w:val="000000000000" w:firstRow="0" w:lastRow="0" w:firstColumn="0" w:lastColumn="0" w:oddVBand="0" w:evenVBand="0" w:oddHBand="0" w:evenHBand="0" w:firstRowFirstColumn="0" w:firstRowLastColumn="0" w:lastRowFirstColumn="0" w:lastRowLastColumn="0"/>
             <w:tcW w:w="7072" w:type="dxa"/>
-            <w:tcMar/>
-          </w:tcPr>
-          <w:p>
-            <w:pPr>
-              <w:pStyle w:val="Normal"/>
-              <w:bidi w:val="0"/>
-              <w:spacing w:before="0" w:beforeAutospacing="off" w:after="0" w:afterAutospacing="off" w:line="259" w:lineRule="auto"/>
-              <w:ind w:left="0" w:right="0"/>
-              <w:jc w:val="left"/>
-            </w:pPr>
-            <w:r>
-              <w:rPr/>
+          </w:tcPr>
+          <w:p>
+            <w:pPr>
+              <w:spacing w:line="259" w:lineRule="auto"/>
+              <w:cnfStyle w:val="000000000000" w:firstRow="0" w:lastRow="0" w:firstColumn="0" w:lastColumn="0" w:oddVBand="0" w:evenVBand="0" w:oddHBand="0" w:evenHBand="0" w:firstRowFirstColumn="0" w:firstRowLastColumn="0" w:lastRowFirstColumn="0" w:lastRowLastColumn="0"/>
+            </w:pPr>
+            <w:r>
               <w:t>L’amministratore vuole creare una nuova votazione</w:t>
             </w:r>
           </w:p>
@@ -989,35 +733,24 @@
             <w:cnfStyle w:val="001000000000" w:firstRow="0" w:lastRow="0" w:firstColumn="1" w:lastColumn="0" w:oddVBand="0" w:evenVBand="0" w:oddHBand="0" w:evenHBand="0" w:firstRowFirstColumn="0" w:firstRowLastColumn="0" w:lastRowFirstColumn="0" w:lastRowLastColumn="0"/>
             <w:tcW w:w="1942" w:type="dxa"/>
             <w:shd w:val="clear" w:color="auto" w:fill="F2F2F2" w:themeFill="background1" w:themeFillShade="F2"/>
-            <w:tcMar/>
-          </w:tcPr>
-          <w:p>
-            <w:pPr>
-              <w:pStyle w:val="Normal"/>
-            </w:pPr>
-            <w:r>
-              <w:rPr/>
+          </w:tcPr>
+          <w:p>
+            <w:r>
               <w:t>Attore/i</w:t>
             </w:r>
           </w:p>
         </w:tc>
         <w:tc>
           <w:tcPr>
-            <w:cnfStyle w:val="000000000000" w:firstRow="0" w:lastRow="0" w:firstColumn="0" w:lastColumn="0" w:oddVBand="0" w:evenVBand="0" w:oddHBand="0" w:evenHBand="0" w:firstRowFirstColumn="0" w:firstRowLastColumn="0" w:lastRowFirstColumn="0" w:lastRowLastColumn="0"/>
             <w:tcW w:w="7072" w:type="dxa"/>
             <w:shd w:val="clear" w:color="auto" w:fill="F2F2F2" w:themeFill="background1" w:themeFillShade="F2"/>
-            <w:tcMar/>
-          </w:tcPr>
-          <w:p>
-            <w:pPr>
-              <w:pStyle w:val="Normal"/>
-              <w:bidi w:val="0"/>
-              <w:spacing w:before="0" w:beforeAutospacing="off" w:after="0" w:afterAutospacing="off" w:line="259" w:lineRule="auto"/>
-              <w:ind w:left="0" w:right="0"/>
-              <w:jc w:val="left"/>
-            </w:pPr>
-            <w:r>
-              <w:rPr/>
+          </w:tcPr>
+          <w:p>
+            <w:pPr>
+              <w:spacing w:line="259" w:lineRule="auto"/>
+              <w:cnfStyle w:val="000000000000" w:firstRow="0" w:lastRow="0" w:firstColumn="0" w:lastColumn="0" w:oddVBand="0" w:evenVBand="0" w:oddHBand="0" w:evenHBand="0" w:firstRowFirstColumn="0" w:firstRowLastColumn="0" w:lastRowFirstColumn="0" w:lastRowLastColumn="0"/>
+            </w:pPr>
+            <w:r>
               <w:t>Amministratore</w:t>
             </w:r>
           </w:p>
@@ -1028,30 +761,22 @@
           <w:tcPr>
             <w:cnfStyle w:val="001000000000" w:firstRow="0" w:lastRow="0" w:firstColumn="1" w:lastColumn="0" w:oddVBand="0" w:evenVBand="0" w:oddHBand="0" w:evenHBand="0" w:firstRowFirstColumn="0" w:firstRowLastColumn="0" w:lastRowFirstColumn="0" w:lastRowLastColumn="0"/>
             <w:tcW w:w="1942" w:type="dxa"/>
-            <w:tcMar/>
-          </w:tcPr>
-          <w:p>
-            <w:pPr>
-              <w:pStyle w:val="Normal"/>
-            </w:pPr>
-            <w:r>
-              <w:rPr/>
+          </w:tcPr>
+          <w:p>
+            <w:r>
               <w:t>Pre-condizioni</w:t>
             </w:r>
           </w:p>
         </w:tc>
         <w:tc>
           <w:tcPr>
-            <w:cnfStyle w:val="000000000000" w:firstRow="0" w:lastRow="0" w:firstColumn="0" w:lastColumn="0" w:oddVBand="0" w:evenVBand="0" w:oddHBand="0" w:evenHBand="0" w:firstRowFirstColumn="0" w:firstRowLastColumn="0" w:lastRowFirstColumn="0" w:lastRowLastColumn="0"/>
             <w:tcW w:w="7072" w:type="dxa"/>
-            <w:tcMar/>
-          </w:tcPr>
-          <w:p>
-            <w:pPr>
-              <w:pStyle w:val="Normal"/>
-            </w:pPr>
-            <w:r>
-              <w:rPr/>
+          </w:tcPr>
+          <w:p>
+            <w:pPr>
+              <w:cnfStyle w:val="000000000000" w:firstRow="0" w:lastRow="0" w:firstColumn="0" w:lastColumn="0" w:oddVBand="0" w:evenVBand="0" w:oddHBand="0" w:evenHBand="0" w:firstRowFirstColumn="0" w:firstRowLastColumn="0" w:lastRowFirstColumn="0" w:lastRowLastColumn="0"/>
+            </w:pPr>
+            <w:r>
               <w:t>L’amministratore è autenticato nel portale</w:t>
             </w:r>
           </w:p>
@@ -1063,31 +788,23 @@
             <w:cnfStyle w:val="001000000000" w:firstRow="0" w:lastRow="0" w:firstColumn="1" w:lastColumn="0" w:oddVBand="0" w:evenVBand="0" w:oddHBand="0" w:evenHBand="0" w:firstRowFirstColumn="0" w:firstRowLastColumn="0" w:lastRowFirstColumn="0" w:lastRowLastColumn="0"/>
             <w:tcW w:w="1942" w:type="dxa"/>
             <w:shd w:val="clear" w:color="auto" w:fill="F2F2F2" w:themeFill="background1" w:themeFillShade="F2"/>
-            <w:tcMar/>
-          </w:tcPr>
-          <w:p>
-            <w:pPr>
-              <w:pStyle w:val="Normal"/>
-            </w:pPr>
-            <w:r>
-              <w:rPr/>
+          </w:tcPr>
+          <w:p>
+            <w:r>
               <w:t>Trigger</w:t>
             </w:r>
           </w:p>
         </w:tc>
         <w:tc>
           <w:tcPr>
-            <w:cnfStyle w:val="000000000000" w:firstRow="0" w:lastRow="0" w:firstColumn="0" w:lastColumn="0" w:oddVBand="0" w:evenVBand="0" w:oddHBand="0" w:evenHBand="0" w:firstRowFirstColumn="0" w:firstRowLastColumn="0" w:lastRowFirstColumn="0" w:lastRowLastColumn="0"/>
             <w:tcW w:w="7072" w:type="dxa"/>
             <w:shd w:val="clear" w:color="auto" w:fill="F2F2F2" w:themeFill="background1" w:themeFillShade="F2"/>
-            <w:tcMar/>
-          </w:tcPr>
-          <w:p>
-            <w:pPr>
-              <w:pStyle w:val="Normal"/>
-            </w:pPr>
-            <w:r>
-              <w:rPr/>
+          </w:tcPr>
+          <w:p>
+            <w:pPr>
+              <w:cnfStyle w:val="000000000000" w:firstRow="0" w:lastRow="0" w:firstColumn="0" w:lastColumn="0" w:oddVBand="0" w:evenVBand="0" w:oddHBand="0" w:evenHBand="0" w:firstRowFirstColumn="0" w:firstRowLastColumn="0" w:lastRowFirstColumn="0" w:lastRowLastColumn="0"/>
+            </w:pPr>
+            <w:r>
               <w:t>Viene premuto il pulsante di creazione votazione nell’area riservata dell’amministratore</w:t>
             </w:r>
           </w:p>
@@ -1099,91 +816,71 @@
             <w:cnfStyle w:val="001000000000" w:firstRow="0" w:lastRow="0" w:firstColumn="1" w:lastColumn="0" w:oddVBand="0" w:evenVBand="0" w:oddHBand="0" w:evenHBand="0" w:firstRowFirstColumn="0" w:firstRowLastColumn="0" w:lastRowFirstColumn="0" w:lastRowLastColumn="0"/>
             <w:tcW w:w="1942" w:type="dxa"/>
             <w:shd w:val="clear" w:color="auto" w:fill="FFFFFF" w:themeFill="background1"/>
-            <w:tcMar/>
-          </w:tcPr>
-          <w:p>
-            <w:pPr>
-              <w:pStyle w:val="Normal"/>
-            </w:pPr>
-            <w:r>
-              <w:rPr/>
+          </w:tcPr>
+          <w:p>
+            <w:r>
+              <w:lastRenderedPageBreak/>
               <w:t>Descrizione sequenza di eventi</w:t>
             </w:r>
           </w:p>
         </w:tc>
         <w:tc>
           <w:tcPr>
-            <w:cnfStyle w:val="000000000000" w:firstRow="0" w:lastRow="0" w:firstColumn="0" w:lastColumn="0" w:oddVBand="0" w:evenVBand="0" w:oddHBand="0" w:evenHBand="0" w:firstRowFirstColumn="0" w:firstRowLastColumn="0" w:lastRowFirstColumn="0" w:lastRowLastColumn="0"/>
             <w:tcW w:w="7072" w:type="dxa"/>
             <w:shd w:val="clear" w:color="auto" w:fill="FFFFFF" w:themeFill="background1"/>
-            <w:tcMar/>
-          </w:tcPr>
-          <w:p>
-            <w:pPr>
-              <w:pStyle w:val="ListParagraph"/>
+          </w:tcPr>
+          <w:p>
+            <w:pPr>
+              <w:pStyle w:val="Paragrafoelenco"/>
               <w:numPr>
                 <w:ilvl w:val="0"/>
-                <w:numId w:val="3"/>
+                <w:numId w:val="10"/>
               </w:numPr>
+              <w:cnfStyle w:val="000000000000" w:firstRow="0" w:lastRow="0" w:firstColumn="0" w:lastColumn="0" w:oddVBand="0" w:evenVBand="0" w:oddHBand="0" w:evenHBand="0" w:firstRowFirstColumn="0" w:firstRowLastColumn="0" w:lastRowFirstColumn="0" w:lastRowLastColumn="0"/>
               <w:rPr>
-                <w:rFonts w:ascii="Calibri" w:hAnsi="Calibri" w:eastAsia="Calibri" w:cs="Calibri" w:asciiTheme="minorAscii" w:hAnsiTheme="minorAscii" w:eastAsiaTheme="minorAscii" w:cstheme="minorAscii"/>
-                <w:sz w:val="22"/>
-                <w:szCs w:val="22"/>
+                <w:rFonts w:eastAsiaTheme="minorEastAsia"/>
               </w:rPr>
             </w:pPr>
             <w:r>
-              <w:rPr/>
               <w:t>Preme il pulsante di creazione nuova votazione</w:t>
             </w:r>
           </w:p>
           <w:p>
             <w:pPr>
-              <w:pStyle w:val="ListParagraph"/>
+              <w:pStyle w:val="Paragrafoelenco"/>
               <w:numPr>
                 <w:ilvl w:val="0"/>
-                <w:numId w:val="3"/>
+                <w:numId w:val="10"/>
               </w:numPr>
-              <w:rPr>
-                <w:sz w:val="22"/>
-                <w:szCs w:val="22"/>
-              </w:rPr>
-            </w:pPr>
-            <w:r>
-              <w:rPr/>
+              <w:cnfStyle w:val="000000000000" w:firstRow="0" w:lastRow="0" w:firstColumn="0" w:lastColumn="0" w:oddVBand="0" w:evenVBand="0" w:oddHBand="0" w:evenHBand="0" w:firstRowFirstColumn="0" w:firstRowLastColumn="0" w:lastRowFirstColumn="0" w:lastRowLastColumn="0"/>
+            </w:pPr>
+            <w:r>
               <w:t>Inserisce i dati della votazione</w:t>
             </w:r>
           </w:p>
           <w:p>
             <w:pPr>
-              <w:pStyle w:val="ListParagraph"/>
+              <w:pStyle w:val="Paragrafoelenco"/>
               <w:numPr>
                 <w:ilvl w:val="0"/>
-                <w:numId w:val="3"/>
+                <w:numId w:val="10"/>
               </w:numPr>
-              <w:rPr>
-                <w:sz w:val="22"/>
-                <w:szCs w:val="22"/>
-              </w:rPr>
-            </w:pPr>
-            <w:r>
-              <w:rPr/>
+              <w:cnfStyle w:val="000000000000" w:firstRow="0" w:lastRow="0" w:firstColumn="0" w:lastColumn="0" w:oddVBand="0" w:evenVBand="0" w:oddHBand="0" w:evenHBand="0" w:firstRowFirstColumn="0" w:firstRowLastColumn="0" w:lastRowFirstColumn="0" w:lastRowLastColumn="0"/>
+            </w:pPr>
+            <w:r>
               <w:t>Conferma la creazione</w:t>
             </w:r>
           </w:p>
           <w:p>
             <w:pPr>
-              <w:pStyle w:val="ListParagraph"/>
+              <w:pStyle w:val="Paragrafoelenco"/>
               <w:numPr>
                 <w:ilvl w:val="0"/>
-                <w:numId w:val="3"/>
+                <w:numId w:val="10"/>
               </w:numPr>
-              <w:rPr>
-                <w:sz w:val="22"/>
-                <w:szCs w:val="22"/>
-              </w:rPr>
-            </w:pPr>
-            <w:r>
-              <w:rPr/>
+              <w:cnfStyle w:val="000000000000" w:firstRow="0" w:lastRow="0" w:firstColumn="0" w:lastColumn="0" w:oddVBand="0" w:evenVBand="0" w:oddHBand="0" w:evenHBand="0" w:firstRowFirstColumn="0" w:firstRowLastColumn="0" w:lastRowFirstColumn="0" w:lastRowLastColumn="0"/>
+            </w:pPr>
+            <w:r>
               <w:t>Visualizza la votazione appena creata nella propria era riservata</w:t>
             </w:r>
           </w:p>
@@ -1195,91 +892,70 @@
             <w:cnfStyle w:val="001000000000" w:firstRow="0" w:lastRow="0" w:firstColumn="1" w:lastColumn="0" w:oddVBand="0" w:evenVBand="0" w:oddHBand="0" w:evenHBand="0" w:firstRowFirstColumn="0" w:firstRowLastColumn="0" w:lastRowFirstColumn="0" w:lastRowLastColumn="0"/>
             <w:tcW w:w="1942" w:type="dxa"/>
             <w:shd w:val="clear" w:color="auto" w:fill="F2F2F2" w:themeFill="background1" w:themeFillShade="F2"/>
-            <w:tcMar/>
-          </w:tcPr>
-          <w:p>
-            <w:pPr>
-              <w:pStyle w:val="Normal"/>
-            </w:pPr>
-            <w:r>
-              <w:rPr/>
+          </w:tcPr>
+          <w:p>
+            <w:r>
               <w:t>Alternativa/e</w:t>
             </w:r>
           </w:p>
         </w:tc>
         <w:tc>
           <w:tcPr>
-            <w:cnfStyle w:val="000000000000" w:firstRow="0" w:lastRow="0" w:firstColumn="0" w:lastColumn="0" w:oddVBand="0" w:evenVBand="0" w:oddHBand="0" w:evenHBand="0" w:firstRowFirstColumn="0" w:firstRowLastColumn="0" w:lastRowFirstColumn="0" w:lastRowLastColumn="0"/>
             <w:tcW w:w="7072" w:type="dxa"/>
             <w:shd w:val="clear" w:color="auto" w:fill="F2F2F2" w:themeFill="background1" w:themeFillShade="F2"/>
-            <w:tcMar/>
-          </w:tcPr>
-          <w:p>
-            <w:pPr>
-              <w:pStyle w:val="ListParagraph"/>
+          </w:tcPr>
+          <w:p>
+            <w:pPr>
+              <w:pStyle w:val="Paragrafoelenco"/>
               <w:numPr>
                 <w:ilvl w:val="0"/>
-                <w:numId w:val="4"/>
+                <w:numId w:val="9"/>
               </w:numPr>
+              <w:cnfStyle w:val="000000000000" w:firstRow="0" w:lastRow="0" w:firstColumn="0" w:lastColumn="0" w:oddVBand="0" w:evenVBand="0" w:oddHBand="0" w:evenHBand="0" w:firstRowFirstColumn="0" w:firstRowLastColumn="0" w:lastRowFirstColumn="0" w:lastRowLastColumn="0"/>
               <w:rPr>
-                <w:rFonts w:ascii="Calibri" w:hAnsi="Calibri" w:eastAsia="Calibri" w:cs="Calibri" w:asciiTheme="minorAscii" w:hAnsiTheme="minorAscii" w:eastAsiaTheme="minorAscii" w:cstheme="minorAscii"/>
-                <w:sz w:val="22"/>
-                <w:szCs w:val="22"/>
+                <w:rFonts w:eastAsiaTheme="minorEastAsia"/>
               </w:rPr>
             </w:pPr>
             <w:r>
-              <w:rPr/>
               <w:t>Come indicato sopra</w:t>
             </w:r>
           </w:p>
           <w:p>
             <w:pPr>
-              <w:pStyle w:val="ListParagraph"/>
+              <w:pStyle w:val="Paragrafoelenco"/>
               <w:numPr>
                 <w:ilvl w:val="0"/>
-                <w:numId w:val="4"/>
+                <w:numId w:val="9"/>
               </w:numPr>
-              <w:rPr>
-                <w:sz w:val="22"/>
-                <w:szCs w:val="22"/>
-              </w:rPr>
-            </w:pPr>
-            <w:r>
-              <w:rPr/>
+              <w:cnfStyle w:val="000000000000" w:firstRow="0" w:lastRow="0" w:firstColumn="0" w:lastColumn="0" w:oddVBand="0" w:evenVBand="0" w:oddHBand="0" w:evenHBand="0" w:firstRowFirstColumn="0" w:firstRowLastColumn="0" w:lastRowFirstColumn="0" w:lastRowLastColumn="0"/>
+            </w:pPr>
+            <w:r>
               <w:t>Come indicato sopra</w:t>
             </w:r>
           </w:p>
           <w:p>
             <w:pPr>
-              <w:pStyle w:val="ListParagraph"/>
+              <w:pStyle w:val="Paragrafoelenco"/>
               <w:numPr>
                 <w:ilvl w:val="0"/>
-                <w:numId w:val="4"/>
+                <w:numId w:val="9"/>
               </w:numPr>
-              <w:rPr>
-                <w:sz w:val="22"/>
-                <w:szCs w:val="22"/>
-              </w:rPr>
-            </w:pPr>
-            <w:r>
-              <w:rPr/>
+              <w:cnfStyle w:val="000000000000" w:firstRow="0" w:lastRow="0" w:firstColumn="0" w:lastColumn="0" w:oddVBand="0" w:evenVBand="0" w:oddHBand="0" w:evenHBand="0" w:firstRowFirstColumn="0" w:firstRowLastColumn="0" w:lastRowFirstColumn="0" w:lastRowLastColumn="0"/>
+            </w:pPr>
+            <w:r>
               <w:t>Come indicato sopra</w:t>
             </w:r>
           </w:p>
           <w:p>
             <w:pPr>
-              <w:pStyle w:val="ListParagraph"/>
+              <w:pStyle w:val="Paragrafoelenco"/>
               <w:numPr>
                 <w:ilvl w:val="0"/>
-                <w:numId w:val="4"/>
+                <w:numId w:val="9"/>
               </w:numPr>
-              <w:rPr>
-                <w:sz w:val="22"/>
-                <w:szCs w:val="22"/>
-              </w:rPr>
-            </w:pPr>
-            <w:r>
-              <w:rPr/>
+              <w:cnfStyle w:val="000000000000" w:firstRow="0" w:lastRow="0" w:firstColumn="0" w:lastColumn="0" w:oddVBand="0" w:evenVBand="0" w:oddHBand="0" w:evenHBand="0" w:firstRowFirstColumn="0" w:firstRowLastColumn="0" w:lastRowFirstColumn="0" w:lastRowLastColumn="0"/>
+            </w:pPr>
+            <w:r>
               <w:t>I dati inseriti non sono corretti e viene visualizzato un errore</w:t>
             </w:r>
           </w:p>
@@ -1291,50 +967,34 @@
             <w:cnfStyle w:val="001000000000" w:firstRow="0" w:lastRow="0" w:firstColumn="1" w:lastColumn="0" w:oddVBand="0" w:evenVBand="0" w:oddHBand="0" w:evenHBand="0" w:firstRowFirstColumn="0" w:firstRowLastColumn="0" w:lastRowFirstColumn="0" w:lastRowLastColumn="0"/>
             <w:tcW w:w="1942" w:type="dxa"/>
             <w:shd w:val="clear" w:color="auto" w:fill="FFFFFF" w:themeFill="background1"/>
-            <w:tcMar/>
-          </w:tcPr>
-          <w:p>
-            <w:pPr>
-              <w:pStyle w:val="Normal"/>
-            </w:pPr>
-            <w:r>
-              <w:rPr/>
+          </w:tcPr>
+          <w:p>
+            <w:r>
               <w:t>Post-condizioni</w:t>
             </w:r>
           </w:p>
         </w:tc>
         <w:tc>
           <w:tcPr>
-            <w:cnfStyle w:val="000000000000" w:firstRow="0" w:lastRow="0" w:firstColumn="0" w:lastColumn="0" w:oddVBand="0" w:evenVBand="0" w:oddHBand="0" w:evenHBand="0" w:firstRowFirstColumn="0" w:firstRowLastColumn="0" w:lastRowFirstColumn="0" w:lastRowLastColumn="0"/>
             <w:tcW w:w="7072" w:type="dxa"/>
             <w:shd w:val="clear" w:color="auto" w:fill="FFFFFF" w:themeFill="background1"/>
-            <w:tcMar/>
-          </w:tcPr>
-          <w:p>
-            <w:pPr>
-              <w:pStyle w:val="Normal"/>
-            </w:pPr>
-            <w:r>
-              <w:rPr/>
+          </w:tcPr>
+          <w:p>
+            <w:pPr>
+              <w:cnfStyle w:val="000000000000" w:firstRow="0" w:lastRow="0" w:firstColumn="0" w:lastColumn="0" w:oddVBand="0" w:evenVBand="0" w:oddHBand="0" w:evenHBand="0" w:firstRowFirstColumn="0" w:firstRowLastColumn="0" w:lastRowFirstColumn="0" w:lastRowLastColumn="0"/>
+            </w:pPr>
+            <w:r>
               <w:t>Viene creata una nuova votazione con i parametri specificati</w:t>
             </w:r>
           </w:p>
         </w:tc>
       </w:tr>
     </w:tbl>
-    <w:p>
-      <w:pPr>
-        <w:pStyle w:val="Normal"/>
-      </w:pPr>
-    </w:p>
-    <w:p>
-      <w:pPr>
-        <w:pStyle w:val="Normal"/>
-      </w:pPr>
-    </w:p>
+    <w:p/>
+    <w:p/>
     <w:tbl>
       <w:tblPr>
-        <w:tblStyle w:val="GridTable4-Accent6"/>
+        <w:tblStyle w:val="Tabellagriglia4-colore6"/>
         <w:tblW w:w="0" w:type="auto"/>
         <w:tblLayout w:type="fixed"/>
         <w:tblLook w:val="06A0" w:firstRow="1" w:lastRow="0" w:firstColumn="1" w:lastColumn="0" w:noHBand="1" w:noVBand="1"/>
@@ -1344,38 +1004,30 @@
         <w:gridCol w:w="7122"/>
       </w:tblGrid>
       <w:tr>
+        <w:trPr>
+          <w:cnfStyle w:val="100000000000" w:firstRow="1" w:lastRow="0" w:firstColumn="0" w:lastColumn="0" w:oddVBand="0" w:evenVBand="0" w:oddHBand="0" w:evenHBand="0" w:firstRowFirstColumn="0" w:firstRowLastColumn="0" w:lastRowFirstColumn="0" w:lastRowLastColumn="0"/>
+        </w:trPr>
         <w:tc>
           <w:tcPr>
             <w:cnfStyle w:val="001000000000" w:firstRow="0" w:lastRow="0" w:firstColumn="1" w:lastColumn="0" w:oddVBand="0" w:evenVBand="0" w:oddHBand="0" w:evenHBand="0" w:firstRowFirstColumn="0" w:firstRowLastColumn="0" w:lastRowFirstColumn="0" w:lastRowLastColumn="0"/>
             <w:tcW w:w="1893" w:type="dxa"/>
-            <w:tcMar/>
-          </w:tcPr>
-          <w:p>
-            <w:pPr>
-              <w:pStyle w:val="Normal"/>
-            </w:pPr>
-            <w:r>
-              <w:rPr/>
+          </w:tcPr>
+          <w:p>
+            <w:r>
               <w:t>Nome</w:t>
             </w:r>
           </w:p>
         </w:tc>
         <w:tc>
           <w:tcPr>
-            <w:cnfStyle w:val="000000000000" w:firstRow="0" w:lastRow="0" w:firstColumn="0" w:lastColumn="0" w:oddVBand="0" w:evenVBand="0" w:oddHBand="0" w:evenHBand="0" w:firstRowFirstColumn="0" w:firstRowLastColumn="0" w:lastRowFirstColumn="0" w:lastRowLastColumn="0"/>
             <w:tcW w:w="7122" w:type="dxa"/>
-            <w:tcMar/>
-          </w:tcPr>
-          <w:p>
-            <w:pPr>
-              <w:pStyle w:val="Normal"/>
-              <w:bidi w:val="0"/>
-              <w:spacing w:before="0" w:beforeAutospacing="off" w:after="0" w:afterAutospacing="off" w:line="259" w:lineRule="auto"/>
-              <w:ind w:left="0" w:right="0"/>
-              <w:jc w:val="left"/>
-            </w:pPr>
-            <w:r>
-              <w:rPr/>
+          </w:tcPr>
+          <w:p>
+            <w:pPr>
+              <w:spacing w:line="259" w:lineRule="auto"/>
+              <w:cnfStyle w:val="100000000000" w:firstRow="1" w:lastRow="0" w:firstColumn="0" w:lastColumn="0" w:oddVBand="0" w:evenVBand="0" w:oddHBand="0" w:evenHBand="0" w:firstRowFirstColumn="0" w:firstRowLastColumn="0" w:lastRowFirstColumn="0" w:lastRowLastColumn="0"/>
+            </w:pPr>
+            <w:r>
               <w:t>Votazione</w:t>
             </w:r>
           </w:p>
@@ -1386,30 +1038,22 @@
           <w:tcPr>
             <w:cnfStyle w:val="001000000000" w:firstRow="0" w:lastRow="0" w:firstColumn="1" w:lastColumn="0" w:oddVBand="0" w:evenVBand="0" w:oddHBand="0" w:evenHBand="0" w:firstRowFirstColumn="0" w:firstRowLastColumn="0" w:lastRowFirstColumn="0" w:lastRowLastColumn="0"/>
             <w:tcW w:w="1893" w:type="dxa"/>
-            <w:tcMar/>
-          </w:tcPr>
-          <w:p>
-            <w:pPr>
-              <w:pStyle w:val="Normal"/>
-            </w:pPr>
-            <w:r>
-              <w:rPr/>
+          </w:tcPr>
+          <w:p>
+            <w:r>
               <w:t>Breve descrizione</w:t>
             </w:r>
           </w:p>
         </w:tc>
         <w:tc>
           <w:tcPr>
-            <w:cnfStyle w:val="000000000000" w:firstRow="0" w:lastRow="0" w:firstColumn="0" w:lastColumn="0" w:oddVBand="0" w:evenVBand="0" w:oddHBand="0" w:evenHBand="0" w:firstRowFirstColumn="0" w:firstRowLastColumn="0" w:lastRowFirstColumn="0" w:lastRowLastColumn="0"/>
             <w:tcW w:w="7122" w:type="dxa"/>
-            <w:tcMar/>
-          </w:tcPr>
-          <w:p>
-            <w:pPr>
-              <w:pStyle w:val="Normal"/>
-            </w:pPr>
-            <w:r>
-              <w:rPr/>
+          </w:tcPr>
+          <w:p>
+            <w:pPr>
+              <w:cnfStyle w:val="000000000000" w:firstRow="0" w:lastRow="0" w:firstColumn="0" w:lastColumn="0" w:oddVBand="0" w:evenVBand="0" w:oddHBand="0" w:evenHBand="0" w:firstRowFirstColumn="0" w:firstRowLastColumn="0" w:lastRowFirstColumn="0" w:lastRowLastColumn="0"/>
+            </w:pPr>
+            <w:r>
               <w:t>Per ottenere accesso alla piattaforma di votazione da remoto, occorre essere registrati sul portale.</w:t>
             </w:r>
           </w:p>
@@ -1421,31 +1065,23 @@
             <w:cnfStyle w:val="001000000000" w:firstRow="0" w:lastRow="0" w:firstColumn="1" w:lastColumn="0" w:oddVBand="0" w:evenVBand="0" w:oddHBand="0" w:evenHBand="0" w:firstRowFirstColumn="0" w:firstRowLastColumn="0" w:lastRowFirstColumn="0" w:lastRowLastColumn="0"/>
             <w:tcW w:w="1893" w:type="dxa"/>
             <w:shd w:val="clear" w:color="auto" w:fill="F2F2F2" w:themeFill="background1" w:themeFillShade="F2"/>
-            <w:tcMar/>
-          </w:tcPr>
-          <w:p>
-            <w:pPr>
-              <w:pStyle w:val="Normal"/>
-            </w:pPr>
-            <w:r>
-              <w:rPr/>
+          </w:tcPr>
+          <w:p>
+            <w:r>
               <w:t>Attore/i</w:t>
             </w:r>
           </w:p>
         </w:tc>
         <w:tc>
           <w:tcPr>
-            <w:cnfStyle w:val="000000000000" w:firstRow="0" w:lastRow="0" w:firstColumn="0" w:lastColumn="0" w:oddVBand="0" w:evenVBand="0" w:oddHBand="0" w:evenHBand="0" w:firstRowFirstColumn="0" w:firstRowLastColumn="0" w:lastRowFirstColumn="0" w:lastRowLastColumn="0"/>
             <w:tcW w:w="7122" w:type="dxa"/>
             <w:shd w:val="clear" w:color="auto" w:fill="F2F2F2" w:themeFill="background1" w:themeFillShade="F2"/>
-            <w:tcMar/>
-          </w:tcPr>
-          <w:p>
-            <w:pPr>
-              <w:pStyle w:val="Normal"/>
-            </w:pPr>
-            <w:r>
-              <w:rPr/>
+          </w:tcPr>
+          <w:p>
+            <w:pPr>
+              <w:cnfStyle w:val="000000000000" w:firstRow="0" w:lastRow="0" w:firstColumn="0" w:lastColumn="0" w:oddVBand="0" w:evenVBand="0" w:oddHBand="0" w:evenHBand="0" w:firstRowFirstColumn="0" w:firstRowLastColumn="0" w:lastRowFirstColumn="0" w:lastRowLastColumn="0"/>
+            </w:pPr>
+            <w:r>
               <w:t>Utente Elettore Autenticato</w:t>
             </w:r>
           </w:p>
@@ -1457,31 +1093,23 @@
             <w:cnfStyle w:val="001000000000" w:firstRow="0" w:lastRow="0" w:firstColumn="1" w:lastColumn="0" w:oddVBand="0" w:evenVBand="0" w:oddHBand="0" w:evenHBand="0" w:firstRowFirstColumn="0" w:firstRowLastColumn="0" w:lastRowFirstColumn="0" w:lastRowLastColumn="0"/>
             <w:tcW w:w="1893" w:type="dxa"/>
             <w:shd w:val="clear" w:color="auto" w:fill="FFFFFF" w:themeFill="background1"/>
-            <w:tcMar/>
-          </w:tcPr>
-          <w:p>
-            <w:pPr>
-              <w:pStyle w:val="Normal"/>
-            </w:pPr>
-            <w:r>
-              <w:rPr/>
+          </w:tcPr>
+          <w:p>
+            <w:r>
               <w:t>Pre-condizioni</w:t>
             </w:r>
           </w:p>
         </w:tc>
         <w:tc>
           <w:tcPr>
-            <w:cnfStyle w:val="000000000000" w:firstRow="0" w:lastRow="0" w:firstColumn="0" w:lastColumn="0" w:oddVBand="0" w:evenVBand="0" w:oddHBand="0" w:evenHBand="0" w:firstRowFirstColumn="0" w:firstRowLastColumn="0" w:lastRowFirstColumn="0" w:lastRowLastColumn="0"/>
             <w:tcW w:w="7122" w:type="dxa"/>
             <w:shd w:val="clear" w:color="auto" w:fill="FFFFFF" w:themeFill="background1"/>
-            <w:tcMar/>
-          </w:tcPr>
-          <w:p>
-            <w:pPr>
-              <w:pStyle w:val="Normal"/>
-            </w:pPr>
-            <w:r>
-              <w:rPr/>
+          </w:tcPr>
+          <w:p>
+            <w:pPr>
+              <w:cnfStyle w:val="000000000000" w:firstRow="0" w:lastRow="0" w:firstColumn="0" w:lastColumn="0" w:oddVBand="0" w:evenVBand="0" w:oddHBand="0" w:evenHBand="0" w:firstRowFirstColumn="0" w:firstRowLastColumn="0" w:lastRowFirstColumn="0" w:lastRowLastColumn="0"/>
+            </w:pPr>
+            <w:r>
               <w:t>L’utente deve essersi autenticato e deve esserci una sessione di voto valida a cui l’elettore non abbia votato.</w:t>
             </w:r>
           </w:p>
@@ -1493,31 +1121,23 @@
             <w:cnfStyle w:val="001000000000" w:firstRow="0" w:lastRow="0" w:firstColumn="1" w:lastColumn="0" w:oddVBand="0" w:evenVBand="0" w:oddHBand="0" w:evenHBand="0" w:firstRowFirstColumn="0" w:firstRowLastColumn="0" w:lastRowFirstColumn="0" w:lastRowLastColumn="0"/>
             <w:tcW w:w="1893" w:type="dxa"/>
             <w:shd w:val="clear" w:color="auto" w:fill="F2F2F2" w:themeFill="background1" w:themeFillShade="F2"/>
-            <w:tcMar/>
-          </w:tcPr>
-          <w:p>
-            <w:pPr>
-              <w:pStyle w:val="Normal"/>
-            </w:pPr>
-            <w:r>
-              <w:rPr/>
+          </w:tcPr>
+          <w:p>
+            <w:r>
               <w:t>Trigger</w:t>
             </w:r>
           </w:p>
         </w:tc>
         <w:tc>
           <w:tcPr>
-            <w:cnfStyle w:val="000000000000" w:firstRow="0" w:lastRow="0" w:firstColumn="0" w:lastColumn="0" w:oddVBand="0" w:evenVBand="0" w:oddHBand="0" w:evenHBand="0" w:firstRowFirstColumn="0" w:firstRowLastColumn="0" w:lastRowFirstColumn="0" w:lastRowLastColumn="0"/>
             <w:tcW w:w="7122" w:type="dxa"/>
             <w:shd w:val="clear" w:color="auto" w:fill="F2F2F2" w:themeFill="background1" w:themeFillShade="F2"/>
-            <w:tcMar/>
-          </w:tcPr>
-          <w:p>
-            <w:pPr>
-              <w:pStyle w:val="Normal"/>
-            </w:pPr>
-            <w:r>
-              <w:rPr/>
+          </w:tcPr>
+          <w:p>
+            <w:pPr>
+              <w:cnfStyle w:val="000000000000" w:firstRow="0" w:lastRow="0" w:firstColumn="0" w:lastColumn="0" w:oddVBand="0" w:evenVBand="0" w:oddHBand="0" w:evenHBand="0" w:firstRowFirstColumn="0" w:firstRowLastColumn="0" w:lastRowFirstColumn="0" w:lastRowLastColumn="0"/>
+            </w:pPr>
+            <w:r>
               <w:t>Viene selezionata la sessione di voto a cui si desidera partecipare.</w:t>
             </w:r>
           </w:p>
@@ -1529,180 +1149,134 @@
             <w:cnfStyle w:val="001000000000" w:firstRow="0" w:lastRow="0" w:firstColumn="1" w:lastColumn="0" w:oddVBand="0" w:evenVBand="0" w:oddHBand="0" w:evenHBand="0" w:firstRowFirstColumn="0" w:firstRowLastColumn="0" w:lastRowFirstColumn="0" w:lastRowLastColumn="0"/>
             <w:tcW w:w="1893" w:type="dxa"/>
             <w:shd w:val="clear" w:color="auto" w:fill="FFFFFF" w:themeFill="background1"/>
-            <w:tcMar/>
-          </w:tcPr>
-          <w:p>
-            <w:pPr>
-              <w:pStyle w:val="Normal"/>
-            </w:pPr>
-            <w:r>
-              <w:rPr/>
+          </w:tcPr>
+          <w:p>
+            <w:r>
               <w:t>Descrizione sequenza di eventi</w:t>
             </w:r>
           </w:p>
         </w:tc>
         <w:tc>
           <w:tcPr>
-            <w:cnfStyle w:val="000000000000" w:firstRow="0" w:lastRow="0" w:firstColumn="0" w:lastColumn="0" w:oddVBand="0" w:evenVBand="0" w:oddHBand="0" w:evenHBand="0" w:firstRowFirstColumn="0" w:firstRowLastColumn="0" w:lastRowFirstColumn="0" w:lastRowLastColumn="0"/>
             <w:tcW w:w="7122" w:type="dxa"/>
             <w:shd w:val="clear" w:color="auto" w:fill="FFFFFF" w:themeFill="background1"/>
-            <w:tcMar/>
-          </w:tcPr>
-          <w:p>
-            <w:pPr>
-              <w:pStyle w:val="ListParagraph"/>
+          </w:tcPr>
+          <w:p>
+            <w:pPr>
+              <w:pStyle w:val="Paragrafoelenco"/>
               <w:numPr>
                 <w:ilvl w:val="0"/>
-                <w:numId w:val="5"/>
+                <w:numId w:val="8"/>
               </w:numPr>
+              <w:cnfStyle w:val="000000000000" w:firstRow="0" w:lastRow="0" w:firstColumn="0" w:lastColumn="0" w:oddVBand="0" w:evenVBand="0" w:oddHBand="0" w:evenHBand="0" w:firstRowFirstColumn="0" w:firstRowLastColumn="0" w:lastRowFirstColumn="0" w:lastRowLastColumn="0"/>
               <w:rPr>
-                <w:rFonts w:ascii="Calibri" w:hAnsi="Calibri" w:eastAsia="Calibri" w:cs="Calibri" w:asciiTheme="minorAscii" w:hAnsiTheme="minorAscii" w:eastAsiaTheme="minorAscii" w:cstheme="minorAscii"/>
-                <w:sz w:val="22"/>
-                <w:szCs w:val="22"/>
+                <w:rFonts w:eastAsiaTheme="minorEastAsia"/>
               </w:rPr>
             </w:pPr>
             <w:r>
-              <w:rPr/>
               <w:t>L’Elettore autenticato seleziona la sessione di voto a cui desidera partecipare.</w:t>
             </w:r>
           </w:p>
           <w:p>
             <w:pPr>
-              <w:pStyle w:val="ListParagraph"/>
+              <w:pStyle w:val="Paragrafoelenco"/>
               <w:numPr>
                 <w:ilvl w:val="0"/>
-                <w:numId w:val="5"/>
+                <w:numId w:val="8"/>
               </w:numPr>
-              <w:rPr>
-                <w:sz w:val="22"/>
-                <w:szCs w:val="22"/>
-              </w:rPr>
-            </w:pPr>
-            <w:r>
-              <w:rPr/>
+              <w:cnfStyle w:val="000000000000" w:firstRow="0" w:lastRow="0" w:firstColumn="0" w:lastColumn="0" w:oddVBand="0" w:evenVBand="0" w:oddHBand="0" w:evenHBand="0" w:firstRowFirstColumn="0" w:firstRowLastColumn="0" w:lastRowFirstColumn="0" w:lastRowLastColumn="0"/>
+            </w:pPr>
+            <w:r>
               <w:t>L’Elettore può visualizzare informazioni riguardanti come svolgere l’attività di voto e sui candidati.</w:t>
             </w:r>
           </w:p>
           <w:p>
             <w:pPr>
-              <w:pStyle w:val="ListParagraph"/>
+              <w:pStyle w:val="Paragrafoelenco"/>
               <w:numPr>
                 <w:ilvl w:val="0"/>
-                <w:numId w:val="5"/>
+                <w:numId w:val="8"/>
               </w:numPr>
-              <w:rPr>
-                <w:sz w:val="22"/>
-                <w:szCs w:val="22"/>
-              </w:rPr>
-            </w:pPr>
-            <w:r>
-              <w:rPr/>
+              <w:cnfStyle w:val="000000000000" w:firstRow="0" w:lastRow="0" w:firstColumn="0" w:lastColumn="0" w:oddVBand="0" w:evenVBand="0" w:oddHBand="0" w:evenHBand="0" w:firstRowFirstColumn="0" w:firstRowLastColumn="0" w:lastRowFirstColumn="0" w:lastRowLastColumn="0"/>
+            </w:pPr>
+            <w:r>
               <w:t>La piattaforma notifica l’Elettore che nel momento in cui si effettua l’accesso alla sessione di voto avrà un limite di tempo per effettuare la votazione e allo scadere verrà scollegato dalla piattaforma e dovrà effettuare nuovamente l’accesso.</w:t>
             </w:r>
           </w:p>
           <w:p>
             <w:pPr>
-              <w:pStyle w:val="ListParagraph"/>
+              <w:pStyle w:val="Paragrafoelenco"/>
               <w:numPr>
                 <w:ilvl w:val="0"/>
-                <w:numId w:val="5"/>
+                <w:numId w:val="8"/>
               </w:numPr>
-              <w:rPr>
-                <w:sz w:val="22"/>
-                <w:szCs w:val="22"/>
-              </w:rPr>
-            </w:pPr>
-            <w:r>
-              <w:rPr/>
+              <w:cnfStyle w:val="000000000000" w:firstRow="0" w:lastRow="0" w:firstColumn="0" w:lastColumn="0" w:oddVBand="0" w:evenVBand="0" w:oddHBand="0" w:evenHBand="0" w:firstRowFirstColumn="0" w:firstRowLastColumn="0" w:lastRowFirstColumn="0" w:lastRowLastColumn="0"/>
+            </w:pPr>
+            <w:r>
               <w:t>Viene presentata all’elettore una schermata che fornisce indicazioni su come effettuare l’attività di voto.</w:t>
             </w:r>
           </w:p>
           <w:p>
             <w:pPr>
-              <w:pStyle w:val="ListParagraph"/>
+              <w:pStyle w:val="Paragrafoelenco"/>
               <w:numPr>
                 <w:ilvl w:val="0"/>
-                <w:numId w:val="5"/>
+                <w:numId w:val="8"/>
               </w:numPr>
+              <w:cnfStyle w:val="000000000000" w:firstRow="0" w:lastRow="0" w:firstColumn="0" w:lastColumn="0" w:oddVBand="0" w:evenVBand="0" w:oddHBand="0" w:evenHBand="0" w:firstRowFirstColumn="0" w:firstRowLastColumn="0" w:lastRowFirstColumn="0" w:lastRowLastColumn="0"/>
               <w:rPr>
-                <w:rFonts w:ascii="Calibri" w:hAnsi="Calibri" w:eastAsia="Calibri" w:cs="Calibri" w:asciiTheme="minorAscii" w:hAnsiTheme="minorAscii" w:eastAsiaTheme="minorAscii" w:cstheme="minorAscii"/>
-                <w:sz w:val="22"/>
-                <w:szCs w:val="22"/>
+                <w:rFonts w:eastAsiaTheme="minorEastAsia"/>
               </w:rPr>
             </w:pPr>
             <w:r>
-              <w:rPr/>
-              <w:t xml:space="preserve">a. L’elettore </w:t>
-            </w:r>
-            <w:r>
-              <w:rPr/>
-              <w:t>assegnerà il proprio voto ad uno dei candidati.</w:t>
-            </w:r>
-          </w:p>
-          <w:p>
-            <w:pPr>
-              <w:pStyle w:val="ListParagraph"/>
+              <w:t>a. L’elettore assegnerà il proprio voto ad uno dei candidati.</w:t>
+            </w:r>
+          </w:p>
+          <w:p>
+            <w:pPr>
+              <w:pStyle w:val="Paragrafoelenco"/>
               <w:numPr>
                 <w:ilvl w:val="0"/>
-                <w:numId w:val="10"/>
+                <w:numId w:val="3"/>
               </w:numPr>
+              <w:cnfStyle w:val="000000000000" w:firstRow="0" w:lastRow="0" w:firstColumn="0" w:lastColumn="0" w:oddVBand="0" w:evenVBand="0" w:oddHBand="0" w:evenHBand="0" w:firstRowFirstColumn="0" w:firstRowLastColumn="0" w:lastRowFirstColumn="0" w:lastRowLastColumn="0"/>
               <w:rPr>
-                <w:rFonts w:ascii="Calibri" w:hAnsi="Calibri" w:eastAsia="Calibri" w:cs="Calibri" w:asciiTheme="minorAscii" w:hAnsiTheme="minorAscii" w:eastAsiaTheme="minorAscii" w:cstheme="minorAscii"/>
-                <w:sz w:val="22"/>
-                <w:szCs w:val="22"/>
+                <w:rFonts w:eastAsiaTheme="minorEastAsia"/>
               </w:rPr>
             </w:pPr>
             <w:r>
-              <w:rPr/>
               <w:t>b. L’elettore deciderà di lasciare la scheda bianca.</w:t>
             </w:r>
           </w:p>
           <w:p>
             <w:pPr>
-              <w:pStyle w:val="ListParagraph"/>
+              <w:pStyle w:val="Paragrafoelenco"/>
               <w:numPr>
                 <w:ilvl w:val="0"/>
-                <w:numId w:val="10"/>
+                <w:numId w:val="3"/>
               </w:numPr>
-              <w:rPr>
-                <w:sz w:val="22"/>
-                <w:szCs w:val="22"/>
-              </w:rPr>
-            </w:pPr>
-            <w:r>
-              <w:rPr/>
-              <w:t xml:space="preserve">La piattaforma notificherà l’Elettore della sua decisione e di fornire </w:t>
-            </w:r>
-            <w:r>
-              <w:rPr/>
-              <w:t>un'ultima</w:t>
-            </w:r>
-            <w:r>
-              <w:rPr/>
-              <w:t xml:space="preserve"> conferma.</w:t>
-            </w:r>
-          </w:p>
-          <w:p>
-            <w:pPr>
-              <w:pStyle w:val="ListParagraph"/>
+              <w:cnfStyle w:val="000000000000" w:firstRow="0" w:lastRow="0" w:firstColumn="0" w:lastColumn="0" w:oddVBand="0" w:evenVBand="0" w:oddHBand="0" w:evenHBand="0" w:firstRowFirstColumn="0" w:firstRowLastColumn="0" w:lastRowFirstColumn="0" w:lastRowLastColumn="0"/>
+            </w:pPr>
+            <w:r>
+              <w:t>La piattaforma notificherà l’Elettore della sua decisione e di fornire un'ultima conferma.</w:t>
+            </w:r>
+          </w:p>
+          <w:p>
+            <w:pPr>
+              <w:pStyle w:val="Paragrafoelenco"/>
               <w:numPr>
                 <w:ilvl w:val="0"/>
-                <w:numId w:val="10"/>
+                <w:numId w:val="3"/>
               </w:numPr>
-              <w:rPr>
-                <w:sz w:val="22"/>
-                <w:szCs w:val="22"/>
-              </w:rPr>
-            </w:pPr>
-            <w:r>
-              <w:rPr/>
+              <w:cnfStyle w:val="000000000000" w:firstRow="0" w:lastRow="0" w:firstColumn="0" w:lastColumn="0" w:oddVBand="0" w:evenVBand="0" w:oddHBand="0" w:evenHBand="0" w:firstRowFirstColumn="0" w:firstRowLastColumn="0" w:lastRowFirstColumn="0" w:lastRowLastColumn="0"/>
+            </w:pPr>
+            <w:r>
               <w:t>L’Elettore verrà rimandato alla sua area riservata e sarà notificato che il voto è stato registrato con successo.</w:t>
             </w:r>
           </w:p>
           <w:p>
             <w:pPr>
-              <w:pStyle w:val="Normal"/>
-              <w:ind w:left="0"/>
+              <w:cnfStyle w:val="000000000000" w:firstRow="0" w:lastRow="0" w:firstColumn="0" w:lastColumn="0" w:oddVBand="0" w:evenVBand="0" w:oddHBand="0" w:evenHBand="0" w:firstRowFirstColumn="0" w:firstRowLastColumn="0" w:lastRowFirstColumn="0" w:lastRowLastColumn="0"/>
             </w:pPr>
           </w:p>
         </w:tc>
@@ -1713,74 +1287,51 @@
             <w:cnfStyle w:val="001000000000" w:firstRow="0" w:lastRow="0" w:firstColumn="1" w:lastColumn="0" w:oddVBand="0" w:evenVBand="0" w:oddHBand="0" w:evenHBand="0" w:firstRowFirstColumn="0" w:firstRowLastColumn="0" w:lastRowFirstColumn="0" w:lastRowLastColumn="0"/>
             <w:tcW w:w="1893" w:type="dxa"/>
             <w:shd w:val="clear" w:color="auto" w:fill="F2F2F2" w:themeFill="background1" w:themeFillShade="F2"/>
-            <w:tcMar/>
-          </w:tcPr>
-          <w:p>
-            <w:pPr>
-              <w:pStyle w:val="Normal"/>
-            </w:pPr>
-            <w:r>
-              <w:rPr/>
+          </w:tcPr>
+          <w:p>
+            <w:r>
               <w:t>Alternativa/e</w:t>
             </w:r>
           </w:p>
         </w:tc>
         <w:tc>
           <w:tcPr>
-            <w:cnfStyle w:val="000000000000" w:firstRow="0" w:lastRow="0" w:firstColumn="0" w:lastColumn="0" w:oddVBand="0" w:evenVBand="0" w:oddHBand="0" w:evenHBand="0" w:firstRowFirstColumn="0" w:firstRowLastColumn="0" w:lastRowFirstColumn="0" w:lastRowLastColumn="0"/>
             <w:tcW w:w="7122" w:type="dxa"/>
             <w:shd w:val="clear" w:color="auto" w:fill="F2F2F2" w:themeFill="background1" w:themeFillShade="F2"/>
-            <w:tcMar/>
-          </w:tcPr>
-          <w:p>
-            <w:pPr>
-              <w:pStyle w:val="Normal"/>
-              <w:bidi w:val="0"/>
-              <w:spacing w:before="0" w:beforeAutospacing="off" w:after="0" w:afterAutospacing="off" w:line="259" w:lineRule="auto"/>
-              <w:ind w:left="0" w:right="0"/>
-              <w:jc w:val="left"/>
-            </w:pPr>
-            <w:r>
-              <w:rPr/>
+          </w:tcPr>
+          <w:p>
+            <w:pPr>
+              <w:spacing w:line="259" w:lineRule="auto"/>
+              <w:cnfStyle w:val="000000000000" w:firstRow="0" w:lastRow="0" w:firstColumn="0" w:lastColumn="0" w:oddVBand="0" w:evenVBand="0" w:oddHBand="0" w:evenHBand="0" w:firstRowFirstColumn="0" w:firstRowLastColumn="0" w:lastRowFirstColumn="0" w:lastRowLastColumn="0"/>
+            </w:pPr>
+            <w:r>
               <w:t xml:space="preserve">       (1-4) Come indicato sopra.</w:t>
             </w:r>
           </w:p>
           <w:p>
             <w:pPr>
-              <w:pStyle w:val="Normal"/>
-              <w:bidi w:val="0"/>
-              <w:spacing w:before="0" w:beforeAutospacing="off" w:after="0" w:afterAutospacing="off" w:line="259" w:lineRule="auto"/>
-              <w:ind w:left="0" w:right="0"/>
-              <w:jc w:val="left"/>
-            </w:pPr>
-            <w:r>
-              <w:rPr/>
+              <w:spacing w:line="259" w:lineRule="auto"/>
+              <w:cnfStyle w:val="000000000000" w:firstRow="0" w:lastRow="0" w:firstColumn="0" w:lastColumn="0" w:oddVBand="0" w:evenVBand="0" w:oddHBand="0" w:evenHBand="0" w:firstRowFirstColumn="0" w:firstRowLastColumn="0" w:lastRowFirstColumn="0" w:lastRowLastColumn="0"/>
+            </w:pPr>
+            <w:r>
               <w:t xml:space="preserve">       (5)  L’Elettore non effettua la votazione nel limite di tempo assegnato.</w:t>
             </w:r>
           </w:p>
           <w:p>
             <w:pPr>
-              <w:pStyle w:val="Normal"/>
-              <w:bidi w:val="0"/>
-              <w:spacing w:before="0" w:beforeAutospacing="off" w:after="0" w:afterAutospacing="off" w:line="259" w:lineRule="auto"/>
-              <w:ind w:left="0" w:right="0"/>
-              <w:jc w:val="left"/>
-            </w:pPr>
-            <w:r>
-              <w:rPr/>
+              <w:spacing w:line="259" w:lineRule="auto"/>
+              <w:cnfStyle w:val="000000000000" w:firstRow="0" w:lastRow="0" w:firstColumn="0" w:lastColumn="0" w:oddVBand="0" w:evenVBand="0" w:oddHBand="0" w:evenHBand="0" w:firstRowFirstColumn="0" w:firstRowLastColumn="0" w:lastRowFirstColumn="0" w:lastRowLastColumn="0"/>
+            </w:pPr>
+            <w:r>
               <w:t xml:space="preserve">       (6) L’Elettore viene forzatamente scollegato dalla piattaforma e </w:t>
             </w:r>
           </w:p>
           <w:p>
             <w:pPr>
-              <w:pStyle w:val="Normal"/>
-              <w:bidi w:val="0"/>
-              <w:spacing w:before="0" w:beforeAutospacing="off" w:after="0" w:afterAutospacing="off" w:line="259" w:lineRule="auto"/>
-              <w:ind w:left="0" w:right="0"/>
-              <w:jc w:val="left"/>
-            </w:pPr>
-            <w:r>
-              <w:rPr/>
+              <w:spacing w:line="259" w:lineRule="auto"/>
+              <w:cnfStyle w:val="000000000000" w:firstRow="0" w:lastRow="0" w:firstColumn="0" w:lastColumn="0" w:oddVBand="0" w:evenVBand="0" w:oddHBand="0" w:evenHBand="0" w:firstRowFirstColumn="0" w:firstRowLastColumn="0" w:lastRowFirstColumn="0" w:lastRowLastColumn="0"/>
+            </w:pPr>
+            <w:r>
               <w:t xml:space="preserve">             rimandato alla schermata di accesso.</w:t>
             </w:r>
           </w:p>
@@ -1792,115 +1343,35 @@
             <w:cnfStyle w:val="001000000000" w:firstRow="0" w:lastRow="0" w:firstColumn="1" w:lastColumn="0" w:oddVBand="0" w:evenVBand="0" w:oddHBand="0" w:evenHBand="0" w:firstRowFirstColumn="0" w:firstRowLastColumn="0" w:lastRowFirstColumn="0" w:lastRowLastColumn="0"/>
             <w:tcW w:w="1893" w:type="dxa"/>
             <w:shd w:val="clear" w:color="auto" w:fill="FFFFFF" w:themeFill="background1"/>
-            <w:tcMar/>
-          </w:tcPr>
-          <w:p>
-            <w:pPr>
-              <w:pStyle w:val="Normal"/>
-            </w:pPr>
-            <w:r>
-              <w:rPr/>
+          </w:tcPr>
+          <w:p>
+            <w:r>
               <w:t>Post condizioni</w:t>
             </w:r>
           </w:p>
         </w:tc>
         <w:tc>
           <w:tcPr>
-            <w:cnfStyle w:val="000000000000" w:firstRow="0" w:lastRow="0" w:firstColumn="0" w:lastColumn="0" w:oddVBand="0" w:evenVBand="0" w:oddHBand="0" w:evenHBand="0" w:firstRowFirstColumn="0" w:firstRowLastColumn="0" w:lastRowFirstColumn="0" w:lastRowLastColumn="0"/>
             <w:tcW w:w="7122" w:type="dxa"/>
             <w:shd w:val="clear" w:color="auto" w:fill="FFFFFF" w:themeFill="background1"/>
-            <w:tcMar/>
-          </w:tcPr>
-          <w:p>
-            <w:pPr>
-              <w:pStyle w:val="Normal"/>
-            </w:pPr>
-            <w:r>
-              <w:rPr/>
-              <w:t xml:space="preserve">L’elettore ha esercitato </w:t>
-            </w:r>
-            <w:r>
-              <w:rPr/>
-              <w:t>il diritto di voto per la votazio</w:t>
-            </w:r>
-            <w:r>
-              <w:rPr/>
-              <w:t>n</w:t>
-            </w:r>
-            <w:r>
-              <w:rPr/>
-              <w:t>e</w:t>
-            </w:r>
-            <w:r>
-              <w:rPr/>
-              <w:t xml:space="preserve"> </w:t>
-            </w:r>
-            <w:r>
-              <w:rPr/>
-              <w:t>s</w:t>
-            </w:r>
-            <w:r>
-              <w:rPr/>
-              <w:t>e</w:t>
-            </w:r>
-            <w:r>
-              <w:rPr/>
-              <w:t>l</w:t>
-            </w:r>
-            <w:r>
-              <w:rPr/>
-              <w:t>e</w:t>
-            </w:r>
-            <w:r>
-              <w:rPr/>
-              <w:t>z</w:t>
-            </w:r>
-            <w:r>
-              <w:rPr/>
-              <w:t>i</w:t>
-            </w:r>
-            <w:r>
-              <w:rPr/>
-              <w:t>o</w:t>
-            </w:r>
-            <w:r>
-              <w:rPr/>
-              <w:t>n</w:t>
-            </w:r>
-            <w:r>
-              <w:rPr/>
-              <w:t>a</w:t>
-            </w:r>
-            <w:r>
-              <w:rPr/>
-              <w:t>t</w:t>
-            </w:r>
-            <w:r>
-              <w:rPr/>
-              <w:t>a</w:t>
+          </w:tcPr>
+          <w:p>
+            <w:pPr>
+              <w:cnfStyle w:val="000000000000" w:firstRow="0" w:lastRow="0" w:firstColumn="0" w:lastColumn="0" w:oddVBand="0" w:evenVBand="0" w:oddHBand="0" w:evenHBand="0" w:firstRowFirstColumn="0" w:firstRowLastColumn="0" w:lastRowFirstColumn="0" w:lastRowLastColumn="0"/>
+            </w:pPr>
+            <w:r>
+              <w:t>L’elettore ha esercitato il diritto di voto per la votazione selezionata</w:t>
             </w:r>
           </w:p>
         </w:tc>
       </w:tr>
     </w:tbl>
-    <w:p>
-      <w:pPr>
-        <w:pStyle w:val="Normal"/>
-      </w:pPr>
-    </w:p>
-    <w:p>
-      <w:pPr>
-        <w:pStyle w:val="Normal"/>
-      </w:pPr>
-    </w:p>
-    <w:p>
-      <w:pPr>
-        <w:pStyle w:val="Normal"/>
-      </w:pPr>
-    </w:p>
+    <w:p/>
+    <w:p/>
+    <w:p/>
     <w:tbl>
       <w:tblPr>
-        <w:tblStyle w:val="GridTable4-Accent6"/>
+        <w:tblStyle w:val="Tabellagriglia4-colore6"/>
         <w:tblW w:w="0" w:type="auto"/>
         <w:tblLayout w:type="fixed"/>
         <w:tblLook w:val="06A0" w:firstRow="1" w:lastRow="0" w:firstColumn="1" w:lastColumn="0" w:noHBand="1" w:noVBand="1"/>
@@ -1910,34 +1381,29 @@
         <w:gridCol w:w="7112"/>
       </w:tblGrid>
       <w:tr>
+        <w:trPr>
+          <w:cnfStyle w:val="100000000000" w:firstRow="1" w:lastRow="0" w:firstColumn="0" w:lastColumn="0" w:oddVBand="0" w:evenVBand="0" w:oddHBand="0" w:evenHBand="0" w:firstRowFirstColumn="0" w:firstRowLastColumn="0" w:lastRowFirstColumn="0" w:lastRowLastColumn="0"/>
+        </w:trPr>
         <w:tc>
           <w:tcPr>
             <w:cnfStyle w:val="001000000000" w:firstRow="0" w:lastRow="0" w:firstColumn="1" w:lastColumn="0" w:oddVBand="0" w:evenVBand="0" w:oddHBand="0" w:evenHBand="0" w:firstRowFirstColumn="0" w:firstRowLastColumn="0" w:lastRowFirstColumn="0" w:lastRowLastColumn="0"/>
             <w:tcW w:w="1902" w:type="dxa"/>
-            <w:tcMar/>
-          </w:tcPr>
-          <w:p>
-            <w:pPr>
-              <w:pStyle w:val="Normal"/>
-            </w:pPr>
-            <w:r>
-              <w:rPr/>
+          </w:tcPr>
+          <w:p>
+            <w:r>
               <w:t>Nome</w:t>
             </w:r>
           </w:p>
         </w:tc>
         <w:tc>
           <w:tcPr>
-            <w:cnfStyle w:val="000000000000" w:firstRow="0" w:lastRow="0" w:firstColumn="0" w:lastColumn="0" w:oddVBand="0" w:evenVBand="0" w:oddHBand="0" w:evenHBand="0" w:firstRowFirstColumn="0" w:firstRowLastColumn="0" w:lastRowFirstColumn="0" w:lastRowLastColumn="0"/>
             <w:tcW w:w="7112" w:type="dxa"/>
-            <w:tcMar/>
-          </w:tcPr>
-          <w:p>
-            <w:pPr>
-              <w:pStyle w:val="Normal"/>
-            </w:pPr>
-            <w:r>
-              <w:rPr/>
+          </w:tcPr>
+          <w:p>
+            <w:pPr>
+              <w:cnfStyle w:val="100000000000" w:firstRow="1" w:lastRow="0" w:firstColumn="0" w:lastColumn="0" w:oddVBand="0" w:evenVBand="0" w:oddHBand="0" w:evenHBand="0" w:firstRowFirstColumn="0" w:firstRowLastColumn="0" w:lastRowFirstColumn="0" w:lastRowLastColumn="0"/>
+            </w:pPr>
+            <w:r>
               <w:t>Cancellazione votazione</w:t>
             </w:r>
           </w:p>
@@ -1948,30 +1414,22 @@
           <w:tcPr>
             <w:cnfStyle w:val="001000000000" w:firstRow="0" w:lastRow="0" w:firstColumn="1" w:lastColumn="0" w:oddVBand="0" w:evenVBand="0" w:oddHBand="0" w:evenHBand="0" w:firstRowFirstColumn="0" w:firstRowLastColumn="0" w:lastRowFirstColumn="0" w:lastRowLastColumn="0"/>
             <w:tcW w:w="1902" w:type="dxa"/>
-            <w:tcMar/>
-          </w:tcPr>
-          <w:p>
-            <w:pPr>
-              <w:pStyle w:val="Normal"/>
-            </w:pPr>
-            <w:r>
-              <w:rPr/>
+          </w:tcPr>
+          <w:p>
+            <w:r>
               <w:t>Breve descrizione</w:t>
             </w:r>
           </w:p>
         </w:tc>
         <w:tc>
           <w:tcPr>
-            <w:cnfStyle w:val="000000000000" w:firstRow="0" w:lastRow="0" w:firstColumn="0" w:lastColumn="0" w:oddVBand="0" w:evenVBand="0" w:oddHBand="0" w:evenHBand="0" w:firstRowFirstColumn="0" w:firstRowLastColumn="0" w:lastRowFirstColumn="0" w:lastRowLastColumn="0"/>
             <w:tcW w:w="7112" w:type="dxa"/>
-            <w:tcMar/>
-          </w:tcPr>
-          <w:p>
-            <w:pPr>
-              <w:pStyle w:val="Normal"/>
-            </w:pPr>
-            <w:r>
-              <w:rPr/>
+          </w:tcPr>
+          <w:p>
+            <w:pPr>
+              <w:cnfStyle w:val="000000000000" w:firstRow="0" w:lastRow="0" w:firstColumn="0" w:lastColumn="0" w:oddVBand="0" w:evenVBand="0" w:oddHBand="0" w:evenHBand="0" w:firstRowFirstColumn="0" w:firstRowLastColumn="0" w:lastRowFirstColumn="0" w:lastRowLastColumn="0"/>
+            </w:pPr>
+            <w:r>
               <w:t>Si desidera cancellare una votazione aperta.</w:t>
             </w:r>
           </w:p>
@@ -1982,30 +1440,22 @@
           <w:tcPr>
             <w:cnfStyle w:val="001000000000" w:firstRow="0" w:lastRow="0" w:firstColumn="1" w:lastColumn="0" w:oddVBand="0" w:evenVBand="0" w:oddHBand="0" w:evenHBand="0" w:firstRowFirstColumn="0" w:firstRowLastColumn="0" w:lastRowFirstColumn="0" w:lastRowLastColumn="0"/>
             <w:tcW w:w="1902" w:type="dxa"/>
-            <w:tcMar/>
-          </w:tcPr>
-          <w:p>
-            <w:pPr>
-              <w:pStyle w:val="Normal"/>
-            </w:pPr>
-            <w:r>
-              <w:rPr/>
+          </w:tcPr>
+          <w:p>
+            <w:r>
               <w:t>Attore/i</w:t>
             </w:r>
           </w:p>
         </w:tc>
         <w:tc>
           <w:tcPr>
-            <w:cnfStyle w:val="000000000000" w:firstRow="0" w:lastRow="0" w:firstColumn="0" w:lastColumn="0" w:oddVBand="0" w:evenVBand="0" w:oddHBand="0" w:evenHBand="0" w:firstRowFirstColumn="0" w:firstRowLastColumn="0" w:lastRowFirstColumn="0" w:lastRowLastColumn="0"/>
             <w:tcW w:w="7112" w:type="dxa"/>
-            <w:tcMar/>
-          </w:tcPr>
-          <w:p>
-            <w:pPr>
-              <w:pStyle w:val="Normal"/>
-            </w:pPr>
-            <w:r>
-              <w:rPr/>
+          </w:tcPr>
+          <w:p>
+            <w:pPr>
+              <w:cnfStyle w:val="000000000000" w:firstRow="0" w:lastRow="0" w:firstColumn="0" w:lastColumn="0" w:oddVBand="0" w:evenVBand="0" w:oddHBand="0" w:evenHBand="0" w:firstRowFirstColumn="0" w:firstRowLastColumn="0" w:lastRowFirstColumn="0" w:lastRowLastColumn="0"/>
+            </w:pPr>
+            <w:r>
               <w:t>Amministratore</w:t>
             </w:r>
           </w:p>
@@ -2016,30 +1466,23 @@
           <w:tcPr>
             <w:cnfStyle w:val="001000000000" w:firstRow="0" w:lastRow="0" w:firstColumn="1" w:lastColumn="0" w:oddVBand="0" w:evenVBand="0" w:oddHBand="0" w:evenHBand="0" w:firstRowFirstColumn="0" w:firstRowLastColumn="0" w:lastRowFirstColumn="0" w:lastRowLastColumn="0"/>
             <w:tcW w:w="1902" w:type="dxa"/>
-            <w:tcMar/>
-          </w:tcPr>
-          <w:p>
-            <w:pPr>
-              <w:pStyle w:val="Normal"/>
-            </w:pPr>
-            <w:r>
-              <w:rPr/>
+          </w:tcPr>
+          <w:p>
+            <w:r>
+              <w:lastRenderedPageBreak/>
               <w:t>Pre-condizioni</w:t>
             </w:r>
           </w:p>
         </w:tc>
         <w:tc>
           <w:tcPr>
-            <w:cnfStyle w:val="000000000000" w:firstRow="0" w:lastRow="0" w:firstColumn="0" w:lastColumn="0" w:oddVBand="0" w:evenVBand="0" w:oddHBand="0" w:evenHBand="0" w:firstRowFirstColumn="0" w:firstRowLastColumn="0" w:lastRowFirstColumn="0" w:lastRowLastColumn="0"/>
             <w:tcW w:w="7112" w:type="dxa"/>
-            <w:tcMar/>
-          </w:tcPr>
-          <w:p>
-            <w:pPr>
-              <w:pStyle w:val="Normal"/>
-            </w:pPr>
-            <w:r>
-              <w:rPr/>
+          </w:tcPr>
+          <w:p>
+            <w:pPr>
+              <w:cnfStyle w:val="000000000000" w:firstRow="0" w:lastRow="0" w:firstColumn="0" w:lastColumn="0" w:oddVBand="0" w:evenVBand="0" w:oddHBand="0" w:evenHBand="0" w:firstRowFirstColumn="0" w:firstRowLastColumn="0" w:lastRowFirstColumn="0" w:lastRowLastColumn="0"/>
+            </w:pPr>
+            <w:r>
               <w:t>L’amministratore è autenticato nella propria area riservata ed è presente almeno una votazione aperta.</w:t>
             </w:r>
           </w:p>
@@ -2050,30 +1493,22 @@
           <w:tcPr>
             <w:cnfStyle w:val="001000000000" w:firstRow="0" w:lastRow="0" w:firstColumn="1" w:lastColumn="0" w:oddVBand="0" w:evenVBand="0" w:oddHBand="0" w:evenHBand="0" w:firstRowFirstColumn="0" w:firstRowLastColumn="0" w:lastRowFirstColumn="0" w:lastRowLastColumn="0"/>
             <w:tcW w:w="1902" w:type="dxa"/>
-            <w:tcMar/>
-          </w:tcPr>
-          <w:p>
-            <w:pPr>
-              <w:pStyle w:val="Normal"/>
-            </w:pPr>
-            <w:r>
-              <w:rPr/>
+          </w:tcPr>
+          <w:p>
+            <w:r>
               <w:t>Trigger</w:t>
             </w:r>
           </w:p>
         </w:tc>
         <w:tc>
           <w:tcPr>
-            <w:cnfStyle w:val="000000000000" w:firstRow="0" w:lastRow="0" w:firstColumn="0" w:lastColumn="0" w:oddVBand="0" w:evenVBand="0" w:oddHBand="0" w:evenHBand="0" w:firstRowFirstColumn="0" w:firstRowLastColumn="0" w:lastRowFirstColumn="0" w:lastRowLastColumn="0"/>
             <w:tcW w:w="7112" w:type="dxa"/>
-            <w:tcMar/>
-          </w:tcPr>
-          <w:p>
-            <w:pPr>
-              <w:pStyle w:val="Normal"/>
-            </w:pPr>
-            <w:r>
-              <w:rPr/>
+          </w:tcPr>
+          <w:p>
+            <w:pPr>
+              <w:cnfStyle w:val="000000000000" w:firstRow="0" w:lastRow="0" w:firstColumn="0" w:lastColumn="0" w:oddVBand="0" w:evenVBand="0" w:oddHBand="0" w:evenHBand="0" w:firstRowFirstColumn="0" w:firstRowLastColumn="0" w:lastRowFirstColumn="0" w:lastRowLastColumn="0"/>
+            </w:pPr>
+            <w:r>
               <w:t>Viene selezionata una sessione di voto e premuto il pulsante di cancellazione.</w:t>
             </w:r>
           </w:p>
@@ -2084,73 +1519,56 @@
           <w:tcPr>
             <w:cnfStyle w:val="001000000000" w:firstRow="0" w:lastRow="0" w:firstColumn="1" w:lastColumn="0" w:oddVBand="0" w:evenVBand="0" w:oddHBand="0" w:evenHBand="0" w:firstRowFirstColumn="0" w:firstRowLastColumn="0" w:lastRowFirstColumn="0" w:lastRowLastColumn="0"/>
             <w:tcW w:w="1902" w:type="dxa"/>
-            <w:tcMar/>
-          </w:tcPr>
-          <w:p>
-            <w:pPr>
-              <w:pStyle w:val="Normal"/>
-            </w:pPr>
-            <w:r>
-              <w:rPr/>
+          </w:tcPr>
+          <w:p>
+            <w:r>
               <w:t>Descrizione sequenza di eventi</w:t>
             </w:r>
           </w:p>
         </w:tc>
         <w:tc>
           <w:tcPr>
-            <w:cnfStyle w:val="000000000000" w:firstRow="0" w:lastRow="0" w:firstColumn="0" w:lastColumn="0" w:oddVBand="0" w:evenVBand="0" w:oddHBand="0" w:evenHBand="0" w:firstRowFirstColumn="0" w:firstRowLastColumn="0" w:lastRowFirstColumn="0" w:lastRowLastColumn="0"/>
             <w:tcW w:w="7112" w:type="dxa"/>
-            <w:tcMar/>
-          </w:tcPr>
-          <w:p>
-            <w:pPr>
-              <w:pStyle w:val="ListParagraph"/>
+          </w:tcPr>
+          <w:p>
+            <w:pPr>
+              <w:pStyle w:val="Paragrafoelenco"/>
               <w:numPr>
                 <w:ilvl w:val="0"/>
-                <w:numId w:val="11"/>
+                <w:numId w:val="2"/>
               </w:numPr>
+              <w:cnfStyle w:val="000000000000" w:firstRow="0" w:lastRow="0" w:firstColumn="0" w:lastColumn="0" w:oddVBand="0" w:evenVBand="0" w:oddHBand="0" w:evenHBand="0" w:firstRowFirstColumn="0" w:firstRowLastColumn="0" w:lastRowFirstColumn="0" w:lastRowLastColumn="0"/>
               <w:rPr>
-                <w:rFonts w:ascii="Calibri" w:hAnsi="Calibri" w:eastAsia="Calibri" w:cs="Calibri" w:asciiTheme="minorAscii" w:hAnsiTheme="minorAscii" w:eastAsiaTheme="minorAscii" w:cstheme="minorAscii"/>
-                <w:sz w:val="22"/>
-                <w:szCs w:val="22"/>
+                <w:rFonts w:eastAsiaTheme="minorEastAsia"/>
               </w:rPr>
             </w:pPr>
             <w:r>
-              <w:rPr/>
               <w:t>Seleziona una delle votazioni disponibili.</w:t>
             </w:r>
           </w:p>
           <w:p>
             <w:pPr>
-              <w:pStyle w:val="ListParagraph"/>
+              <w:pStyle w:val="Paragrafoelenco"/>
               <w:numPr>
                 <w:ilvl w:val="0"/>
-                <w:numId w:val="11"/>
+                <w:numId w:val="2"/>
               </w:numPr>
-              <w:rPr>
-                <w:sz w:val="22"/>
-                <w:szCs w:val="22"/>
-              </w:rPr>
-            </w:pPr>
-            <w:r>
-              <w:rPr/>
+              <w:cnfStyle w:val="000000000000" w:firstRow="0" w:lastRow="0" w:firstColumn="0" w:lastColumn="0" w:oddVBand="0" w:evenVBand="0" w:oddHBand="0" w:evenHBand="0" w:firstRowFirstColumn="0" w:firstRowLastColumn="0" w:lastRowFirstColumn="0" w:lastRowLastColumn="0"/>
+            </w:pPr>
+            <w:r>
               <w:t>Preme il pulsante di cancellazione.</w:t>
             </w:r>
           </w:p>
           <w:p>
             <w:pPr>
-              <w:pStyle w:val="ListParagraph"/>
+              <w:pStyle w:val="Paragrafoelenco"/>
               <w:numPr>
                 <w:ilvl w:val="0"/>
-                <w:numId w:val="11"/>
+                <w:numId w:val="2"/>
               </w:numPr>
-              <w:rPr>
-                <w:sz w:val="22"/>
-                <w:szCs w:val="22"/>
-              </w:rPr>
-            </w:pPr>
-            <w:r>
-              <w:rPr/>
+              <w:cnfStyle w:val="000000000000" w:firstRow="0" w:lastRow="0" w:firstColumn="0" w:lastColumn="0" w:oddVBand="0" w:evenVBand="0" w:oddHBand="0" w:evenHBand="0" w:firstRowFirstColumn="0" w:firstRowLastColumn="0" w:lastRowFirstColumn="0" w:lastRowLastColumn="0"/>
+            </w:pPr>
+            <w:r>
               <w:t>Conferma o annulla la decisione tramite una notifica della GUI.</w:t>
             </w:r>
           </w:p>
@@ -2161,30 +1579,22 @@
           <w:tcPr>
             <w:cnfStyle w:val="001000000000" w:firstRow="0" w:lastRow="0" w:firstColumn="1" w:lastColumn="0" w:oddVBand="0" w:evenVBand="0" w:oddHBand="0" w:evenHBand="0" w:firstRowFirstColumn="0" w:firstRowLastColumn="0" w:lastRowFirstColumn="0" w:lastRowLastColumn="0"/>
             <w:tcW w:w="1902" w:type="dxa"/>
-            <w:tcMar/>
-          </w:tcPr>
-          <w:p>
-            <w:pPr>
-              <w:pStyle w:val="Normal"/>
-            </w:pPr>
-            <w:r>
-              <w:rPr/>
+          </w:tcPr>
+          <w:p>
+            <w:r>
               <w:t>Alternativa/e</w:t>
             </w:r>
           </w:p>
         </w:tc>
         <w:tc>
           <w:tcPr>
-            <w:cnfStyle w:val="000000000000" w:firstRow="0" w:lastRow="0" w:firstColumn="0" w:lastColumn="0" w:oddVBand="0" w:evenVBand="0" w:oddHBand="0" w:evenHBand="0" w:firstRowFirstColumn="0" w:firstRowLastColumn="0" w:lastRowFirstColumn="0" w:lastRowLastColumn="0"/>
             <w:tcW w:w="7112" w:type="dxa"/>
-            <w:tcMar/>
-          </w:tcPr>
-          <w:p>
-            <w:pPr>
-              <w:pStyle w:val="Normal"/>
-            </w:pPr>
-            <w:r>
-              <w:rPr/>
+          </w:tcPr>
+          <w:p>
+            <w:pPr>
+              <w:cnfStyle w:val="000000000000" w:firstRow="0" w:lastRow="0" w:firstColumn="0" w:lastColumn="0" w:oddVBand="0" w:evenVBand="0" w:oddHBand="0" w:evenHBand="0" w:firstRowFirstColumn="0" w:firstRowLastColumn="0" w:lastRowFirstColumn="0" w:lastRowLastColumn="0"/>
+            </w:pPr>
+            <w:r>
               <w:t>Non sono presenti alternative.</w:t>
             </w:r>
           </w:p>
@@ -2195,44 +1605,32 @@
           <w:tcPr>
             <w:cnfStyle w:val="001000000000" w:firstRow="0" w:lastRow="0" w:firstColumn="1" w:lastColumn="0" w:oddVBand="0" w:evenVBand="0" w:oddHBand="0" w:evenHBand="0" w:firstRowFirstColumn="0" w:firstRowLastColumn="0" w:lastRowFirstColumn="0" w:lastRowLastColumn="0"/>
             <w:tcW w:w="1902" w:type="dxa"/>
-            <w:tcMar/>
-          </w:tcPr>
-          <w:p>
-            <w:pPr>
-              <w:pStyle w:val="Normal"/>
-            </w:pPr>
-            <w:r>
-              <w:rPr/>
+          </w:tcPr>
+          <w:p>
+            <w:r>
               <w:t>Post-condizioni</w:t>
             </w:r>
           </w:p>
         </w:tc>
         <w:tc>
           <w:tcPr>
-            <w:cnfStyle w:val="000000000000" w:firstRow="0" w:lastRow="0" w:firstColumn="0" w:lastColumn="0" w:oddVBand="0" w:evenVBand="0" w:oddHBand="0" w:evenHBand="0" w:firstRowFirstColumn="0" w:firstRowLastColumn="0" w:lastRowFirstColumn="0" w:lastRowLastColumn="0"/>
             <w:tcW w:w="7112" w:type="dxa"/>
-            <w:tcMar/>
-          </w:tcPr>
-          <w:p>
-            <w:pPr>
-              <w:pStyle w:val="Normal"/>
-            </w:pPr>
-            <w:r>
-              <w:rPr/>
+          </w:tcPr>
+          <w:p>
+            <w:pPr>
+              <w:cnfStyle w:val="000000000000" w:firstRow="0" w:lastRow="0" w:firstColumn="0" w:lastColumn="0" w:oddVBand="0" w:evenVBand="0" w:oddHBand="0" w:evenHBand="0" w:firstRowFirstColumn="0" w:firstRowLastColumn="0" w:lastRowFirstColumn="0" w:lastRowLastColumn="0"/>
+            </w:pPr>
+            <w:r>
               <w:t>La sessione di voto selezionata viene eliminata.</w:t>
             </w:r>
           </w:p>
         </w:tc>
       </w:tr>
     </w:tbl>
-    <w:p>
-      <w:pPr>
-        <w:pStyle w:val="Normal"/>
-      </w:pPr>
-    </w:p>
+    <w:p/>
     <w:tbl>
       <w:tblPr>
-        <w:tblStyle w:val="GridTable4-Accent6"/>
+        <w:tblStyle w:val="Tabellagriglia4-colore6"/>
         <w:tblW w:w="0" w:type="auto"/>
         <w:tblLayout w:type="fixed"/>
         <w:tblLook w:val="06A0" w:firstRow="1" w:lastRow="0" w:firstColumn="1" w:lastColumn="0" w:noHBand="1" w:noVBand="1"/>
@@ -2242,39 +1640,35 @@
         <w:gridCol w:w="7112"/>
       </w:tblGrid>
       <w:tr>
+        <w:trPr>
+          <w:cnfStyle w:val="100000000000" w:firstRow="1" w:lastRow="0" w:firstColumn="0" w:lastColumn="0" w:oddVBand="0" w:evenVBand="0" w:oddHBand="0" w:evenHBand="0" w:firstRowFirstColumn="0" w:firstRowLastColumn="0" w:lastRowFirstColumn="0" w:lastRowLastColumn="0"/>
+        </w:trPr>
         <w:tc>
           <w:tcPr>
             <w:cnfStyle w:val="001000000000" w:firstRow="0" w:lastRow="0" w:firstColumn="1" w:lastColumn="0" w:oddVBand="0" w:evenVBand="0" w:oddHBand="0" w:evenHBand="0" w:firstRowFirstColumn="0" w:firstRowLastColumn="0" w:lastRowFirstColumn="0" w:lastRowLastColumn="0"/>
             <w:tcW w:w="1902" w:type="dxa"/>
-            <w:tcMar/>
-          </w:tcPr>
-          <w:p>
-            <w:pPr>
-              <w:pStyle w:val="Normal"/>
-            </w:pPr>
-            <w:r>
-              <w:rPr/>
+          </w:tcPr>
+          <w:p>
+            <w:bookmarkStart w:id="0" w:name="_Hlk114820839"/>
+            <w:r>
               <w:t>Nome</w:t>
             </w:r>
           </w:p>
         </w:tc>
         <w:tc>
           <w:tcPr>
-            <w:cnfStyle w:val="000000000000" w:firstRow="0" w:lastRow="0" w:firstColumn="0" w:lastColumn="0" w:oddVBand="0" w:evenVBand="0" w:oddHBand="0" w:evenHBand="0" w:firstRowFirstColumn="0" w:firstRowLastColumn="0" w:lastRowFirstColumn="0" w:lastRowLastColumn="0"/>
             <w:tcW w:w="7112" w:type="dxa"/>
-            <w:tcMar/>
-          </w:tcPr>
-          <w:p>
-            <w:pPr>
-              <w:pStyle w:val="Normal"/>
-              <w:bidi w:val="0"/>
-              <w:spacing w:before="0" w:beforeAutospacing="off" w:after="0" w:afterAutospacing="off" w:line="259" w:lineRule="auto"/>
-              <w:ind w:left="0" w:right="0"/>
-              <w:jc w:val="left"/>
-            </w:pPr>
-            <w:r>
-              <w:rPr/>
-              <w:t>Cronologia Votazioni</w:t>
+          </w:tcPr>
+          <w:p>
+            <w:pPr>
+              <w:spacing w:line="259" w:lineRule="auto"/>
+              <w:cnfStyle w:val="100000000000" w:firstRow="1" w:lastRow="0" w:firstColumn="0" w:lastColumn="0" w:oddVBand="0" w:evenVBand="0" w:oddHBand="0" w:evenHBand="0" w:firstRowFirstColumn="0" w:firstRowLastColumn="0" w:lastRowFirstColumn="0" w:lastRowLastColumn="0"/>
+            </w:pPr>
+            <w:r>
+              <w:t>Visualizza</w:t>
+            </w:r>
+            <w:r>
+              <w:t xml:space="preserve"> Votazioni</w:t>
             </w:r>
           </w:p>
         </w:tc>
@@ -2287,30 +1681,22 @@
           <w:tcPr>
             <w:cnfStyle w:val="001000000000" w:firstRow="0" w:lastRow="0" w:firstColumn="1" w:lastColumn="0" w:oddVBand="0" w:evenVBand="0" w:oddHBand="0" w:evenHBand="0" w:firstRowFirstColumn="0" w:firstRowLastColumn="0" w:lastRowFirstColumn="0" w:lastRowLastColumn="0"/>
             <w:tcW w:w="1902" w:type="dxa"/>
-            <w:tcMar/>
-          </w:tcPr>
-          <w:p>
-            <w:pPr>
-              <w:pStyle w:val="Normal"/>
-            </w:pPr>
-            <w:r>
-              <w:rPr/>
+          </w:tcPr>
+          <w:p>
+            <w:r>
               <w:t>Breve descrizione</w:t>
             </w:r>
           </w:p>
         </w:tc>
         <w:tc>
           <w:tcPr>
-            <w:cnfStyle w:val="000000000000" w:firstRow="0" w:lastRow="0" w:firstColumn="0" w:lastColumn="0" w:oddVBand="0" w:evenVBand="0" w:oddHBand="0" w:evenHBand="0" w:firstRowFirstColumn="0" w:firstRowLastColumn="0" w:lastRowFirstColumn="0" w:lastRowLastColumn="0"/>
             <w:tcW w:w="7112" w:type="dxa"/>
-            <w:tcMar/>
-          </w:tcPr>
-          <w:p>
-            <w:pPr>
-              <w:pStyle w:val="Normal"/>
-            </w:pPr>
-            <w:r>
-              <w:rPr/>
+          </w:tcPr>
+          <w:p>
+            <w:pPr>
+              <w:cnfStyle w:val="000000000000" w:firstRow="0" w:lastRow="0" w:firstColumn="0" w:lastColumn="0" w:oddVBand="0" w:evenVBand="0" w:oddHBand="0" w:evenHBand="0" w:firstRowFirstColumn="0" w:firstRowLastColumn="0" w:lastRowFirstColumn="0" w:lastRowLastColumn="0"/>
+            </w:pPr>
+            <w:r>
               <w:t>Si desidera visualizzare la lista delle votazioni a cui ha partecipato l’utente.</w:t>
             </w:r>
           </w:p>
@@ -2321,34 +1707,23 @@
           <w:tcPr>
             <w:cnfStyle w:val="001000000000" w:firstRow="0" w:lastRow="0" w:firstColumn="1" w:lastColumn="0" w:oddVBand="0" w:evenVBand="0" w:oddHBand="0" w:evenHBand="0" w:firstRowFirstColumn="0" w:firstRowLastColumn="0" w:lastRowFirstColumn="0" w:lastRowLastColumn="0"/>
             <w:tcW w:w="1902" w:type="dxa"/>
-            <w:tcMar/>
-          </w:tcPr>
-          <w:p>
-            <w:pPr>
-              <w:pStyle w:val="Normal"/>
-            </w:pPr>
-            <w:r>
-              <w:rPr/>
+          </w:tcPr>
+          <w:p>
+            <w:r>
               <w:t>Attore/i</w:t>
             </w:r>
           </w:p>
         </w:tc>
         <w:tc>
           <w:tcPr>
-            <w:cnfStyle w:val="000000000000" w:firstRow="0" w:lastRow="0" w:firstColumn="0" w:lastColumn="0" w:oddVBand="0" w:evenVBand="0" w:oddHBand="0" w:evenHBand="0" w:firstRowFirstColumn="0" w:firstRowLastColumn="0" w:lastRowFirstColumn="0" w:lastRowLastColumn="0"/>
             <w:tcW w:w="7112" w:type="dxa"/>
-            <w:tcMar/>
-          </w:tcPr>
-          <w:p>
-            <w:pPr>
-              <w:pStyle w:val="Normal"/>
-              <w:bidi w:val="0"/>
-              <w:spacing w:before="0" w:beforeAutospacing="off" w:after="0" w:afterAutospacing="off" w:line="259" w:lineRule="auto"/>
-              <w:ind w:left="0" w:right="0"/>
-              <w:jc w:val="left"/>
-            </w:pPr>
-            <w:r>
-              <w:rPr/>
+          </w:tcPr>
+          <w:p>
+            <w:pPr>
+              <w:spacing w:line="259" w:lineRule="auto"/>
+              <w:cnfStyle w:val="000000000000" w:firstRow="0" w:lastRow="0" w:firstColumn="0" w:lastColumn="0" w:oddVBand="0" w:evenVBand="0" w:oddHBand="0" w:evenHBand="0" w:firstRowFirstColumn="0" w:firstRowLastColumn="0" w:lastRowFirstColumn="0" w:lastRowLastColumn="0"/>
+            </w:pPr>
+            <w:r>
               <w:t>Utente Elettore o Scrutinatore</w:t>
             </w:r>
           </w:p>
@@ -2359,34 +1734,23 @@
           <w:tcPr>
             <w:cnfStyle w:val="001000000000" w:firstRow="0" w:lastRow="0" w:firstColumn="1" w:lastColumn="0" w:oddVBand="0" w:evenVBand="0" w:oddHBand="0" w:evenHBand="0" w:firstRowFirstColumn="0" w:firstRowLastColumn="0" w:lastRowFirstColumn="0" w:lastRowLastColumn="0"/>
             <w:tcW w:w="1902" w:type="dxa"/>
-            <w:tcMar/>
-          </w:tcPr>
-          <w:p>
-            <w:pPr>
-              <w:pStyle w:val="Normal"/>
-            </w:pPr>
-            <w:r>
-              <w:rPr/>
+          </w:tcPr>
+          <w:p>
+            <w:r>
               <w:t>Pre-condizioni</w:t>
             </w:r>
           </w:p>
         </w:tc>
         <w:tc>
           <w:tcPr>
-            <w:cnfStyle w:val="000000000000" w:firstRow="0" w:lastRow="0" w:firstColumn="0" w:lastColumn="0" w:oddVBand="0" w:evenVBand="0" w:oddHBand="0" w:evenHBand="0" w:firstRowFirstColumn="0" w:firstRowLastColumn="0" w:lastRowFirstColumn="0" w:lastRowLastColumn="0"/>
             <w:tcW w:w="7112" w:type="dxa"/>
-            <w:tcMar/>
-          </w:tcPr>
-          <w:p>
-            <w:pPr>
-              <w:pStyle w:val="Normal"/>
-              <w:bidi w:val="0"/>
-              <w:spacing w:before="0" w:beforeAutospacing="off" w:after="0" w:afterAutospacing="off" w:line="259" w:lineRule="auto"/>
-              <w:ind w:left="0" w:right="0"/>
-              <w:jc w:val="left"/>
-            </w:pPr>
-            <w:r>
-              <w:rPr/>
+          </w:tcPr>
+          <w:p>
+            <w:pPr>
+              <w:spacing w:line="259" w:lineRule="auto"/>
+              <w:cnfStyle w:val="000000000000" w:firstRow="0" w:lastRow="0" w:firstColumn="0" w:lastColumn="0" w:oddVBand="0" w:evenVBand="0" w:oddHBand="0" w:evenHBand="0" w:firstRowFirstColumn="0" w:firstRowLastColumn="0" w:lastRowFirstColumn="0" w:lastRowLastColumn="0"/>
+            </w:pPr>
+            <w:r>
               <w:t>L’Utente è autenticato.</w:t>
             </w:r>
           </w:p>
@@ -2397,30 +1761,22 @@
           <w:tcPr>
             <w:cnfStyle w:val="001000000000" w:firstRow="0" w:lastRow="0" w:firstColumn="1" w:lastColumn="0" w:oddVBand="0" w:evenVBand="0" w:oddHBand="0" w:evenHBand="0" w:firstRowFirstColumn="0" w:firstRowLastColumn="0" w:lastRowFirstColumn="0" w:lastRowLastColumn="0"/>
             <w:tcW w:w="1902" w:type="dxa"/>
-            <w:tcMar/>
-          </w:tcPr>
-          <w:p>
-            <w:pPr>
-              <w:pStyle w:val="Normal"/>
-            </w:pPr>
-            <w:r>
-              <w:rPr/>
+          </w:tcPr>
+          <w:p>
+            <w:r>
               <w:t>Trigger</w:t>
             </w:r>
           </w:p>
         </w:tc>
         <w:tc>
           <w:tcPr>
-            <w:cnfStyle w:val="000000000000" w:firstRow="0" w:lastRow="0" w:firstColumn="0" w:lastColumn="0" w:oddVBand="0" w:evenVBand="0" w:oddHBand="0" w:evenHBand="0" w:firstRowFirstColumn="0" w:firstRowLastColumn="0" w:lastRowFirstColumn="0" w:lastRowLastColumn="0"/>
             <w:tcW w:w="7112" w:type="dxa"/>
-            <w:tcMar/>
-          </w:tcPr>
-          <w:p>
-            <w:pPr>
-              <w:pStyle w:val="Normal"/>
-            </w:pPr>
-            <w:r>
-              <w:rPr/>
+          </w:tcPr>
+          <w:p>
+            <w:pPr>
+              <w:cnfStyle w:val="000000000000" w:firstRow="0" w:lastRow="0" w:firstColumn="0" w:lastColumn="0" w:oddVBand="0" w:evenVBand="0" w:oddHBand="0" w:evenHBand="0" w:firstRowFirstColumn="0" w:firstRowLastColumn="0" w:lastRowFirstColumn="0" w:lastRowLastColumn="0"/>
+            </w:pPr>
+            <w:r>
               <w:t>Viene selezionata dal menu di navigazione il tasto “Cronologia Votazioni”.</w:t>
             </w:r>
           </w:p>
@@ -2431,82 +1787,61 @@
           <w:tcPr>
             <w:cnfStyle w:val="001000000000" w:firstRow="0" w:lastRow="0" w:firstColumn="1" w:lastColumn="0" w:oddVBand="0" w:evenVBand="0" w:oddHBand="0" w:evenHBand="0" w:firstRowFirstColumn="0" w:firstRowLastColumn="0" w:lastRowFirstColumn="0" w:lastRowLastColumn="0"/>
             <w:tcW w:w="1902" w:type="dxa"/>
-            <w:tcMar/>
-          </w:tcPr>
-          <w:p>
-            <w:pPr>
-              <w:pStyle w:val="Normal"/>
-            </w:pPr>
-            <w:r>
-              <w:rPr/>
+          </w:tcPr>
+          <w:p>
+            <w:r>
               <w:t>Descrizione sequenza di eventi</w:t>
             </w:r>
           </w:p>
         </w:tc>
         <w:tc>
           <w:tcPr>
-            <w:cnfStyle w:val="000000000000" w:firstRow="0" w:lastRow="0" w:firstColumn="0" w:lastColumn="0" w:oddVBand="0" w:evenVBand="0" w:oddHBand="0" w:evenHBand="0" w:firstRowFirstColumn="0" w:firstRowLastColumn="0" w:lastRowFirstColumn="0" w:lastRowLastColumn="0"/>
             <w:tcW w:w="7112" w:type="dxa"/>
-            <w:tcMar/>
-          </w:tcPr>
-          <w:p>
-            <w:pPr>
-              <w:pStyle w:val="ListParagraph"/>
+          </w:tcPr>
+          <w:p>
+            <w:pPr>
+              <w:pStyle w:val="Paragrafoelenco"/>
               <w:numPr>
                 <w:ilvl w:val="0"/>
-                <w:numId w:val="12"/>
+                <w:numId w:val="1"/>
               </w:numPr>
-              <w:bidi w:val="0"/>
-              <w:spacing w:before="0" w:beforeAutospacing="off" w:after="0" w:afterAutospacing="off" w:line="259" w:lineRule="auto"/>
-              <w:ind w:left="720" w:right="0" w:hanging="360"/>
-              <w:jc w:val="left"/>
+              <w:spacing w:line="259" w:lineRule="auto"/>
+              <w:cnfStyle w:val="000000000000" w:firstRow="0" w:lastRow="0" w:firstColumn="0" w:lastColumn="0" w:oddVBand="0" w:evenVBand="0" w:oddHBand="0" w:evenHBand="0" w:firstRowFirstColumn="0" w:firstRowLastColumn="0" w:lastRowFirstColumn="0" w:lastRowLastColumn="0"/>
               <w:rPr>
-                <w:rFonts w:ascii="Calibri" w:hAnsi="Calibri" w:eastAsia="Calibri" w:cs="Calibri" w:asciiTheme="minorAscii" w:hAnsiTheme="minorAscii" w:eastAsiaTheme="minorAscii" w:cstheme="minorAscii"/>
-                <w:sz w:val="22"/>
-                <w:szCs w:val="22"/>
+                <w:rFonts w:eastAsiaTheme="minorEastAsia"/>
               </w:rPr>
             </w:pPr>
             <w:r>
-              <w:rPr/>
               <w:t>L’Elettore si trova nella propria area riservata nella piattaforma.</w:t>
             </w:r>
           </w:p>
           <w:p>
             <w:pPr>
-              <w:pStyle w:val="ListParagraph"/>
+              <w:pStyle w:val="Paragrafoelenco"/>
               <w:numPr>
                 <w:ilvl w:val="0"/>
-                <w:numId w:val="12"/>
+                <w:numId w:val="1"/>
               </w:numPr>
-              <w:rPr>
-                <w:sz w:val="22"/>
-                <w:szCs w:val="22"/>
-              </w:rPr>
-            </w:pPr>
-            <w:r>
-              <w:rPr/>
+              <w:cnfStyle w:val="000000000000" w:firstRow="0" w:lastRow="0" w:firstColumn="0" w:lastColumn="0" w:oddVBand="0" w:evenVBand="0" w:oddHBand="0" w:evenHBand="0" w:firstRowFirstColumn="0" w:firstRowLastColumn="0" w:lastRowFirstColumn="0" w:lastRowLastColumn="0"/>
+            </w:pPr>
+            <w:r>
               <w:t>L’Elettore seleziona dal menu di navigazione il tasto “Cronologia Votazioni”.</w:t>
             </w:r>
           </w:p>
           <w:p>
             <w:pPr>
-              <w:pStyle w:val="ListParagraph"/>
+              <w:pStyle w:val="Paragrafoelenco"/>
               <w:numPr>
                 <w:ilvl w:val="0"/>
-                <w:numId w:val="12"/>
+                <w:numId w:val="1"/>
               </w:numPr>
-              <w:bidi w:val="0"/>
-              <w:spacing w:before="0" w:beforeAutospacing="off" w:after="0" w:afterAutospacing="off" w:line="259" w:lineRule="auto"/>
-              <w:ind w:left="720" w:right="0" w:hanging="360"/>
-              <w:jc w:val="left"/>
+              <w:spacing w:line="259" w:lineRule="auto"/>
+              <w:cnfStyle w:val="000000000000" w:firstRow="0" w:lastRow="0" w:firstColumn="0" w:lastColumn="0" w:oddVBand="0" w:evenVBand="0" w:oddHBand="0" w:evenHBand="0" w:firstRowFirstColumn="0" w:firstRowLastColumn="0" w:lastRowFirstColumn="0" w:lastRowLastColumn="0"/>
               <w:rPr>
-                <w:rFonts w:ascii="Calibri" w:hAnsi="Calibri" w:eastAsia="Calibri" w:cs="Calibri" w:asciiTheme="minorAscii" w:hAnsiTheme="minorAscii" w:eastAsiaTheme="minorAscii" w:cstheme="minorAscii"/>
-                <w:sz w:val="22"/>
-                <w:szCs w:val="22"/>
+                <w:rFonts w:eastAsiaTheme="minorEastAsia"/>
               </w:rPr>
             </w:pPr>
             <w:r>
-              <w:rPr/>
               <w:t>L’Elettore viene rimandato alla schermata della Cronologia delle Votazioni.</w:t>
             </w:r>
           </w:p>
@@ -2517,30 +1852,22 @@
           <w:tcPr>
             <w:cnfStyle w:val="001000000000" w:firstRow="0" w:lastRow="0" w:firstColumn="1" w:lastColumn="0" w:oddVBand="0" w:evenVBand="0" w:oddHBand="0" w:evenHBand="0" w:firstRowFirstColumn="0" w:firstRowLastColumn="0" w:lastRowFirstColumn="0" w:lastRowLastColumn="0"/>
             <w:tcW w:w="1902" w:type="dxa"/>
-            <w:tcMar/>
-          </w:tcPr>
-          <w:p>
-            <w:pPr>
-              <w:pStyle w:val="Normal"/>
-            </w:pPr>
-            <w:r>
-              <w:rPr/>
+          </w:tcPr>
+          <w:p>
+            <w:r>
               <w:t>Alternativa/e</w:t>
             </w:r>
           </w:p>
         </w:tc>
         <w:tc>
           <w:tcPr>
-            <w:cnfStyle w:val="000000000000" w:firstRow="0" w:lastRow="0" w:firstColumn="0" w:lastColumn="0" w:oddVBand="0" w:evenVBand="0" w:oddHBand="0" w:evenHBand="0" w:firstRowFirstColumn="0" w:firstRowLastColumn="0" w:lastRowFirstColumn="0" w:lastRowLastColumn="0"/>
             <w:tcW w:w="7112" w:type="dxa"/>
-            <w:tcMar/>
-          </w:tcPr>
-          <w:p>
-            <w:pPr>
-              <w:pStyle w:val="Normal"/>
-            </w:pPr>
-            <w:r>
-              <w:rPr/>
+          </w:tcPr>
+          <w:p>
+            <w:pPr>
+              <w:cnfStyle w:val="000000000000" w:firstRow="0" w:lastRow="0" w:firstColumn="0" w:lastColumn="0" w:oddVBand="0" w:evenVBand="0" w:oddHBand="0" w:evenHBand="0" w:firstRowFirstColumn="0" w:firstRowLastColumn="0" w:lastRowFirstColumn="0" w:lastRowLastColumn="0"/>
+            </w:pPr>
+            <w:r>
               <w:t>Non sono presenti alternative</w:t>
             </w:r>
           </w:p>
@@ -2551,56 +1878,34 @@
           <w:tcPr>
             <w:cnfStyle w:val="001000000000" w:firstRow="0" w:lastRow="0" w:firstColumn="1" w:lastColumn="0" w:oddVBand="0" w:evenVBand="0" w:oddHBand="0" w:evenHBand="0" w:firstRowFirstColumn="0" w:firstRowLastColumn="0" w:lastRowFirstColumn="0" w:lastRowLastColumn="0"/>
             <w:tcW w:w="1902" w:type="dxa"/>
-            <w:tcMar/>
-          </w:tcPr>
-          <w:p>
-            <w:pPr>
-              <w:pStyle w:val="Normal"/>
-            </w:pPr>
-            <w:r>
-              <w:rPr/>
+          </w:tcPr>
+          <w:p>
+            <w:r>
               <w:t>Post-condizioni</w:t>
             </w:r>
           </w:p>
         </w:tc>
         <w:tc>
           <w:tcPr>
-            <w:cnfStyle w:val="000000000000" w:firstRow="0" w:lastRow="0" w:firstColumn="0" w:lastColumn="0" w:oddVBand="0" w:evenVBand="0" w:oddHBand="0" w:evenHBand="0" w:firstRowFirstColumn="0" w:firstRowLastColumn="0" w:lastRowFirstColumn="0" w:lastRowLastColumn="0"/>
             <w:tcW w:w="7112" w:type="dxa"/>
-            <w:tcMar/>
-          </w:tcPr>
-          <w:p>
-            <w:pPr>
-              <w:pStyle w:val="Normal"/>
-              <w:bidi w:val="0"/>
-              <w:spacing w:before="0" w:beforeAutospacing="off" w:after="0" w:afterAutospacing="off" w:line="259" w:lineRule="auto"/>
-              <w:ind w:left="0" w:right="0"/>
-              <w:jc w:val="left"/>
-            </w:pPr>
-            <w:r>
-              <w:rPr/>
-              <w:t>L</w:t>
-            </w:r>
-            <w:r>
-              <w:rPr/>
-              <w:t>'Elettore visualizza la cronologia delle votazioni a cui ha assistito.</w:t>
-            </w:r>
-          </w:p>
-        </w:tc>
-      </w:tr>
+          </w:tcPr>
+          <w:p>
+            <w:pPr>
+              <w:spacing w:line="259" w:lineRule="auto"/>
+              <w:cnfStyle w:val="000000000000" w:firstRow="0" w:lastRow="0" w:firstColumn="0" w:lastColumn="0" w:oddVBand="0" w:evenVBand="0" w:oddHBand="0" w:evenHBand="0" w:firstRowFirstColumn="0" w:firstRowLastColumn="0" w:lastRowFirstColumn="0" w:lastRowLastColumn="0"/>
+            </w:pPr>
+            <w:r>
+              <w:t>L'Elettore visualizza la cronologia delle votazioni a cui ha assistito.</w:t>
+            </w:r>
+          </w:p>
+        </w:tc>
+      </w:tr>
+      <w:bookmarkEnd w:id="0"/>
     </w:tbl>
-    <w:p>
-      <w:pPr>
-        <w:pStyle w:val="Normal"/>
-      </w:pPr>
-    </w:p>
-    <w:p>
-      <w:pPr>
-        <w:pStyle w:val="Normal"/>
-      </w:pPr>
-    </w:p>
+    <w:p/>
+    <w:p/>
     <w:sectPr>
-      <w:pgSz w:w="11906" w:h="16838" w:orient="portrait"/>
+      <w:pgSz w:w="11906" w:h="16838"/>
       <w:pgMar w:top="1440" w:right="1440" w:bottom="1440" w:left="1440" w:header="720" w:footer="720" w:gutter="0"/>
       <w:cols w:space="720"/>
       <w:docGrid w:linePitch="360"/>
@@ -2610,11 +1915,12 @@
 </file>
 
 <file path=word/numbering.xml><?xml version="1.0" encoding="utf-8"?>
-<w:numbering xmlns:w="http://schemas.openxmlformats.org/wordprocessingml/2006/main">
-  <w:abstractNum xmlns:w="http://schemas.openxmlformats.org/wordprocessingml/2006/main" w:abstractNumId="12">
-    <w:nsid w:val="65d4be37"/>
-    <w:multiLevelType xmlns:w="http://schemas.openxmlformats.org/wordprocessingml/2006/main" w:val="hybridMultilevel"/>
-    <w:lvl xmlns:w="http://schemas.openxmlformats.org/wordprocessingml/2006/main" w:ilvl="0">
+<w:numbering xmlns:wpc="http://schemas.microsoft.com/office/word/2010/wordprocessingCanvas" xmlns:cx="http://schemas.microsoft.com/office/drawing/2014/chartex" xmlns:cx1="http://schemas.microsoft.com/office/drawing/2015/9/8/chartex" xmlns:cx2="http://schemas.microsoft.com/office/drawing/2015/10/21/chartex" xmlns:cx3="http://schemas.microsoft.com/office/drawing/2016/5/9/chartex" xmlns:cx4="http://schemas.microsoft.com/office/drawing/2016/5/10/chartex" xmlns:cx5="http://schemas.microsoft.com/office/drawing/2016/5/11/chartex" xmlns:cx6="http://schemas.microsoft.com/office/drawing/2016/5/12/chartex" xmlns:cx7="http://schemas.microsoft.com/office/drawing/2016/5/13/chartex" xmlns:cx8="http://schemas.microsoft.com/office/drawing/2016/5/14/chartex" xmlns:mc="http://schemas.openxmlformats.org/markup-compatibility/2006" xmlns:aink="http://schemas.microsoft.com/office/drawing/2016/ink" xmlns:am3d="http://schemas.microsoft.com/office/drawing/2017/model3d" xmlns:o="urn:schemas-microsoft-com:office:office" xmlns:oel="http://schemas.microsoft.com/office/2019/extlst" xmlns:r="http://schemas.openxmlformats.org/officeDocument/2006/relationships" xmlns:m="http://schemas.openxmlformats.org/officeDocument/2006/math" xmlns:v="urn:schemas-microsoft-com:vml" xmlns:wp14="http://schemas.microsoft.com/office/word/2010/wordprocessingDrawing" xmlns:wp="http://schemas.openxmlformats.org/drawingml/2006/wordprocessingDrawing" xmlns:w10="urn:schemas-microsoft-com:office:word" xmlns:w="http://schemas.openxmlformats.org/wordprocessingml/2006/main" xmlns:w14="http://schemas.microsoft.com/office/word/2010/wordml" xmlns:w15="http://schemas.microsoft.com/office/word/2012/wordml" xmlns:w16cex="http://schemas.microsoft.com/office/word/2018/wordml/cex" xmlns:w16cid="http://schemas.microsoft.com/office/word/2016/wordml/cid" xmlns:w16="http://schemas.microsoft.com/office/word/2018/wordml" xmlns:w16sdtdh="http://schemas.microsoft.com/office/word/2020/wordml/sdtdatahash" xmlns:w16se="http://schemas.microsoft.com/office/word/2015/wordml/symex" xmlns:wpg="http://schemas.microsoft.com/office/word/2010/wordprocessingGroup" xmlns:wpi="http://schemas.microsoft.com/office/word/2010/wordprocessingInk" xmlns:wne="http://schemas.microsoft.com/office/word/2006/wordml" xmlns:wps="http://schemas.microsoft.com/office/word/2010/wordprocessingShape" mc:Ignorable="w14 w15 w16se w16cid w16 w16cex w16sdtdh wp14">
+  <w:abstractNum w:abstractNumId="0" w15:restartNumberingAfterBreak="0">
+    <w:nsid w:val="210F41DD"/>
+    <w:multiLevelType w:val="hybridMultilevel"/>
+    <w:tmpl w:val="D9E255AE"/>
+    <w:lvl w:ilvl="0" w:tplc="56906260">
       <w:start w:val="1"/>
       <w:numFmt w:val="decimal"/>
       <w:lvlText w:val="(%1)"/>
@@ -2623,7 +1929,7 @@
         <w:ind w:left="720" w:hanging="360"/>
       </w:pPr>
     </w:lvl>
-    <w:lvl xmlns:w="http://schemas.openxmlformats.org/wordprocessingml/2006/main" w:ilvl="1">
+    <w:lvl w:ilvl="1" w:tplc="83A600CC">
       <w:start w:val="1"/>
       <w:numFmt w:val="lowerLetter"/>
       <w:lvlText w:val="%2."/>
@@ -2632,7 +1938,7 @@
         <w:ind w:left="1440" w:hanging="360"/>
       </w:pPr>
     </w:lvl>
-    <w:lvl xmlns:w="http://schemas.openxmlformats.org/wordprocessingml/2006/main" w:ilvl="2">
+    <w:lvl w:ilvl="2" w:tplc="E3C48694">
       <w:start w:val="1"/>
       <w:numFmt w:val="lowerRoman"/>
       <w:lvlText w:val="%3."/>
@@ -2641,7 +1947,7 @@
         <w:ind w:left="2160" w:hanging="180"/>
       </w:pPr>
     </w:lvl>
-    <w:lvl xmlns:w="http://schemas.openxmlformats.org/wordprocessingml/2006/main" w:ilvl="3">
+    <w:lvl w:ilvl="3" w:tplc="73D051F0">
       <w:start w:val="1"/>
       <w:numFmt w:val="decimal"/>
       <w:lvlText w:val="%4."/>
@@ -2650,7 +1956,7 @@
         <w:ind w:left="2880" w:hanging="360"/>
       </w:pPr>
     </w:lvl>
-    <w:lvl xmlns:w="http://schemas.openxmlformats.org/wordprocessingml/2006/main" w:ilvl="4">
+    <w:lvl w:ilvl="4" w:tplc="CAB2B532">
       <w:start w:val="1"/>
       <w:numFmt w:val="lowerLetter"/>
       <w:lvlText w:val="%5."/>
@@ -2659,7 +1965,7 @@
         <w:ind w:left="3600" w:hanging="360"/>
       </w:pPr>
     </w:lvl>
-    <w:lvl xmlns:w="http://schemas.openxmlformats.org/wordprocessingml/2006/main" w:ilvl="5">
+    <w:lvl w:ilvl="5" w:tplc="DA4418B4">
       <w:start w:val="1"/>
       <w:numFmt w:val="lowerRoman"/>
       <w:lvlText w:val="%6."/>
@@ -2668,7 +1974,7 @@
         <w:ind w:left="4320" w:hanging="180"/>
       </w:pPr>
     </w:lvl>
-    <w:lvl xmlns:w="http://schemas.openxmlformats.org/wordprocessingml/2006/main" w:ilvl="6">
+    <w:lvl w:ilvl="6" w:tplc="FFE6D0B8">
       <w:start w:val="1"/>
       <w:numFmt w:val="decimal"/>
       <w:lvlText w:val="%7."/>
@@ -2677,7 +1983,7 @@
         <w:ind w:left="5040" w:hanging="360"/>
       </w:pPr>
     </w:lvl>
-    <w:lvl xmlns:w="http://schemas.openxmlformats.org/wordprocessingml/2006/main" w:ilvl="7">
+    <w:lvl w:ilvl="7" w:tplc="DD165164">
       <w:start w:val="1"/>
       <w:numFmt w:val="lowerLetter"/>
       <w:lvlText w:val="%8."/>
@@ -2686,7 +1992,7 @@
         <w:ind w:left="5760" w:hanging="360"/>
       </w:pPr>
     </w:lvl>
-    <w:lvl xmlns:w="http://schemas.openxmlformats.org/wordprocessingml/2006/main" w:ilvl="8">
+    <w:lvl w:ilvl="8" w:tplc="CDFEFF28">
       <w:start w:val="1"/>
       <w:numFmt w:val="lowerRoman"/>
       <w:lvlText w:val="%9."/>
@@ -2696,11 +2002,12 @@
       </w:pPr>
     </w:lvl>
   </w:abstractNum>
-  <w:abstractNum xmlns:w="http://schemas.openxmlformats.org/wordprocessingml/2006/main" w:abstractNumId="11">
-    <w:nsid w:val="289ffe71"/>
-    <w:multiLevelType xmlns:w="http://schemas.openxmlformats.org/wordprocessingml/2006/main" w:val="hybridMultilevel"/>
-    <w:lvl xmlns:w="http://schemas.openxmlformats.org/wordprocessingml/2006/main" w:ilvl="0">
-      <w:start w:val="1"/>
+  <w:abstractNum w:abstractNumId="1" w15:restartNumberingAfterBreak="0">
+    <w:nsid w:val="26465D40"/>
+    <w:multiLevelType w:val="hybridMultilevel"/>
+    <w:tmpl w:val="851AB1E0"/>
+    <w:lvl w:ilvl="0" w:tplc="8A60E93E">
+      <w:start w:val="3"/>
       <w:numFmt w:val="decimal"/>
       <w:lvlText w:val="(%1)"/>
       <w:lvlJc w:val="left"/>
@@ -2708,7 +2015,7 @@
         <w:ind w:left="720" w:hanging="360"/>
       </w:pPr>
     </w:lvl>
-    <w:lvl xmlns:w="http://schemas.openxmlformats.org/wordprocessingml/2006/main" w:ilvl="1">
+    <w:lvl w:ilvl="1" w:tplc="B1C2E19C">
       <w:start w:val="1"/>
       <w:numFmt w:val="lowerLetter"/>
       <w:lvlText w:val="%2."/>
@@ -2717,7 +2024,7 @@
         <w:ind w:left="1440" w:hanging="360"/>
       </w:pPr>
     </w:lvl>
-    <w:lvl xmlns:w="http://schemas.openxmlformats.org/wordprocessingml/2006/main" w:ilvl="2">
+    <w:lvl w:ilvl="2" w:tplc="D81433A0">
       <w:start w:val="1"/>
       <w:numFmt w:val="lowerRoman"/>
       <w:lvlText w:val="%3."/>
@@ -2726,7 +2033,7 @@
         <w:ind w:left="2160" w:hanging="180"/>
       </w:pPr>
     </w:lvl>
-    <w:lvl xmlns:w="http://schemas.openxmlformats.org/wordprocessingml/2006/main" w:ilvl="3">
+    <w:lvl w:ilvl="3" w:tplc="02FCE7C4">
       <w:start w:val="1"/>
       <w:numFmt w:val="decimal"/>
       <w:lvlText w:val="%4."/>
@@ -2735,7 +2042,7 @@
         <w:ind w:left="2880" w:hanging="360"/>
       </w:pPr>
     </w:lvl>
-    <w:lvl xmlns:w="http://schemas.openxmlformats.org/wordprocessingml/2006/main" w:ilvl="4">
+    <w:lvl w:ilvl="4" w:tplc="CA3E2C42">
       <w:start w:val="1"/>
       <w:numFmt w:val="lowerLetter"/>
       <w:lvlText w:val="%5."/>
@@ -2744,7 +2051,7 @@
         <w:ind w:left="3600" w:hanging="360"/>
       </w:pPr>
     </w:lvl>
-    <w:lvl xmlns:w="http://schemas.openxmlformats.org/wordprocessingml/2006/main" w:ilvl="5">
+    <w:lvl w:ilvl="5" w:tplc="373A243E">
       <w:start w:val="1"/>
       <w:numFmt w:val="lowerRoman"/>
       <w:lvlText w:val="%6."/>
@@ -2753,7 +2060,7 @@
         <w:ind w:left="4320" w:hanging="180"/>
       </w:pPr>
     </w:lvl>
-    <w:lvl xmlns:w="http://schemas.openxmlformats.org/wordprocessingml/2006/main" w:ilvl="6">
+    <w:lvl w:ilvl="6" w:tplc="D616BE80">
       <w:start w:val="1"/>
       <w:numFmt w:val="decimal"/>
       <w:lvlText w:val="%7."/>
@@ -2762,7 +2069,7 @@
         <w:ind w:left="5040" w:hanging="360"/>
       </w:pPr>
     </w:lvl>
-    <w:lvl xmlns:w="http://schemas.openxmlformats.org/wordprocessingml/2006/main" w:ilvl="7">
+    <w:lvl w:ilvl="7" w:tplc="DFEE4CA0">
       <w:start w:val="1"/>
       <w:numFmt w:val="lowerLetter"/>
       <w:lvlText w:val="%8."/>
@@ -2771,7 +2078,7 @@
         <w:ind w:left="5760" w:hanging="360"/>
       </w:pPr>
     </w:lvl>
-    <w:lvl xmlns:w="http://schemas.openxmlformats.org/wordprocessingml/2006/main" w:ilvl="8">
+    <w:lvl w:ilvl="8" w:tplc="05E6924C">
       <w:start w:val="1"/>
       <w:numFmt w:val="lowerRoman"/>
       <w:lvlText w:val="%9."/>
@@ -2781,10 +2088,355 @@
       </w:pPr>
     </w:lvl>
   </w:abstractNum>
-  <w:abstractNum xmlns:w="http://schemas.openxmlformats.org/wordprocessingml/2006/main" w:abstractNumId="10">
-    <w:nsid w:val="3b10bee1"/>
-    <w:multiLevelType xmlns:w="http://schemas.openxmlformats.org/wordprocessingml/2006/main" w:val="hybridMultilevel"/>
-    <w:lvl xmlns:w="http://schemas.openxmlformats.org/wordprocessingml/2006/main" w:ilvl="0">
+  <w:abstractNum w:abstractNumId="2" w15:restartNumberingAfterBreak="0">
+    <w:nsid w:val="289FFE71"/>
+    <w:multiLevelType w:val="hybridMultilevel"/>
+    <w:tmpl w:val="EA72B6C6"/>
+    <w:lvl w:ilvl="0" w:tplc="6E7E677A">
+      <w:start w:val="1"/>
+      <w:numFmt w:val="decimal"/>
+      <w:lvlText w:val="(%1)"/>
+      <w:lvlJc w:val="left"/>
+      <w:pPr>
+        <w:ind w:left="720" w:hanging="360"/>
+      </w:pPr>
+    </w:lvl>
+    <w:lvl w:ilvl="1" w:tplc="49444360">
+      <w:start w:val="1"/>
+      <w:numFmt w:val="lowerLetter"/>
+      <w:lvlText w:val="%2."/>
+      <w:lvlJc w:val="left"/>
+      <w:pPr>
+        <w:ind w:left="1440" w:hanging="360"/>
+      </w:pPr>
+    </w:lvl>
+    <w:lvl w:ilvl="2" w:tplc="0D50F764">
+      <w:start w:val="1"/>
+      <w:numFmt w:val="lowerRoman"/>
+      <w:lvlText w:val="%3."/>
+      <w:lvlJc w:val="right"/>
+      <w:pPr>
+        <w:ind w:left="2160" w:hanging="180"/>
+      </w:pPr>
+    </w:lvl>
+    <w:lvl w:ilvl="3" w:tplc="4D286D3C">
+      <w:start w:val="1"/>
+      <w:numFmt w:val="decimal"/>
+      <w:lvlText w:val="%4."/>
+      <w:lvlJc w:val="left"/>
+      <w:pPr>
+        <w:ind w:left="2880" w:hanging="360"/>
+      </w:pPr>
+    </w:lvl>
+    <w:lvl w:ilvl="4" w:tplc="31887950">
+      <w:start w:val="1"/>
+      <w:numFmt w:val="lowerLetter"/>
+      <w:lvlText w:val="%5."/>
+      <w:lvlJc w:val="left"/>
+      <w:pPr>
+        <w:ind w:left="3600" w:hanging="360"/>
+      </w:pPr>
+    </w:lvl>
+    <w:lvl w:ilvl="5" w:tplc="4C8AA436">
+      <w:start w:val="1"/>
+      <w:numFmt w:val="lowerRoman"/>
+      <w:lvlText w:val="%6."/>
+      <w:lvlJc w:val="right"/>
+      <w:pPr>
+        <w:ind w:left="4320" w:hanging="180"/>
+      </w:pPr>
+    </w:lvl>
+    <w:lvl w:ilvl="6" w:tplc="3D569638">
+      <w:start w:val="1"/>
+      <w:numFmt w:val="decimal"/>
+      <w:lvlText w:val="%7."/>
+      <w:lvlJc w:val="left"/>
+      <w:pPr>
+        <w:ind w:left="5040" w:hanging="360"/>
+      </w:pPr>
+    </w:lvl>
+    <w:lvl w:ilvl="7" w:tplc="804ED8CA">
+      <w:start w:val="1"/>
+      <w:numFmt w:val="lowerLetter"/>
+      <w:lvlText w:val="%8."/>
+      <w:lvlJc w:val="left"/>
+      <w:pPr>
+        <w:ind w:left="5760" w:hanging="360"/>
+      </w:pPr>
+    </w:lvl>
+    <w:lvl w:ilvl="8" w:tplc="7C50A9E6">
+      <w:start w:val="1"/>
+      <w:numFmt w:val="lowerRoman"/>
+      <w:lvlText w:val="%9."/>
+      <w:lvlJc w:val="right"/>
+      <w:pPr>
+        <w:ind w:left="6480" w:hanging="180"/>
+      </w:pPr>
+    </w:lvl>
+  </w:abstractNum>
+  <w:abstractNum w:abstractNumId="3" w15:restartNumberingAfterBreak="0">
+    <w:nsid w:val="2ECE8F84"/>
+    <w:multiLevelType w:val="hybridMultilevel"/>
+    <w:tmpl w:val="324012D2"/>
+    <w:lvl w:ilvl="0" w:tplc="506E1642">
+      <w:start w:val="3"/>
+      <w:numFmt w:val="decimal"/>
+      <w:lvlText w:val="(%1)"/>
+      <w:lvlJc w:val="left"/>
+      <w:pPr>
+        <w:ind w:left="720" w:hanging="360"/>
+      </w:pPr>
+    </w:lvl>
+    <w:lvl w:ilvl="1" w:tplc="44AAAB74">
+      <w:start w:val="1"/>
+      <w:numFmt w:val="lowerLetter"/>
+      <w:lvlText w:val="%2."/>
+      <w:lvlJc w:val="left"/>
+      <w:pPr>
+        <w:ind w:left="1440" w:hanging="360"/>
+      </w:pPr>
+    </w:lvl>
+    <w:lvl w:ilvl="2" w:tplc="16E823B4">
+      <w:start w:val="1"/>
+      <w:numFmt w:val="lowerRoman"/>
+      <w:lvlText w:val="%3."/>
+      <w:lvlJc w:val="right"/>
+      <w:pPr>
+        <w:ind w:left="2160" w:hanging="180"/>
+      </w:pPr>
+    </w:lvl>
+    <w:lvl w:ilvl="3" w:tplc="39028396">
+      <w:start w:val="1"/>
+      <w:numFmt w:val="decimal"/>
+      <w:lvlText w:val="%4."/>
+      <w:lvlJc w:val="left"/>
+      <w:pPr>
+        <w:ind w:left="2880" w:hanging="360"/>
+      </w:pPr>
+    </w:lvl>
+    <w:lvl w:ilvl="4" w:tplc="902C4E4E">
+      <w:start w:val="1"/>
+      <w:numFmt w:val="lowerLetter"/>
+      <w:lvlText w:val="%5."/>
+      <w:lvlJc w:val="left"/>
+      <w:pPr>
+        <w:ind w:left="3600" w:hanging="360"/>
+      </w:pPr>
+    </w:lvl>
+    <w:lvl w:ilvl="5" w:tplc="78665436">
+      <w:start w:val="1"/>
+      <w:numFmt w:val="lowerRoman"/>
+      <w:lvlText w:val="%6."/>
+      <w:lvlJc w:val="right"/>
+      <w:pPr>
+        <w:ind w:left="4320" w:hanging="180"/>
+      </w:pPr>
+    </w:lvl>
+    <w:lvl w:ilvl="6" w:tplc="095C8468">
+      <w:start w:val="1"/>
+      <w:numFmt w:val="decimal"/>
+      <w:lvlText w:val="%7."/>
+      <w:lvlJc w:val="left"/>
+      <w:pPr>
+        <w:ind w:left="5040" w:hanging="360"/>
+      </w:pPr>
+    </w:lvl>
+    <w:lvl w:ilvl="7" w:tplc="03F06A20">
+      <w:start w:val="1"/>
+      <w:numFmt w:val="lowerLetter"/>
+      <w:lvlText w:val="%8."/>
+      <w:lvlJc w:val="left"/>
+      <w:pPr>
+        <w:ind w:left="5760" w:hanging="360"/>
+      </w:pPr>
+    </w:lvl>
+    <w:lvl w:ilvl="8" w:tplc="B30430FA">
+      <w:start w:val="1"/>
+      <w:numFmt w:val="lowerRoman"/>
+      <w:lvlText w:val="%9."/>
+      <w:lvlJc w:val="right"/>
+      <w:pPr>
+        <w:ind w:left="6480" w:hanging="180"/>
+      </w:pPr>
+    </w:lvl>
+  </w:abstractNum>
+  <w:abstractNum w:abstractNumId="4" w15:restartNumberingAfterBreak="0">
+    <w:nsid w:val="307B0C0E"/>
+    <w:multiLevelType w:val="hybridMultilevel"/>
+    <w:tmpl w:val="2BC466EA"/>
+    <w:lvl w:ilvl="0" w:tplc="948E9CD0">
+      <w:start w:val="1"/>
+      <w:numFmt w:val="decimal"/>
+      <w:lvlText w:val="(%1)"/>
+      <w:lvlJc w:val="left"/>
+      <w:pPr>
+        <w:ind w:left="720" w:hanging="360"/>
+      </w:pPr>
+    </w:lvl>
+    <w:lvl w:ilvl="1" w:tplc="7786D05A">
+      <w:start w:val="1"/>
+      <w:numFmt w:val="lowerLetter"/>
+      <w:lvlText w:val="%2."/>
+      <w:lvlJc w:val="left"/>
+      <w:pPr>
+        <w:ind w:left="1440" w:hanging="360"/>
+      </w:pPr>
+    </w:lvl>
+    <w:lvl w:ilvl="2" w:tplc="952C1FC2">
+      <w:start w:val="1"/>
+      <w:numFmt w:val="lowerRoman"/>
+      <w:lvlText w:val="%3."/>
+      <w:lvlJc w:val="right"/>
+      <w:pPr>
+        <w:ind w:left="2160" w:hanging="180"/>
+      </w:pPr>
+    </w:lvl>
+    <w:lvl w:ilvl="3" w:tplc="C4FA5D42">
+      <w:start w:val="1"/>
+      <w:numFmt w:val="decimal"/>
+      <w:lvlText w:val="%4."/>
+      <w:lvlJc w:val="left"/>
+      <w:pPr>
+        <w:ind w:left="2880" w:hanging="360"/>
+      </w:pPr>
+    </w:lvl>
+    <w:lvl w:ilvl="4" w:tplc="20B2D056">
+      <w:start w:val="1"/>
+      <w:numFmt w:val="lowerLetter"/>
+      <w:lvlText w:val="%5."/>
+      <w:lvlJc w:val="left"/>
+      <w:pPr>
+        <w:ind w:left="3600" w:hanging="360"/>
+      </w:pPr>
+    </w:lvl>
+    <w:lvl w:ilvl="5" w:tplc="219EF3A6">
+      <w:start w:val="1"/>
+      <w:numFmt w:val="lowerRoman"/>
+      <w:lvlText w:val="%6."/>
+      <w:lvlJc w:val="right"/>
+      <w:pPr>
+        <w:ind w:left="4320" w:hanging="180"/>
+      </w:pPr>
+    </w:lvl>
+    <w:lvl w:ilvl="6" w:tplc="EC064A96">
+      <w:start w:val="1"/>
+      <w:numFmt w:val="decimal"/>
+      <w:lvlText w:val="%7."/>
+      <w:lvlJc w:val="left"/>
+      <w:pPr>
+        <w:ind w:left="5040" w:hanging="360"/>
+      </w:pPr>
+    </w:lvl>
+    <w:lvl w:ilvl="7" w:tplc="E8B4F530">
+      <w:start w:val="1"/>
+      <w:numFmt w:val="lowerLetter"/>
+      <w:lvlText w:val="%8."/>
+      <w:lvlJc w:val="left"/>
+      <w:pPr>
+        <w:ind w:left="5760" w:hanging="360"/>
+      </w:pPr>
+    </w:lvl>
+    <w:lvl w:ilvl="8" w:tplc="D13EAE66">
+      <w:start w:val="1"/>
+      <w:numFmt w:val="lowerRoman"/>
+      <w:lvlText w:val="%9."/>
+      <w:lvlJc w:val="right"/>
+      <w:pPr>
+        <w:ind w:left="6480" w:hanging="180"/>
+      </w:pPr>
+    </w:lvl>
+  </w:abstractNum>
+  <w:abstractNum w:abstractNumId="5" w15:restartNumberingAfterBreak="0">
+    <w:nsid w:val="36FC0967"/>
+    <w:multiLevelType w:val="hybridMultilevel"/>
+    <w:tmpl w:val="46B054AE"/>
+    <w:lvl w:ilvl="0" w:tplc="15CC903A">
+      <w:start w:val="4"/>
+      <w:numFmt w:val="decimal"/>
+      <w:lvlText w:val="(%1)"/>
+      <w:lvlJc w:val="left"/>
+      <w:pPr>
+        <w:ind w:left="720" w:hanging="360"/>
+      </w:pPr>
+    </w:lvl>
+    <w:lvl w:ilvl="1" w:tplc="7682BADA">
+      <w:start w:val="1"/>
+      <w:numFmt w:val="lowerLetter"/>
+      <w:lvlText w:val="%2."/>
+      <w:lvlJc w:val="left"/>
+      <w:pPr>
+        <w:ind w:left="1440" w:hanging="360"/>
+      </w:pPr>
+    </w:lvl>
+    <w:lvl w:ilvl="2" w:tplc="EF2AA566">
+      <w:start w:val="1"/>
+      <w:numFmt w:val="lowerRoman"/>
+      <w:lvlText w:val="%3."/>
+      <w:lvlJc w:val="right"/>
+      <w:pPr>
+        <w:ind w:left="2160" w:hanging="180"/>
+      </w:pPr>
+    </w:lvl>
+    <w:lvl w:ilvl="3" w:tplc="E3EA451A">
+      <w:start w:val="1"/>
+      <w:numFmt w:val="decimal"/>
+      <w:lvlText w:val="%4."/>
+      <w:lvlJc w:val="left"/>
+      <w:pPr>
+        <w:ind w:left="2880" w:hanging="360"/>
+      </w:pPr>
+    </w:lvl>
+    <w:lvl w:ilvl="4" w:tplc="532C39DC">
+      <w:start w:val="1"/>
+      <w:numFmt w:val="lowerLetter"/>
+      <w:lvlText w:val="%5."/>
+      <w:lvlJc w:val="left"/>
+      <w:pPr>
+        <w:ind w:left="3600" w:hanging="360"/>
+      </w:pPr>
+    </w:lvl>
+    <w:lvl w:ilvl="5" w:tplc="F5CE7FB0">
+      <w:start w:val="1"/>
+      <w:numFmt w:val="lowerRoman"/>
+      <w:lvlText w:val="%6."/>
+      <w:lvlJc w:val="right"/>
+      <w:pPr>
+        <w:ind w:left="4320" w:hanging="180"/>
+      </w:pPr>
+    </w:lvl>
+    <w:lvl w:ilvl="6" w:tplc="146CC4EA">
+      <w:start w:val="1"/>
+      <w:numFmt w:val="decimal"/>
+      <w:lvlText w:val="%7."/>
+      <w:lvlJc w:val="left"/>
+      <w:pPr>
+        <w:ind w:left="5040" w:hanging="360"/>
+      </w:pPr>
+    </w:lvl>
+    <w:lvl w:ilvl="7" w:tplc="C9C083AC">
+      <w:start w:val="1"/>
+      <w:numFmt w:val="lowerLetter"/>
+      <w:lvlText w:val="%8."/>
+      <w:lvlJc w:val="left"/>
+      <w:pPr>
+        <w:ind w:left="5760" w:hanging="360"/>
+      </w:pPr>
+    </w:lvl>
+    <w:lvl w:ilvl="8" w:tplc="BDDC368E">
+      <w:start w:val="1"/>
+      <w:numFmt w:val="lowerRoman"/>
+      <w:lvlText w:val="%9."/>
+      <w:lvlJc w:val="right"/>
+      <w:pPr>
+        <w:ind w:left="6480" w:hanging="180"/>
+      </w:pPr>
+    </w:lvl>
+  </w:abstractNum>
+  <w:abstractNum w:abstractNumId="6" w15:restartNumberingAfterBreak="0">
+    <w:nsid w:val="3B10BEE1"/>
+    <w:multiLevelType w:val="hybridMultilevel"/>
+    <w:tmpl w:val="B868E602"/>
+    <w:lvl w:ilvl="0" w:tplc="6AF25CC4">
       <w:start w:val="5"/>
       <w:numFmt w:val="decimal"/>
       <w:lvlText w:val="(%1)"/>
@@ -2793,7 +2445,7 @@
         <w:ind w:left="720" w:hanging="360"/>
       </w:pPr>
     </w:lvl>
-    <w:lvl xmlns:w="http://schemas.openxmlformats.org/wordprocessingml/2006/main" w:ilvl="1">
+    <w:lvl w:ilvl="1" w:tplc="5DD2B530">
       <w:start w:val="1"/>
       <w:numFmt w:val="lowerLetter"/>
       <w:lvlText w:val="%2."/>
@@ -2802,7 +2454,7 @@
         <w:ind w:left="1440" w:hanging="360"/>
       </w:pPr>
     </w:lvl>
-    <w:lvl xmlns:w="http://schemas.openxmlformats.org/wordprocessingml/2006/main" w:ilvl="2">
+    <w:lvl w:ilvl="2" w:tplc="A4222C10">
       <w:start w:val="1"/>
       <w:numFmt w:val="lowerRoman"/>
       <w:lvlText w:val="%3."/>
@@ -2811,7 +2463,7 @@
         <w:ind w:left="2160" w:hanging="180"/>
       </w:pPr>
     </w:lvl>
-    <w:lvl xmlns:w="http://schemas.openxmlformats.org/wordprocessingml/2006/main" w:ilvl="3">
+    <w:lvl w:ilvl="3" w:tplc="EB388C0A">
       <w:start w:val="1"/>
       <w:numFmt w:val="decimal"/>
       <w:lvlText w:val="%4."/>
@@ -2820,7 +2472,7 @@
         <w:ind w:left="2880" w:hanging="360"/>
       </w:pPr>
     </w:lvl>
-    <w:lvl xmlns:w="http://schemas.openxmlformats.org/wordprocessingml/2006/main" w:ilvl="4">
+    <w:lvl w:ilvl="4" w:tplc="EA1CCDEA">
       <w:start w:val="1"/>
       <w:numFmt w:val="lowerLetter"/>
       <w:lvlText w:val="%5."/>
@@ -2829,7 +2481,7 @@
         <w:ind w:left="3600" w:hanging="360"/>
       </w:pPr>
     </w:lvl>
-    <w:lvl xmlns:w="http://schemas.openxmlformats.org/wordprocessingml/2006/main" w:ilvl="5">
+    <w:lvl w:ilvl="5" w:tplc="3FA29B64">
       <w:start w:val="1"/>
       <w:numFmt w:val="lowerRoman"/>
       <w:lvlText w:val="%6."/>
@@ -2838,7 +2490,7 @@
         <w:ind w:left="4320" w:hanging="180"/>
       </w:pPr>
     </w:lvl>
-    <w:lvl xmlns:w="http://schemas.openxmlformats.org/wordprocessingml/2006/main" w:ilvl="6">
+    <w:lvl w:ilvl="6" w:tplc="E9502712">
       <w:start w:val="1"/>
       <w:numFmt w:val="decimal"/>
       <w:lvlText w:val="%7."/>
@@ -2847,7 +2499,7 @@
         <w:ind w:left="5040" w:hanging="360"/>
       </w:pPr>
     </w:lvl>
-    <w:lvl xmlns:w="http://schemas.openxmlformats.org/wordprocessingml/2006/main" w:ilvl="7">
+    <w:lvl w:ilvl="7" w:tplc="3C260274">
       <w:start w:val="1"/>
       <w:numFmt w:val="lowerLetter"/>
       <w:lvlText w:val="%8."/>
@@ -2856,7 +2508,7 @@
         <w:ind w:left="5760" w:hanging="360"/>
       </w:pPr>
     </w:lvl>
-    <w:lvl xmlns:w="http://schemas.openxmlformats.org/wordprocessingml/2006/main" w:ilvl="8">
+    <w:lvl w:ilvl="8" w:tplc="7D360C34">
       <w:start w:val="1"/>
       <w:numFmt w:val="lowerRoman"/>
       <w:lvlText w:val="%9."/>
@@ -2866,11 +2518,12 @@
       </w:pPr>
     </w:lvl>
   </w:abstractNum>
-  <w:abstractNum xmlns:w="http://schemas.openxmlformats.org/wordprocessingml/2006/main" w:abstractNumId="9">
-    <w:nsid w:val="36fc0967"/>
-    <w:multiLevelType xmlns:w="http://schemas.openxmlformats.org/wordprocessingml/2006/main" w:val="hybridMultilevel"/>
-    <w:lvl xmlns:w="http://schemas.openxmlformats.org/wordprocessingml/2006/main" w:ilvl="0">
-      <w:start w:val="4"/>
+  <w:abstractNum w:abstractNumId="7" w15:restartNumberingAfterBreak="0">
+    <w:nsid w:val="5F280BF7"/>
+    <w:multiLevelType w:val="hybridMultilevel"/>
+    <w:tmpl w:val="8F868822"/>
+    <w:lvl w:ilvl="0" w:tplc="11900BD0">
+      <w:start w:val="1"/>
       <w:numFmt w:val="decimal"/>
       <w:lvlText w:val="(%1)"/>
       <w:lvlJc w:val="left"/>
@@ -2878,7 +2531,7 @@
         <w:ind w:left="720" w:hanging="360"/>
       </w:pPr>
     </w:lvl>
-    <w:lvl xmlns:w="http://schemas.openxmlformats.org/wordprocessingml/2006/main" w:ilvl="1">
+    <w:lvl w:ilvl="1" w:tplc="71A8DC0C">
       <w:start w:val="1"/>
       <w:numFmt w:val="lowerLetter"/>
       <w:lvlText w:val="%2."/>
@@ -2887,7 +2540,7 @@
         <w:ind w:left="1440" w:hanging="360"/>
       </w:pPr>
     </w:lvl>
-    <w:lvl xmlns:w="http://schemas.openxmlformats.org/wordprocessingml/2006/main" w:ilvl="2">
+    <w:lvl w:ilvl="2" w:tplc="63182AC2">
       <w:start w:val="1"/>
       <w:numFmt w:val="lowerRoman"/>
       <w:lvlText w:val="%3."/>
@@ -2896,7 +2549,7 @@
         <w:ind w:left="2160" w:hanging="180"/>
       </w:pPr>
     </w:lvl>
-    <w:lvl xmlns:w="http://schemas.openxmlformats.org/wordprocessingml/2006/main" w:ilvl="3">
+    <w:lvl w:ilvl="3" w:tplc="DDB608FA">
       <w:start w:val="1"/>
       <w:numFmt w:val="decimal"/>
       <w:lvlText w:val="%4."/>
@@ -2905,7 +2558,7 @@
         <w:ind w:left="2880" w:hanging="360"/>
       </w:pPr>
     </w:lvl>
-    <w:lvl xmlns:w="http://schemas.openxmlformats.org/wordprocessingml/2006/main" w:ilvl="4">
+    <w:lvl w:ilvl="4" w:tplc="B36828CC">
       <w:start w:val="1"/>
       <w:numFmt w:val="lowerLetter"/>
       <w:lvlText w:val="%5."/>
@@ -2914,7 +2567,7 @@
         <w:ind w:left="3600" w:hanging="360"/>
       </w:pPr>
     </w:lvl>
-    <w:lvl xmlns:w="http://schemas.openxmlformats.org/wordprocessingml/2006/main" w:ilvl="5">
+    <w:lvl w:ilvl="5" w:tplc="A4525332">
       <w:start w:val="1"/>
       <w:numFmt w:val="lowerRoman"/>
       <w:lvlText w:val="%6."/>
@@ -2923,7 +2576,7 @@
         <w:ind w:left="4320" w:hanging="180"/>
       </w:pPr>
     </w:lvl>
-    <w:lvl xmlns:w="http://schemas.openxmlformats.org/wordprocessingml/2006/main" w:ilvl="6">
+    <w:lvl w:ilvl="6" w:tplc="316EA9FA">
       <w:start w:val="1"/>
       <w:numFmt w:val="decimal"/>
       <w:lvlText w:val="%7."/>
@@ -2932,7 +2585,7 @@
         <w:ind w:left="5040" w:hanging="360"/>
       </w:pPr>
     </w:lvl>
-    <w:lvl xmlns:w="http://schemas.openxmlformats.org/wordprocessingml/2006/main" w:ilvl="7">
+    <w:lvl w:ilvl="7" w:tplc="7CF2BACA">
       <w:start w:val="1"/>
       <w:numFmt w:val="lowerLetter"/>
       <w:lvlText w:val="%8."/>
@@ -2941,7 +2594,7 @@
         <w:ind w:left="5760" w:hanging="360"/>
       </w:pPr>
     </w:lvl>
-    <w:lvl xmlns:w="http://schemas.openxmlformats.org/wordprocessingml/2006/main" w:ilvl="8">
+    <w:lvl w:ilvl="8" w:tplc="81C4C0D4">
       <w:start w:val="1"/>
       <w:numFmt w:val="lowerRoman"/>
       <w:lvlText w:val="%9."/>
@@ -2951,11 +2604,12 @@
       </w:pPr>
     </w:lvl>
   </w:abstractNum>
-  <w:abstractNum xmlns:w="http://schemas.openxmlformats.org/wordprocessingml/2006/main" w:abstractNumId="8">
-    <w:nsid w:val="2ece8f84"/>
-    <w:multiLevelType xmlns:w="http://schemas.openxmlformats.org/wordprocessingml/2006/main" w:val="hybridMultilevel"/>
-    <w:lvl xmlns:w="http://schemas.openxmlformats.org/wordprocessingml/2006/main" w:ilvl="0">
-      <w:start w:val="3"/>
+  <w:abstractNum w:abstractNumId="8" w15:restartNumberingAfterBreak="0">
+    <w:nsid w:val="65D4BE37"/>
+    <w:multiLevelType w:val="hybridMultilevel"/>
+    <w:tmpl w:val="BB1CAA9A"/>
+    <w:lvl w:ilvl="0" w:tplc="6128D9BE">
+      <w:start w:val="1"/>
       <w:numFmt w:val="decimal"/>
       <w:lvlText w:val="(%1)"/>
       <w:lvlJc w:val="left"/>
@@ -2963,7 +2617,7 @@
         <w:ind w:left="720" w:hanging="360"/>
       </w:pPr>
     </w:lvl>
-    <w:lvl xmlns:w="http://schemas.openxmlformats.org/wordprocessingml/2006/main" w:ilvl="1">
+    <w:lvl w:ilvl="1" w:tplc="F954A090">
       <w:start w:val="1"/>
       <w:numFmt w:val="lowerLetter"/>
       <w:lvlText w:val="%2."/>
@@ -2972,7 +2626,7 @@
         <w:ind w:left="1440" w:hanging="360"/>
       </w:pPr>
     </w:lvl>
-    <w:lvl xmlns:w="http://schemas.openxmlformats.org/wordprocessingml/2006/main" w:ilvl="2">
+    <w:lvl w:ilvl="2" w:tplc="3E747A6A">
       <w:start w:val="1"/>
       <w:numFmt w:val="lowerRoman"/>
       <w:lvlText w:val="%3."/>
@@ -2981,7 +2635,7 @@
         <w:ind w:left="2160" w:hanging="180"/>
       </w:pPr>
     </w:lvl>
-    <w:lvl xmlns:w="http://schemas.openxmlformats.org/wordprocessingml/2006/main" w:ilvl="3">
+    <w:lvl w:ilvl="3" w:tplc="B7EA1EA2">
       <w:start w:val="1"/>
       <w:numFmt w:val="decimal"/>
       <w:lvlText w:val="%4."/>
@@ -2990,7 +2644,7 @@
         <w:ind w:left="2880" w:hanging="360"/>
       </w:pPr>
     </w:lvl>
-    <w:lvl xmlns:w="http://schemas.openxmlformats.org/wordprocessingml/2006/main" w:ilvl="4">
+    <w:lvl w:ilvl="4" w:tplc="8DBE39A6">
       <w:start w:val="1"/>
       <w:numFmt w:val="lowerLetter"/>
       <w:lvlText w:val="%5."/>
@@ -2999,7 +2653,7 @@
         <w:ind w:left="3600" w:hanging="360"/>
       </w:pPr>
     </w:lvl>
-    <w:lvl xmlns:w="http://schemas.openxmlformats.org/wordprocessingml/2006/main" w:ilvl="5">
+    <w:lvl w:ilvl="5" w:tplc="18524ACC">
       <w:start w:val="1"/>
       <w:numFmt w:val="lowerRoman"/>
       <w:lvlText w:val="%6."/>
@@ -3008,7 +2662,7 @@
         <w:ind w:left="4320" w:hanging="180"/>
       </w:pPr>
     </w:lvl>
-    <w:lvl xmlns:w="http://schemas.openxmlformats.org/wordprocessingml/2006/main" w:ilvl="6">
+    <w:lvl w:ilvl="6" w:tplc="F7F65ADC">
       <w:start w:val="1"/>
       <w:numFmt w:val="decimal"/>
       <w:lvlText w:val="%7."/>
@@ -3017,7 +2671,7 @@
         <w:ind w:left="5040" w:hanging="360"/>
       </w:pPr>
     </w:lvl>
-    <w:lvl xmlns:w="http://schemas.openxmlformats.org/wordprocessingml/2006/main" w:ilvl="7">
+    <w:lvl w:ilvl="7" w:tplc="47889DE4">
       <w:start w:val="1"/>
       <w:numFmt w:val="lowerLetter"/>
       <w:lvlText w:val="%8."/>
@@ -3026,7 +2680,7 @@
         <w:ind w:left="5760" w:hanging="360"/>
       </w:pPr>
     </w:lvl>
-    <w:lvl xmlns:w="http://schemas.openxmlformats.org/wordprocessingml/2006/main" w:ilvl="8">
+    <w:lvl w:ilvl="8" w:tplc="BBA09AB4">
       <w:start w:val="1"/>
       <w:numFmt w:val="lowerRoman"/>
       <w:lvlText w:val="%9."/>
@@ -3036,10 +2690,11 @@
       </w:pPr>
     </w:lvl>
   </w:abstractNum>
-  <w:abstractNum xmlns:w="http://schemas.openxmlformats.org/wordprocessingml/2006/main" w:abstractNumId="7">
-    <w:nsid w:val="6764a0a8"/>
-    <w:multiLevelType xmlns:w="http://schemas.openxmlformats.org/wordprocessingml/2006/main" w:val="hybridMultilevel"/>
-    <w:lvl xmlns:w="http://schemas.openxmlformats.org/wordprocessingml/2006/main" w:ilvl="0">
+  <w:abstractNum w:abstractNumId="9" w15:restartNumberingAfterBreak="0">
+    <w:nsid w:val="6764A0A8"/>
+    <w:multiLevelType w:val="hybridMultilevel"/>
+    <w:tmpl w:val="BD422A42"/>
+    <w:lvl w:ilvl="0" w:tplc="7EB2FE36">
       <w:start w:val="1"/>
       <w:numFmt w:val="decimal"/>
       <w:lvlText w:val="(%1)"/>
@@ -3048,7 +2703,7 @@
         <w:ind w:left="720" w:hanging="360"/>
       </w:pPr>
     </w:lvl>
-    <w:lvl xmlns:w="http://schemas.openxmlformats.org/wordprocessingml/2006/main" w:ilvl="1">
+    <w:lvl w:ilvl="1" w:tplc="27D0A542">
       <w:start w:val="1"/>
       <w:numFmt w:val="lowerLetter"/>
       <w:lvlText w:val="%2."/>
@@ -3057,7 +2712,7 @@
         <w:ind w:left="1440" w:hanging="360"/>
       </w:pPr>
     </w:lvl>
-    <w:lvl xmlns:w="http://schemas.openxmlformats.org/wordprocessingml/2006/main" w:ilvl="2">
+    <w:lvl w:ilvl="2" w:tplc="554A551E">
       <w:start w:val="1"/>
       <w:numFmt w:val="lowerRoman"/>
       <w:lvlText w:val="%3."/>
@@ -3066,7 +2721,7 @@
         <w:ind w:left="2160" w:hanging="180"/>
       </w:pPr>
     </w:lvl>
-    <w:lvl xmlns:w="http://schemas.openxmlformats.org/wordprocessingml/2006/main" w:ilvl="3">
+    <w:lvl w:ilvl="3" w:tplc="EC8698FC">
       <w:start w:val="1"/>
       <w:numFmt w:val="decimal"/>
       <w:lvlText w:val="%4."/>
@@ -3075,7 +2730,7 @@
         <w:ind w:left="2880" w:hanging="360"/>
       </w:pPr>
     </w:lvl>
-    <w:lvl xmlns:w="http://schemas.openxmlformats.org/wordprocessingml/2006/main" w:ilvl="4">
+    <w:lvl w:ilvl="4" w:tplc="95704D34">
       <w:start w:val="1"/>
       <w:numFmt w:val="lowerLetter"/>
       <w:lvlText w:val="%5."/>
@@ -3084,7 +2739,7 @@
         <w:ind w:left="3600" w:hanging="360"/>
       </w:pPr>
     </w:lvl>
-    <w:lvl xmlns:w="http://schemas.openxmlformats.org/wordprocessingml/2006/main" w:ilvl="5">
+    <w:lvl w:ilvl="5" w:tplc="1CC03AA8">
       <w:start w:val="1"/>
       <w:numFmt w:val="lowerRoman"/>
       <w:lvlText w:val="%6."/>
@@ -3093,7 +2748,7 @@
         <w:ind w:left="4320" w:hanging="180"/>
       </w:pPr>
     </w:lvl>
-    <w:lvl xmlns:w="http://schemas.openxmlformats.org/wordprocessingml/2006/main" w:ilvl="6">
+    <w:lvl w:ilvl="6" w:tplc="C0D2ACDE">
       <w:start w:val="1"/>
       <w:numFmt w:val="decimal"/>
       <w:lvlText w:val="%7."/>
@@ -3102,7 +2757,7 @@
         <w:ind w:left="5040" w:hanging="360"/>
       </w:pPr>
     </w:lvl>
-    <w:lvl xmlns:w="http://schemas.openxmlformats.org/wordprocessingml/2006/main" w:ilvl="7">
+    <w:lvl w:ilvl="7" w:tplc="57C6B826">
       <w:start w:val="1"/>
       <w:numFmt w:val="lowerLetter"/>
       <w:lvlText w:val="%8."/>
@@ -3111,7 +2766,7 @@
         <w:ind w:left="5760" w:hanging="360"/>
       </w:pPr>
     </w:lvl>
-    <w:lvl xmlns:w="http://schemas.openxmlformats.org/wordprocessingml/2006/main" w:ilvl="8">
+    <w:lvl w:ilvl="8" w:tplc="2B16452A">
       <w:start w:val="1"/>
       <w:numFmt w:val="lowerRoman"/>
       <w:lvlText w:val="%9."/>
@@ -3121,11 +2776,12 @@
       </w:pPr>
     </w:lvl>
   </w:abstractNum>
-  <w:abstractNum xmlns:w="http://schemas.openxmlformats.org/wordprocessingml/2006/main" w:abstractNumId="6">
-    <w:nsid w:val="26465d40"/>
-    <w:multiLevelType xmlns:w="http://schemas.openxmlformats.org/wordprocessingml/2006/main" w:val="hybridMultilevel"/>
-    <w:lvl xmlns:w="http://schemas.openxmlformats.org/wordprocessingml/2006/main" w:ilvl="0">
-      <w:start w:val="3"/>
+  <w:abstractNum w:abstractNumId="10" w15:restartNumberingAfterBreak="0">
+    <w:nsid w:val="7592E820"/>
+    <w:multiLevelType w:val="hybridMultilevel"/>
+    <w:tmpl w:val="27CC3270"/>
+    <w:lvl w:ilvl="0" w:tplc="496AD8F8">
+      <w:start w:val="1"/>
       <w:numFmt w:val="decimal"/>
       <w:lvlText w:val="(%1)"/>
       <w:lvlJc w:val="left"/>
@@ -3133,7 +2789,7 @@
         <w:ind w:left="720" w:hanging="360"/>
       </w:pPr>
     </w:lvl>
-    <w:lvl xmlns:w="http://schemas.openxmlformats.org/wordprocessingml/2006/main" w:ilvl="1">
+    <w:lvl w:ilvl="1" w:tplc="26865B04">
       <w:start w:val="1"/>
       <w:numFmt w:val="lowerLetter"/>
       <w:lvlText w:val="%2."/>
@@ -3142,7 +2798,7 @@
         <w:ind w:left="1440" w:hanging="360"/>
       </w:pPr>
     </w:lvl>
-    <w:lvl xmlns:w="http://schemas.openxmlformats.org/wordprocessingml/2006/main" w:ilvl="2">
+    <w:lvl w:ilvl="2" w:tplc="084CA31E">
       <w:start w:val="1"/>
       <w:numFmt w:val="lowerRoman"/>
       <w:lvlText w:val="%3."/>
@@ -3151,7 +2807,7 @@
         <w:ind w:left="2160" w:hanging="180"/>
       </w:pPr>
     </w:lvl>
-    <w:lvl xmlns:w="http://schemas.openxmlformats.org/wordprocessingml/2006/main" w:ilvl="3">
+    <w:lvl w:ilvl="3" w:tplc="4B625396">
       <w:start w:val="1"/>
       <w:numFmt w:val="decimal"/>
       <w:lvlText w:val="%4."/>
@@ -3160,7 +2816,7 @@
         <w:ind w:left="2880" w:hanging="360"/>
       </w:pPr>
     </w:lvl>
-    <w:lvl xmlns:w="http://schemas.openxmlformats.org/wordprocessingml/2006/main" w:ilvl="4">
+    <w:lvl w:ilvl="4" w:tplc="24CCFD0E">
       <w:start w:val="1"/>
       <w:numFmt w:val="lowerLetter"/>
       <w:lvlText w:val="%5."/>
@@ -3169,7 +2825,7 @@
         <w:ind w:left="3600" w:hanging="360"/>
       </w:pPr>
     </w:lvl>
-    <w:lvl xmlns:w="http://schemas.openxmlformats.org/wordprocessingml/2006/main" w:ilvl="5">
+    <w:lvl w:ilvl="5" w:tplc="A87053C4">
       <w:start w:val="1"/>
       <w:numFmt w:val="lowerRoman"/>
       <w:lvlText w:val="%6."/>
@@ -3178,7 +2834,7 @@
         <w:ind w:left="4320" w:hanging="180"/>
       </w:pPr>
     </w:lvl>
-    <w:lvl xmlns:w="http://schemas.openxmlformats.org/wordprocessingml/2006/main" w:ilvl="6">
+    <w:lvl w:ilvl="6" w:tplc="DB7481C8">
       <w:start w:val="1"/>
       <w:numFmt w:val="decimal"/>
       <w:lvlText w:val="%7."/>
@@ -3187,7 +2843,7 @@
         <w:ind w:left="5040" w:hanging="360"/>
       </w:pPr>
     </w:lvl>
-    <w:lvl xmlns:w="http://schemas.openxmlformats.org/wordprocessingml/2006/main" w:ilvl="7">
+    <w:lvl w:ilvl="7" w:tplc="6492CF4A">
       <w:start w:val="1"/>
       <w:numFmt w:val="lowerLetter"/>
       <w:lvlText w:val="%8."/>
@@ -3196,7 +2852,7 @@
         <w:ind w:left="5760" w:hanging="360"/>
       </w:pPr>
     </w:lvl>
-    <w:lvl xmlns:w="http://schemas.openxmlformats.org/wordprocessingml/2006/main" w:ilvl="8">
+    <w:lvl w:ilvl="8" w:tplc="CC52211E">
       <w:start w:val="1"/>
       <w:numFmt w:val="lowerRoman"/>
       <w:lvlText w:val="%9."/>
@@ -3206,10 +2862,11 @@
       </w:pPr>
     </w:lvl>
   </w:abstractNum>
-  <w:abstractNum xmlns:w="http://schemas.openxmlformats.org/wordprocessingml/2006/main" w:abstractNumId="5">
-    <w:nsid w:val="7a146bf8"/>
-    <w:multiLevelType xmlns:w="http://schemas.openxmlformats.org/wordprocessingml/2006/main" w:val="hybridMultilevel"/>
-    <w:lvl xmlns:w="http://schemas.openxmlformats.org/wordprocessingml/2006/main" w:ilvl="0">
+  <w:abstractNum w:abstractNumId="11" w15:restartNumberingAfterBreak="0">
+    <w:nsid w:val="7A146BF8"/>
+    <w:multiLevelType w:val="hybridMultilevel"/>
+    <w:tmpl w:val="A216C4F6"/>
+    <w:lvl w:ilvl="0" w:tplc="A1D01218">
       <w:start w:val="1"/>
       <w:numFmt w:val="decimal"/>
       <w:lvlText w:val="(%1)"/>
@@ -3218,7 +2875,7 @@
         <w:ind w:left="720" w:hanging="360"/>
       </w:pPr>
     </w:lvl>
-    <w:lvl xmlns:w="http://schemas.openxmlformats.org/wordprocessingml/2006/main" w:ilvl="1">
+    <w:lvl w:ilvl="1" w:tplc="6F882406">
       <w:start w:val="1"/>
       <w:numFmt w:val="lowerLetter"/>
       <w:lvlText w:val="%2."/>
@@ -3227,7 +2884,7 @@
         <w:ind w:left="1440" w:hanging="360"/>
       </w:pPr>
     </w:lvl>
-    <w:lvl xmlns:w="http://schemas.openxmlformats.org/wordprocessingml/2006/main" w:ilvl="2">
+    <w:lvl w:ilvl="2" w:tplc="7188F0A4">
       <w:start w:val="1"/>
       <w:numFmt w:val="lowerRoman"/>
       <w:lvlText w:val="%3."/>
@@ -3236,7 +2893,7 @@
         <w:ind w:left="2160" w:hanging="180"/>
       </w:pPr>
     </w:lvl>
-    <w:lvl xmlns:w="http://schemas.openxmlformats.org/wordprocessingml/2006/main" w:ilvl="3">
+    <w:lvl w:ilvl="3" w:tplc="50ECFFF4">
       <w:start w:val="1"/>
       <w:numFmt w:val="decimal"/>
       <w:lvlText w:val="%4."/>
@@ -3245,7 +2902,7 @@
         <w:ind w:left="2880" w:hanging="360"/>
       </w:pPr>
     </w:lvl>
-    <w:lvl xmlns:w="http://schemas.openxmlformats.org/wordprocessingml/2006/main" w:ilvl="4">
+    <w:lvl w:ilvl="4" w:tplc="F7C0137C">
       <w:start w:val="1"/>
       <w:numFmt w:val="lowerLetter"/>
       <w:lvlText w:val="%5."/>
@@ -3254,7 +2911,7 @@
         <w:ind w:left="3600" w:hanging="360"/>
       </w:pPr>
     </w:lvl>
-    <w:lvl xmlns:w="http://schemas.openxmlformats.org/wordprocessingml/2006/main" w:ilvl="5">
+    <w:lvl w:ilvl="5" w:tplc="EABCE7DC">
       <w:start w:val="1"/>
       <w:numFmt w:val="lowerRoman"/>
       <w:lvlText w:val="%6."/>
@@ -3263,7 +2920,7 @@
         <w:ind w:left="4320" w:hanging="180"/>
       </w:pPr>
     </w:lvl>
-    <w:lvl xmlns:w="http://schemas.openxmlformats.org/wordprocessingml/2006/main" w:ilvl="6">
+    <w:lvl w:ilvl="6" w:tplc="7A9053BA">
       <w:start w:val="1"/>
       <w:numFmt w:val="decimal"/>
       <w:lvlText w:val="%7."/>
@@ -3272,7 +2929,7 @@
         <w:ind w:left="5040" w:hanging="360"/>
       </w:pPr>
     </w:lvl>
-    <w:lvl xmlns:w="http://schemas.openxmlformats.org/wordprocessingml/2006/main" w:ilvl="7">
+    <w:lvl w:ilvl="7" w:tplc="7B5E53E6">
       <w:start w:val="1"/>
       <w:numFmt w:val="lowerLetter"/>
       <w:lvlText w:val="%8."/>
@@ -3281,7 +2938,7 @@
         <w:ind w:left="5760" w:hanging="360"/>
       </w:pPr>
     </w:lvl>
-    <w:lvl xmlns:w="http://schemas.openxmlformats.org/wordprocessingml/2006/main" w:ilvl="8">
+    <w:lvl w:ilvl="8" w:tplc="2B70C758">
       <w:start w:val="1"/>
       <w:numFmt w:val="lowerRoman"/>
       <w:lvlText w:val="%9."/>
@@ -3291,391 +2948,51 @@
       </w:pPr>
     </w:lvl>
   </w:abstractNum>
-  <w:abstractNum xmlns:w="http://schemas.openxmlformats.org/wordprocessingml/2006/main" w:abstractNumId="4">
-    <w:nsid w:val="307b0c0e"/>
-    <w:multiLevelType xmlns:w="http://schemas.openxmlformats.org/wordprocessingml/2006/main" w:val="hybridMultilevel"/>
-    <w:lvl xmlns:w="http://schemas.openxmlformats.org/wordprocessingml/2006/main" w:ilvl="0">
-      <w:start w:val="1"/>
-      <w:numFmt w:val="decimal"/>
-      <w:lvlText w:val="(%1)"/>
-      <w:lvlJc w:val="left"/>
-      <w:pPr>
-        <w:ind w:left="720" w:hanging="360"/>
-      </w:pPr>
-    </w:lvl>
-    <w:lvl xmlns:w="http://schemas.openxmlformats.org/wordprocessingml/2006/main" w:ilvl="1">
-      <w:start w:val="1"/>
-      <w:numFmt w:val="lowerLetter"/>
-      <w:lvlText w:val="%2."/>
-      <w:lvlJc w:val="left"/>
-      <w:pPr>
-        <w:ind w:left="1440" w:hanging="360"/>
-      </w:pPr>
-    </w:lvl>
-    <w:lvl xmlns:w="http://schemas.openxmlformats.org/wordprocessingml/2006/main" w:ilvl="2">
-      <w:start w:val="1"/>
-      <w:numFmt w:val="lowerRoman"/>
-      <w:lvlText w:val="%3."/>
-      <w:lvlJc w:val="right"/>
-      <w:pPr>
-        <w:ind w:left="2160" w:hanging="180"/>
-      </w:pPr>
-    </w:lvl>
-    <w:lvl xmlns:w="http://schemas.openxmlformats.org/wordprocessingml/2006/main" w:ilvl="3">
-      <w:start w:val="1"/>
-      <w:numFmt w:val="decimal"/>
-      <w:lvlText w:val="%4."/>
-      <w:lvlJc w:val="left"/>
-      <w:pPr>
-        <w:ind w:left="2880" w:hanging="360"/>
-      </w:pPr>
-    </w:lvl>
-    <w:lvl xmlns:w="http://schemas.openxmlformats.org/wordprocessingml/2006/main" w:ilvl="4">
-      <w:start w:val="1"/>
-      <w:numFmt w:val="lowerLetter"/>
-      <w:lvlText w:val="%5."/>
-      <w:lvlJc w:val="left"/>
-      <w:pPr>
-        <w:ind w:left="3600" w:hanging="360"/>
-      </w:pPr>
-    </w:lvl>
-    <w:lvl xmlns:w="http://schemas.openxmlformats.org/wordprocessingml/2006/main" w:ilvl="5">
-      <w:start w:val="1"/>
-      <w:numFmt w:val="lowerRoman"/>
-      <w:lvlText w:val="%6."/>
-      <w:lvlJc w:val="right"/>
-      <w:pPr>
-        <w:ind w:left="4320" w:hanging="180"/>
-      </w:pPr>
-    </w:lvl>
-    <w:lvl xmlns:w="http://schemas.openxmlformats.org/wordprocessingml/2006/main" w:ilvl="6">
-      <w:start w:val="1"/>
-      <w:numFmt w:val="decimal"/>
-      <w:lvlText w:val="%7."/>
-      <w:lvlJc w:val="left"/>
-      <w:pPr>
-        <w:ind w:left="5040" w:hanging="360"/>
-      </w:pPr>
-    </w:lvl>
-    <w:lvl xmlns:w="http://schemas.openxmlformats.org/wordprocessingml/2006/main" w:ilvl="7">
-      <w:start w:val="1"/>
-      <w:numFmt w:val="lowerLetter"/>
-      <w:lvlText w:val="%8."/>
-      <w:lvlJc w:val="left"/>
-      <w:pPr>
-        <w:ind w:left="5760" w:hanging="360"/>
-      </w:pPr>
-    </w:lvl>
-    <w:lvl xmlns:w="http://schemas.openxmlformats.org/wordprocessingml/2006/main" w:ilvl="8">
-      <w:start w:val="1"/>
-      <w:numFmt w:val="lowerRoman"/>
-      <w:lvlText w:val="%9."/>
-      <w:lvlJc w:val="right"/>
-      <w:pPr>
-        <w:ind w:left="6480" w:hanging="180"/>
-      </w:pPr>
-    </w:lvl>
-  </w:abstractNum>
-  <w:abstractNum xmlns:w="http://schemas.openxmlformats.org/wordprocessingml/2006/main" w:abstractNumId="3">
-    <w:nsid w:val="210f41dd"/>
-    <w:multiLevelType xmlns:w="http://schemas.openxmlformats.org/wordprocessingml/2006/main" w:val="hybridMultilevel"/>
-    <w:lvl xmlns:w="http://schemas.openxmlformats.org/wordprocessingml/2006/main" w:ilvl="0">
-      <w:start w:val="1"/>
-      <w:numFmt w:val="decimal"/>
-      <w:lvlText w:val="(%1)"/>
-      <w:lvlJc w:val="left"/>
-      <w:pPr>
-        <w:ind w:left="720" w:hanging="360"/>
-      </w:pPr>
-    </w:lvl>
-    <w:lvl xmlns:w="http://schemas.openxmlformats.org/wordprocessingml/2006/main" w:ilvl="1">
-      <w:start w:val="1"/>
-      <w:numFmt w:val="lowerLetter"/>
-      <w:lvlText w:val="%2."/>
-      <w:lvlJc w:val="left"/>
-      <w:pPr>
-        <w:ind w:left="1440" w:hanging="360"/>
-      </w:pPr>
-    </w:lvl>
-    <w:lvl xmlns:w="http://schemas.openxmlformats.org/wordprocessingml/2006/main" w:ilvl="2">
-      <w:start w:val="1"/>
-      <w:numFmt w:val="lowerRoman"/>
-      <w:lvlText w:val="%3."/>
-      <w:lvlJc w:val="right"/>
-      <w:pPr>
-        <w:ind w:left="2160" w:hanging="180"/>
-      </w:pPr>
-    </w:lvl>
-    <w:lvl xmlns:w="http://schemas.openxmlformats.org/wordprocessingml/2006/main" w:ilvl="3">
-      <w:start w:val="1"/>
-      <w:numFmt w:val="decimal"/>
-      <w:lvlText w:val="%4."/>
-      <w:lvlJc w:val="left"/>
-      <w:pPr>
-        <w:ind w:left="2880" w:hanging="360"/>
-      </w:pPr>
-    </w:lvl>
-    <w:lvl xmlns:w="http://schemas.openxmlformats.org/wordprocessingml/2006/main" w:ilvl="4">
-      <w:start w:val="1"/>
-      <w:numFmt w:val="lowerLetter"/>
-      <w:lvlText w:val="%5."/>
-      <w:lvlJc w:val="left"/>
-      <w:pPr>
-        <w:ind w:left="3600" w:hanging="360"/>
-      </w:pPr>
-    </w:lvl>
-    <w:lvl xmlns:w="http://schemas.openxmlformats.org/wordprocessingml/2006/main" w:ilvl="5">
-      <w:start w:val="1"/>
-      <w:numFmt w:val="lowerRoman"/>
-      <w:lvlText w:val="%6."/>
-      <w:lvlJc w:val="right"/>
-      <w:pPr>
-        <w:ind w:left="4320" w:hanging="180"/>
-      </w:pPr>
-    </w:lvl>
-    <w:lvl xmlns:w="http://schemas.openxmlformats.org/wordprocessingml/2006/main" w:ilvl="6">
-      <w:start w:val="1"/>
-      <w:numFmt w:val="decimal"/>
-      <w:lvlText w:val="%7."/>
-      <w:lvlJc w:val="left"/>
-      <w:pPr>
-        <w:ind w:left="5040" w:hanging="360"/>
-      </w:pPr>
-    </w:lvl>
-    <w:lvl xmlns:w="http://schemas.openxmlformats.org/wordprocessingml/2006/main" w:ilvl="7">
-      <w:start w:val="1"/>
-      <w:numFmt w:val="lowerLetter"/>
-      <w:lvlText w:val="%8."/>
-      <w:lvlJc w:val="left"/>
-      <w:pPr>
-        <w:ind w:left="5760" w:hanging="360"/>
-      </w:pPr>
-    </w:lvl>
-    <w:lvl xmlns:w="http://schemas.openxmlformats.org/wordprocessingml/2006/main" w:ilvl="8">
-      <w:start w:val="1"/>
-      <w:numFmt w:val="lowerRoman"/>
-      <w:lvlText w:val="%9."/>
-      <w:lvlJc w:val="right"/>
-      <w:pPr>
-        <w:ind w:left="6480" w:hanging="180"/>
-      </w:pPr>
-    </w:lvl>
-  </w:abstractNum>
-  <w:abstractNum xmlns:w="http://schemas.openxmlformats.org/wordprocessingml/2006/main" w:abstractNumId="2">
-    <w:nsid w:val="5f280bf7"/>
-    <w:multiLevelType xmlns:w="http://schemas.openxmlformats.org/wordprocessingml/2006/main" w:val="hybridMultilevel"/>
-    <w:lvl xmlns:w="http://schemas.openxmlformats.org/wordprocessingml/2006/main" w:ilvl="0">
-      <w:start w:val="1"/>
-      <w:numFmt w:val="decimal"/>
-      <w:lvlText w:val="(%1)"/>
-      <w:lvlJc w:val="left"/>
-      <w:pPr>
-        <w:ind w:left="720" w:hanging="360"/>
-      </w:pPr>
-    </w:lvl>
-    <w:lvl xmlns:w="http://schemas.openxmlformats.org/wordprocessingml/2006/main" w:ilvl="1">
-      <w:start w:val="1"/>
-      <w:numFmt w:val="lowerLetter"/>
-      <w:lvlText w:val="%2."/>
-      <w:lvlJc w:val="left"/>
-      <w:pPr>
-        <w:ind w:left="1440" w:hanging="360"/>
-      </w:pPr>
-    </w:lvl>
-    <w:lvl xmlns:w="http://schemas.openxmlformats.org/wordprocessingml/2006/main" w:ilvl="2">
-      <w:start w:val="1"/>
-      <w:numFmt w:val="lowerRoman"/>
-      <w:lvlText w:val="%3."/>
-      <w:lvlJc w:val="right"/>
-      <w:pPr>
-        <w:ind w:left="2160" w:hanging="180"/>
-      </w:pPr>
-    </w:lvl>
-    <w:lvl xmlns:w="http://schemas.openxmlformats.org/wordprocessingml/2006/main" w:ilvl="3">
-      <w:start w:val="1"/>
-      <w:numFmt w:val="decimal"/>
-      <w:lvlText w:val="%4."/>
-      <w:lvlJc w:val="left"/>
-      <w:pPr>
-        <w:ind w:left="2880" w:hanging="360"/>
-      </w:pPr>
-    </w:lvl>
-    <w:lvl xmlns:w="http://schemas.openxmlformats.org/wordprocessingml/2006/main" w:ilvl="4">
-      <w:start w:val="1"/>
-      <w:numFmt w:val="lowerLetter"/>
-      <w:lvlText w:val="%5."/>
-      <w:lvlJc w:val="left"/>
-      <w:pPr>
-        <w:ind w:left="3600" w:hanging="360"/>
-      </w:pPr>
-    </w:lvl>
-    <w:lvl xmlns:w="http://schemas.openxmlformats.org/wordprocessingml/2006/main" w:ilvl="5">
-      <w:start w:val="1"/>
-      <w:numFmt w:val="lowerRoman"/>
-      <w:lvlText w:val="%6."/>
-      <w:lvlJc w:val="right"/>
-      <w:pPr>
-        <w:ind w:left="4320" w:hanging="180"/>
-      </w:pPr>
-    </w:lvl>
-    <w:lvl xmlns:w="http://schemas.openxmlformats.org/wordprocessingml/2006/main" w:ilvl="6">
-      <w:start w:val="1"/>
-      <w:numFmt w:val="decimal"/>
-      <w:lvlText w:val="%7."/>
-      <w:lvlJc w:val="left"/>
-      <w:pPr>
-        <w:ind w:left="5040" w:hanging="360"/>
-      </w:pPr>
-    </w:lvl>
-    <w:lvl xmlns:w="http://schemas.openxmlformats.org/wordprocessingml/2006/main" w:ilvl="7">
-      <w:start w:val="1"/>
-      <w:numFmt w:val="lowerLetter"/>
-      <w:lvlText w:val="%8."/>
-      <w:lvlJc w:val="left"/>
-      <w:pPr>
-        <w:ind w:left="5760" w:hanging="360"/>
-      </w:pPr>
-    </w:lvl>
-    <w:lvl xmlns:w="http://schemas.openxmlformats.org/wordprocessingml/2006/main" w:ilvl="8">
-      <w:start w:val="1"/>
-      <w:numFmt w:val="lowerRoman"/>
-      <w:lvlText w:val="%9."/>
-      <w:lvlJc w:val="right"/>
-      <w:pPr>
-        <w:ind w:left="6480" w:hanging="180"/>
-      </w:pPr>
-    </w:lvl>
-  </w:abstractNum>
-  <w:abstractNum xmlns:w="http://schemas.openxmlformats.org/wordprocessingml/2006/main" w:abstractNumId="1">
-    <w:nsid w:val="7592e820"/>
-    <w:multiLevelType xmlns:w="http://schemas.openxmlformats.org/wordprocessingml/2006/main" w:val="hybridMultilevel"/>
-    <w:lvl xmlns:w="http://schemas.openxmlformats.org/wordprocessingml/2006/main" w:ilvl="0">
-      <w:start w:val="1"/>
-      <w:numFmt w:val="decimal"/>
-      <w:lvlText w:val="(%1)"/>
-      <w:lvlJc w:val="left"/>
-      <w:pPr>
-        <w:ind w:left="720" w:hanging="360"/>
-      </w:pPr>
-    </w:lvl>
-    <w:lvl xmlns:w="http://schemas.openxmlformats.org/wordprocessingml/2006/main" w:ilvl="1">
-      <w:start w:val="1"/>
-      <w:numFmt w:val="lowerLetter"/>
-      <w:lvlText w:val="%2."/>
-      <w:lvlJc w:val="left"/>
-      <w:pPr>
-        <w:ind w:left="1440" w:hanging="360"/>
-      </w:pPr>
-    </w:lvl>
-    <w:lvl xmlns:w="http://schemas.openxmlformats.org/wordprocessingml/2006/main" w:ilvl="2">
-      <w:start w:val="1"/>
-      <w:numFmt w:val="lowerRoman"/>
-      <w:lvlText w:val="%3."/>
-      <w:lvlJc w:val="right"/>
-      <w:pPr>
-        <w:ind w:left="2160" w:hanging="180"/>
-      </w:pPr>
-    </w:lvl>
-    <w:lvl xmlns:w="http://schemas.openxmlformats.org/wordprocessingml/2006/main" w:ilvl="3">
-      <w:start w:val="1"/>
-      <w:numFmt w:val="decimal"/>
-      <w:lvlText w:val="%4."/>
-      <w:lvlJc w:val="left"/>
-      <w:pPr>
-        <w:ind w:left="2880" w:hanging="360"/>
-      </w:pPr>
-    </w:lvl>
-    <w:lvl xmlns:w="http://schemas.openxmlformats.org/wordprocessingml/2006/main" w:ilvl="4">
-      <w:start w:val="1"/>
-      <w:numFmt w:val="lowerLetter"/>
-      <w:lvlText w:val="%5."/>
-      <w:lvlJc w:val="left"/>
-      <w:pPr>
-        <w:ind w:left="3600" w:hanging="360"/>
-      </w:pPr>
-    </w:lvl>
-    <w:lvl xmlns:w="http://schemas.openxmlformats.org/wordprocessingml/2006/main" w:ilvl="5">
-      <w:start w:val="1"/>
-      <w:numFmt w:val="lowerRoman"/>
-      <w:lvlText w:val="%6."/>
-      <w:lvlJc w:val="right"/>
-      <w:pPr>
-        <w:ind w:left="4320" w:hanging="180"/>
-      </w:pPr>
-    </w:lvl>
-    <w:lvl xmlns:w="http://schemas.openxmlformats.org/wordprocessingml/2006/main" w:ilvl="6">
-      <w:start w:val="1"/>
-      <w:numFmt w:val="decimal"/>
-      <w:lvlText w:val="%7."/>
-      <w:lvlJc w:val="left"/>
-      <w:pPr>
-        <w:ind w:left="5040" w:hanging="360"/>
-      </w:pPr>
-    </w:lvl>
-    <w:lvl xmlns:w="http://schemas.openxmlformats.org/wordprocessingml/2006/main" w:ilvl="7">
-      <w:start w:val="1"/>
-      <w:numFmt w:val="lowerLetter"/>
-      <w:lvlText w:val="%8."/>
-      <w:lvlJc w:val="left"/>
-      <w:pPr>
-        <w:ind w:left="5760" w:hanging="360"/>
-      </w:pPr>
-    </w:lvl>
-    <w:lvl xmlns:w="http://schemas.openxmlformats.org/wordprocessingml/2006/main" w:ilvl="8">
-      <w:start w:val="1"/>
-      <w:numFmt w:val="lowerRoman"/>
-      <w:lvlText w:val="%9."/>
-      <w:lvlJc w:val="right"/>
-      <w:pPr>
-        <w:ind w:left="6480" w:hanging="180"/>
-      </w:pPr>
-    </w:lvl>
-  </w:abstractNum>
-  <w:num w:numId="12">
-    <w:abstractNumId w:val="12"/>
+  <w:num w:numId="1" w16cid:durableId="1103846503">
+    <w:abstractNumId w:val="8"/>
   </w:num>
-  <w:num w:numId="11">
+  <w:num w:numId="2" w16cid:durableId="1415476380">
+    <w:abstractNumId w:val="2"/>
+  </w:num>
+  <w:num w:numId="3" w16cid:durableId="224950985">
+    <w:abstractNumId w:val="6"/>
+  </w:num>
+  <w:num w:numId="4" w16cid:durableId="166017651">
+    <w:abstractNumId w:val="5"/>
+  </w:num>
+  <w:num w:numId="5" w16cid:durableId="807548901">
+    <w:abstractNumId w:val="3"/>
+  </w:num>
+  <w:num w:numId="6" w16cid:durableId="99187413">
+    <w:abstractNumId w:val="9"/>
+  </w:num>
+  <w:num w:numId="7" w16cid:durableId="441078272">
+    <w:abstractNumId w:val="1"/>
+  </w:num>
+  <w:num w:numId="8" w16cid:durableId="1038702771">
     <w:abstractNumId w:val="11"/>
   </w:num>
-  <w:num w:numId="10">
-    <w:abstractNumId w:val="10"/>
+  <w:num w:numId="9" w16cid:durableId="1354115707">
+    <w:abstractNumId w:val="4"/>
   </w:num>
-  <w:num w:numId="9">
-    <w:abstractNumId w:val="9"/>
+  <w:num w:numId="10" w16cid:durableId="1090665526">
+    <w:abstractNumId w:val="0"/>
   </w:num>
-  <w:num w:numId="8">
-    <w:abstractNumId w:val="8"/>
-  </w:num>
-  <w:num w:numId="7">
+  <w:num w:numId="11" w16cid:durableId="14045085">
     <w:abstractNumId w:val="7"/>
   </w:num>
-  <w:num w:numId="6">
-    <w:abstractNumId w:val="6"/>
-  </w:num>
-  <w:num w:numId="5">
-    <w:abstractNumId w:val="5"/>
-  </w:num>
-  <w:num w:numId="4">
-    <w:abstractNumId w:val="4"/>
-  </w:num>
-  <w:num w:numId="3">
-    <w:abstractNumId w:val="3"/>
-  </w:num>
-  <w:num w:numId="2">
-    <w:abstractNumId w:val="2"/>
-  </w:num>
-  <w:num w:numId="1">
-    <w:abstractNumId w:val="1"/>
+  <w:num w:numId="12" w16cid:durableId="1978685071">
+    <w:abstractNumId w:val="10"/>
   </w:num>
 </w:numbering>
 </file>
 
 <file path=word/styles.xml><?xml version="1.0" encoding="utf-8"?>
-<w:styles xmlns:wp14="http://schemas.microsoft.com/office/word/2010/wordprocessingDrawing" xmlns:mc="http://schemas.openxmlformats.org/markup-compatibility/2006" xmlns:r="http://schemas.openxmlformats.org/officeDocument/2006/relationships" xmlns:w="http://schemas.openxmlformats.org/wordprocessingml/2006/main" xmlns:w14="http://schemas.microsoft.com/office/word/2010/wordml" xmlns:w15="http://schemas.microsoft.com/office/word/2012/wordml" mc:Ignorable="w14 w15 wp14">
+<w:styles xmlns:mc="http://schemas.openxmlformats.org/markup-compatibility/2006" xmlns:r="http://schemas.openxmlformats.org/officeDocument/2006/relationships" xmlns:w="http://schemas.openxmlformats.org/wordprocessingml/2006/main" xmlns:w14="http://schemas.microsoft.com/office/word/2010/wordml" xmlns:w15="http://schemas.microsoft.com/office/word/2012/wordml" xmlns:w16cex="http://schemas.microsoft.com/office/word/2018/wordml/cex" xmlns:w16cid="http://schemas.microsoft.com/office/word/2016/wordml/cid" xmlns:w16="http://schemas.microsoft.com/office/word/2018/wordml" xmlns:w16sdtdh="http://schemas.microsoft.com/office/word/2020/wordml/sdtdatahash" xmlns:w16se="http://schemas.microsoft.com/office/word/2015/wordml/symex" mc:Ignorable="w14 w15 w16se w16cid w16 w16cex w16sdtdh">
   <w:docDefaults>
     <w:rPrDefault>
       <w:rPr>
-        <w:rFonts w:asciiTheme="minorHAnsi" w:hAnsiTheme="minorHAnsi" w:eastAsiaTheme="minorHAnsi" w:cstheme="minorBidi"/>
+        <w:rFonts w:asciiTheme="minorHAnsi" w:eastAsiaTheme="minorHAnsi" w:hAnsiTheme="minorHAnsi" w:cstheme="minorBidi"/>
         <w:sz w:val="22"/>
         <w:szCs w:val="22"/>
         <w:lang w:val="it-IT" w:eastAsia="en-US" w:bidi="ar-SA"/>
@@ -3687,17 +3004,17 @@
       </w:pPr>
     </w:pPrDefault>
   </w:docDefaults>
-  <w:latentStyles w:defLockedState="0" w:defUIPriority="99" w:defSemiHidden="0" w:defUnhideWhenUsed="0" w:defQFormat="0" w:count="371">
+  <w:latentStyles w:defLockedState="0" w:defUIPriority="99" w:defSemiHidden="0" w:defUnhideWhenUsed="0" w:defQFormat="0" w:count="376">
     <w:lsdException w:name="Normal" w:uiPriority="0" w:qFormat="1"/>
     <w:lsdException w:name="heading 1" w:uiPriority="9" w:qFormat="1"/>
-    <w:lsdException w:name="heading 2" w:uiPriority="9" w:semiHidden="1" w:unhideWhenUsed="1" w:qFormat="1"/>
-    <w:lsdException w:name="heading 3" w:uiPriority="9" w:semiHidden="1" w:unhideWhenUsed="1" w:qFormat="1"/>
-    <w:lsdException w:name="heading 4" w:uiPriority="9" w:semiHidden="1" w:unhideWhenUsed="1" w:qFormat="1"/>
-    <w:lsdException w:name="heading 5" w:uiPriority="9" w:semiHidden="1" w:unhideWhenUsed="1" w:qFormat="1"/>
-    <w:lsdException w:name="heading 6" w:uiPriority="9" w:semiHidden="1" w:unhideWhenUsed="1" w:qFormat="1"/>
-    <w:lsdException w:name="heading 7" w:uiPriority="9" w:semiHidden="1" w:unhideWhenUsed="1" w:qFormat="1"/>
-    <w:lsdException w:name="heading 8" w:uiPriority="9" w:semiHidden="1" w:unhideWhenUsed="1" w:qFormat="1"/>
-    <w:lsdException w:name="heading 9" w:uiPriority="9" w:semiHidden="1" w:unhideWhenUsed="1" w:qFormat="1"/>
+    <w:lsdException w:name="heading 2" w:semiHidden="1" w:uiPriority="9" w:unhideWhenUsed="1" w:qFormat="1"/>
+    <w:lsdException w:name="heading 3" w:semiHidden="1" w:uiPriority="9" w:unhideWhenUsed="1" w:qFormat="1"/>
+    <w:lsdException w:name="heading 4" w:semiHidden="1" w:uiPriority="9" w:unhideWhenUsed="1" w:qFormat="1"/>
+    <w:lsdException w:name="heading 5" w:semiHidden="1" w:uiPriority="9" w:unhideWhenUsed="1" w:qFormat="1"/>
+    <w:lsdException w:name="heading 6" w:semiHidden="1" w:uiPriority="9" w:unhideWhenUsed="1" w:qFormat="1"/>
+    <w:lsdException w:name="heading 7" w:semiHidden="1" w:uiPriority="9" w:unhideWhenUsed="1" w:qFormat="1"/>
+    <w:lsdException w:name="heading 8" w:semiHidden="1" w:uiPriority="9" w:unhideWhenUsed="1" w:qFormat="1"/>
+    <w:lsdException w:name="heading 9" w:semiHidden="1" w:uiPriority="9" w:unhideWhenUsed="1" w:qFormat="1"/>
     <w:lsdException w:name="index 1" w:semiHidden="1" w:unhideWhenUsed="1"/>
     <w:lsdException w:name="index 2" w:semiHidden="1" w:unhideWhenUsed="1"/>
     <w:lsdException w:name="index 3" w:semiHidden="1" w:unhideWhenUsed="1"/>
@@ -3707,22 +3024,22 @@
     <w:lsdException w:name="index 7" w:semiHidden="1" w:unhideWhenUsed="1"/>
     <w:lsdException w:name="index 8" w:semiHidden="1" w:unhideWhenUsed="1"/>
     <w:lsdException w:name="index 9" w:semiHidden="1" w:unhideWhenUsed="1"/>
-    <w:lsdException w:name="toc 1" w:uiPriority="39" w:semiHidden="1" w:unhideWhenUsed="1"/>
-    <w:lsdException w:name="toc 2" w:uiPriority="39" w:semiHidden="1" w:unhideWhenUsed="1"/>
-    <w:lsdException w:name="toc 3" w:uiPriority="39" w:semiHidden="1" w:unhideWhenUsed="1"/>
-    <w:lsdException w:name="toc 4" w:uiPriority="39" w:semiHidden="1" w:unhideWhenUsed="1"/>
-    <w:lsdException w:name="toc 5" w:uiPriority="39" w:semiHidden="1" w:unhideWhenUsed="1"/>
-    <w:lsdException w:name="toc 6" w:uiPriority="39" w:semiHidden="1" w:unhideWhenUsed="1"/>
-    <w:lsdException w:name="toc 7" w:uiPriority="39" w:semiHidden="1" w:unhideWhenUsed="1"/>
-    <w:lsdException w:name="toc 8" w:uiPriority="39" w:semiHidden="1" w:unhideWhenUsed="1"/>
-    <w:lsdException w:name="toc 9" w:uiPriority="39" w:semiHidden="1" w:unhideWhenUsed="1"/>
+    <w:lsdException w:name="toc 1" w:semiHidden="1" w:uiPriority="39" w:unhideWhenUsed="1"/>
+    <w:lsdException w:name="toc 2" w:semiHidden="1" w:uiPriority="39" w:unhideWhenUsed="1"/>
+    <w:lsdException w:name="toc 3" w:semiHidden="1" w:uiPriority="39" w:unhideWhenUsed="1"/>
+    <w:lsdException w:name="toc 4" w:semiHidden="1" w:uiPriority="39" w:unhideWhenUsed="1"/>
+    <w:lsdException w:name="toc 5" w:semiHidden="1" w:uiPriority="39" w:unhideWhenUsed="1"/>
+    <w:lsdException w:name="toc 6" w:semiHidden="1" w:uiPriority="39" w:unhideWhenUsed="1"/>
+    <w:lsdException w:name="toc 7" w:semiHidden="1" w:uiPriority="39" w:unhideWhenUsed="1"/>
+    <w:lsdException w:name="toc 8" w:semiHidden="1" w:uiPriority="39" w:unhideWhenUsed="1"/>
+    <w:lsdException w:name="toc 9" w:semiHidden="1" w:uiPriority="39" w:unhideWhenUsed="1"/>
     <w:lsdException w:name="Normal Indent" w:semiHidden="1" w:unhideWhenUsed="1"/>
     <w:lsdException w:name="footnote text" w:semiHidden="1" w:unhideWhenUsed="1"/>
     <w:lsdException w:name="annotation text" w:semiHidden="1" w:unhideWhenUsed="1"/>
     <w:lsdException w:name="header" w:semiHidden="1" w:unhideWhenUsed="1"/>
     <w:lsdException w:name="footer" w:semiHidden="1" w:unhideWhenUsed="1"/>
     <w:lsdException w:name="index heading" w:semiHidden="1" w:unhideWhenUsed="1"/>
-    <w:lsdException w:name="caption" w:uiPriority="35" w:semiHidden="1" w:unhideWhenUsed="1" w:qFormat="1"/>
+    <w:lsdException w:name="caption" w:semiHidden="1" w:uiPriority="35" w:unhideWhenUsed="1" w:qFormat="1"/>
     <w:lsdException w:name="table of figures" w:semiHidden="1" w:unhideWhenUsed="1"/>
     <w:lsdException w:name="envelope address" w:semiHidden="1" w:unhideWhenUsed="1"/>
     <w:lsdException w:name="envelope return" w:semiHidden="1" w:unhideWhenUsed="1"/>
@@ -3753,7 +3070,7 @@
     <w:lsdException w:name="Title" w:uiPriority="10" w:qFormat="1"/>
     <w:lsdException w:name="Closing" w:semiHidden="1" w:unhideWhenUsed="1"/>
     <w:lsdException w:name="Signature" w:semiHidden="1" w:unhideWhenUsed="1"/>
-    <w:lsdException w:name="Default Paragraph Font" w:uiPriority="1" w:semiHidden="1" w:unhideWhenUsed="1"/>
+    <w:lsdException w:name="Default Paragraph Font" w:semiHidden="1" w:uiPriority="1" w:unhideWhenUsed="1"/>
     <w:lsdException w:name="Body Text" w:semiHidden="1" w:unhideWhenUsed="1"/>
     <w:lsdException w:name="Body Text Indent" w:semiHidden="1" w:unhideWhenUsed="1"/>
     <w:lsdException w:name="List Continue" w:semiHidden="1" w:unhideWhenUsed="1"/>
@@ -3793,7 +3110,6 @@
     <w:lsdException w:name="HTML Sample" w:semiHidden="1" w:unhideWhenUsed="1"/>
     <w:lsdException w:name="HTML Typewriter" w:semiHidden="1" w:unhideWhenUsed="1"/>
     <w:lsdException w:name="HTML Variable" w:semiHidden="1" w:unhideWhenUsed="1"/>
-    <w:lsdException w:name="Normal Table" w:semiHidden="1" w:unhideWhenUsed="1"/>
     <w:lsdException w:name="annotation subject" w:semiHidden="1" w:unhideWhenUsed="1"/>
     <w:lsdException w:name="No List" w:semiHidden="1" w:unhideWhenUsed="1"/>
     <w:lsdException w:name="Outline List 1" w:semiHidden="1" w:unhideWhenUsed="1"/>
@@ -3836,11 +3152,8 @@
     <w:lsdException w:name="Table Contemporary" w:semiHidden="1" w:unhideWhenUsed="1"/>
     <w:lsdException w:name="Table Elegant" w:semiHidden="1" w:unhideWhenUsed="1"/>
     <w:lsdException w:name="Table Professional" w:semiHidden="1" w:unhideWhenUsed="1"/>
-    <w:lsdException w:name="Table Subtle 1" w:semiHidden="1" w:unhideWhenUsed="1"/>
     <w:lsdException w:name="Table Subtle 2" w:semiHidden="1" w:unhideWhenUsed="1"/>
     <w:lsdException w:name="Table Web 1" w:semiHidden="1" w:unhideWhenUsed="1"/>
-    <w:lsdException w:name="Table Web 2" w:semiHidden="1" w:unhideWhenUsed="1"/>
-    <w:lsdException w:name="Table Web 3" w:semiHidden="1" w:unhideWhenUsed="1"/>
     <w:lsdException w:name="Balloon Text" w:semiHidden="1" w:unhideWhenUsed="1"/>
     <w:lsdException w:name="Table Grid" w:uiPriority="39"/>
     <w:lsdException w:name="Table Theme" w:semiHidden="1" w:unhideWhenUsed="1"/>
@@ -3953,8 +3266,8 @@
     <w:lsdException w:name="Subtle Reference" w:uiPriority="31" w:qFormat="1"/>
     <w:lsdException w:name="Intense Reference" w:uiPriority="32" w:qFormat="1"/>
     <w:lsdException w:name="Book Title" w:uiPriority="33" w:qFormat="1"/>
-    <w:lsdException w:name="Bibliography" w:uiPriority="37" w:semiHidden="1" w:unhideWhenUsed="1"/>
-    <w:lsdException w:name="TOC Heading" w:uiPriority="39" w:semiHidden="1" w:unhideWhenUsed="1" w:qFormat="1"/>
+    <w:lsdException w:name="Bibliography" w:semiHidden="1" w:uiPriority="37" w:unhideWhenUsed="1"/>
+    <w:lsdException w:name="TOC Heading" w:semiHidden="1" w:uiPriority="39" w:unhideWhenUsed="1" w:qFormat="1"/>
     <w:lsdException w:name="Plain Table 1" w:uiPriority="41"/>
     <w:lsdException w:name="Plain Table 2" w:uiPriority="42"/>
     <w:lsdException w:name="Plain Table 3" w:uiPriority="43"/>
@@ -4059,18 +3372,23 @@
     <w:lsdException w:name="List Table 5 Dark Accent 6" w:uiPriority="50"/>
     <w:lsdException w:name="List Table 6 Colorful Accent 6" w:uiPriority="51"/>
     <w:lsdException w:name="List Table 7 Colorful Accent 6" w:uiPriority="52"/>
+    <w:lsdException w:name="Mention" w:semiHidden="1" w:unhideWhenUsed="1"/>
+    <w:lsdException w:name="Smart Hyperlink" w:semiHidden="1" w:unhideWhenUsed="1"/>
+    <w:lsdException w:name="Hashtag" w:semiHidden="1" w:unhideWhenUsed="1"/>
+    <w:lsdException w:name="Unresolved Mention" w:semiHidden="1" w:unhideWhenUsed="1"/>
+    <w:lsdException w:name="Smart Link" w:semiHidden="1" w:unhideWhenUsed="1"/>
   </w:latentStyles>
-  <w:style w:type="paragraph" w:styleId="Normal" w:default="1">
+  <w:style w:type="paragraph" w:default="1" w:styleId="Normale">
     <w:name w:val="Normal"/>
     <w:qFormat/>
   </w:style>
-  <w:style w:type="character" w:styleId="DefaultParagraphFont" w:default="1">
+  <w:style w:type="character" w:default="1" w:styleId="Carpredefinitoparagrafo">
     <w:name w:val="Default Paragraph Font"/>
     <w:uiPriority w:val="1"/>
     <w:semiHidden/>
     <w:unhideWhenUsed/>
   </w:style>
-  <w:style w:type="table" w:styleId="TableNormal" w:default="1">
+  <w:style w:type="table" w:default="1" w:styleId="Tabellanormale">
     <w:name w:val="Normal Table"/>
     <w:uiPriority w:val="99"/>
     <w:semiHidden/>
@@ -4085,65 +3403,51 @@
       </w:tblCellMar>
     </w:tblPr>
   </w:style>
-  <w:style w:type="numbering" w:styleId="NoList" w:default="1">
+  <w:style w:type="numbering" w:default="1" w:styleId="Nessunelenco">
     <w:name w:val="No List"/>
     <w:uiPriority w:val="99"/>
     <w:semiHidden/>
     <w:unhideWhenUsed/>
   </w:style>
-  <w:style xmlns:w="http://schemas.openxmlformats.org/wordprocessingml/2006/main" w:type="table" w:styleId="TableGrid">
-    <w:name xmlns:w="http://schemas.openxmlformats.org/wordprocessingml/2006/main" w:val="Table Grid"/>
-    <w:basedOn xmlns:w="http://schemas.openxmlformats.org/wordprocessingml/2006/main" w:val="TableNormal"/>
-    <w:uiPriority xmlns:w="http://schemas.openxmlformats.org/wordprocessingml/2006/main" w:val="59"/>
-    <w:rsid xmlns:w="http://schemas.openxmlformats.org/wordprocessingml/2006/main" w:val="00FB4123"/>
-    <w:pPr xmlns:w="http://schemas.openxmlformats.org/wordprocessingml/2006/main">
+  <w:style w:type="table" w:styleId="Grigliatabella">
+    <w:name w:val="Table Grid"/>
+    <w:basedOn w:val="Tabellanormale"/>
+    <w:uiPriority w:val="59"/>
+    <w:rsid w:val="00FB4123"/>
+    <w:pPr>
       <w:spacing w:after="0" w:line="240" w:lineRule="auto"/>
     </w:pPr>
-    <w:tblPr xmlns:w="http://schemas.openxmlformats.org/wordprocessingml/2006/main">
-      <w:tblInd w:w="0" w:type="dxa"/>
+    <w:tblPr>
       <w:tblBorders>
-        <w:top w:val="single" w:color="000000" w:themeColor="text1" w:sz="4" w:space="0"/>
-        <w:left w:val="single" w:color="000000" w:themeColor="text1" w:sz="4" w:space="0"/>
-        <w:bottom w:val="single" w:color="000000" w:themeColor="text1" w:sz="4" w:space="0"/>
-        <w:right w:val="single" w:color="000000" w:themeColor="text1" w:sz="4" w:space="0"/>
-        <w:insideH w:val="single" w:color="000000" w:themeColor="text1" w:sz="4" w:space="0"/>
-        <w:insideV w:val="single" w:color="000000" w:themeColor="text1" w:sz="4" w:space="0"/>
+        <w:top w:val="single" w:sz="4" w:space="0" w:color="000000" w:themeColor="text1"/>
+        <w:left w:val="single" w:sz="4" w:space="0" w:color="000000" w:themeColor="text1"/>
+        <w:bottom w:val="single" w:sz="4" w:space="0" w:color="000000" w:themeColor="text1"/>
+        <w:right w:val="single" w:sz="4" w:space="0" w:color="000000" w:themeColor="text1"/>
+        <w:insideH w:val="single" w:sz="4" w:space="0" w:color="000000" w:themeColor="text1"/>
+        <w:insideV w:val="single" w:sz="4" w:space="0" w:color="000000" w:themeColor="text1"/>
       </w:tblBorders>
-      <w:tblCellMar>
-        <w:top w:w="0" w:type="dxa"/>
-        <w:left w:w="108" w:type="dxa"/>
-        <w:bottom w:w="0" w:type="dxa"/>
-        <w:right w:w="108" w:type="dxa"/>
-      </w:tblCellMar>
     </w:tblPr>
   </w:style>
-  <w:style xmlns:w14="http://schemas.microsoft.com/office/word/2010/wordml" xmlns:mc="http://schemas.openxmlformats.org/markup-compatibility/2006" xmlns:w="http://schemas.openxmlformats.org/wordprocessingml/2006/main" w:type="table" w:styleId="GridTable4-Accent6" mc:Ignorable="w14">
-    <w:name xmlns:w="http://schemas.openxmlformats.org/wordprocessingml/2006/main" w:val="Grid Table 4 Accent 6"/>
-    <w:basedOn xmlns:w="http://schemas.openxmlformats.org/wordprocessingml/2006/main" w:val="TableNormal"/>
-    <w:uiPriority xmlns:w="http://schemas.openxmlformats.org/wordprocessingml/2006/main" w:val="49"/>
-    <w:pPr xmlns:w="http://schemas.openxmlformats.org/wordprocessingml/2006/main">
-      <w:spacing xmlns:w="http://schemas.openxmlformats.org/wordprocessingml/2006/main" w:after="0" w:line="240" w:lineRule="auto"/>
+  <w:style w:type="table" w:styleId="Tabellagriglia4-colore6">
+    <w:name w:val="Grid Table 4 Accent 6"/>
+    <w:basedOn w:val="Tabellanormale"/>
+    <w:uiPriority w:val="49"/>
+    <w:pPr>
+      <w:spacing w:after="0" w:line="240" w:lineRule="auto"/>
     </w:pPr>
-    <w:tblPr xmlns:w="http://schemas.openxmlformats.org/wordprocessingml/2006/main">
+    <w:tblPr>
       <w:tblStyleRowBandSize w:val="1"/>
       <w:tblStyleColBandSize w:val="1"/>
-      <w:tblInd w:w="0" w:type="dxa"/>
       <w:tblBorders>
-        <w:top w:val="single" w:color="A8D08D" w:themeColor="accent6" w:themeTint="99" w:sz="4" w:space="0"/>
-        <w:left w:val="single" w:color="A8D08D" w:themeColor="accent6" w:themeTint="99" w:sz="4" w:space="0"/>
-        <w:bottom w:val="single" w:color="A8D08D" w:themeColor="accent6" w:themeTint="99" w:sz="4" w:space="0"/>
-        <w:right w:val="single" w:color="A8D08D" w:themeColor="accent6" w:themeTint="99" w:sz="4" w:space="0"/>
-        <w:insideH w:val="single" w:color="A8D08D" w:themeColor="accent6" w:themeTint="99" w:sz="4" w:space="0"/>
-        <w:insideV w:val="single" w:color="A8D08D" w:themeColor="accent6" w:themeTint="99" w:sz="4" w:space="0"/>
+        <w:top w:val="single" w:sz="4" w:space="0" w:color="A8D08D" w:themeColor="accent6" w:themeTint="99"/>
+        <w:left w:val="single" w:sz="4" w:space="0" w:color="A8D08D" w:themeColor="accent6" w:themeTint="99"/>
+        <w:bottom w:val="single" w:sz="4" w:space="0" w:color="A8D08D" w:themeColor="accent6" w:themeTint="99"/>
+        <w:right w:val="single" w:sz="4" w:space="0" w:color="A8D08D" w:themeColor="accent6" w:themeTint="99"/>
+        <w:insideH w:val="single" w:sz="4" w:space="0" w:color="A8D08D" w:themeColor="accent6" w:themeTint="99"/>
+        <w:insideV w:val="single" w:sz="4" w:space="0" w:color="A8D08D" w:themeColor="accent6" w:themeTint="99"/>
       </w:tblBorders>
-      <w:tblCellMar>
-        <w:top w:w="0" w:type="dxa"/>
-        <w:left w:w="108" w:type="dxa"/>
-        <w:bottom w:w="0" w:type="dxa"/>
-        <w:right w:w="108" w:type="dxa"/>
-      </w:tblCellMar>
     </w:tblPr>
-    <w:tblStylePr xmlns:w="http://schemas.openxmlformats.org/wordprocessingml/2006/main" w:type="firstRow">
+    <w:tblStylePr w:type="firstRow">
       <w:rPr>
         <w:b/>
         <w:bCs/>
@@ -4152,17 +3456,17 @@
       <w:tblPr/>
       <w:tcPr>
         <w:tcBorders>
-          <w:top w:val="single" w:color="70AD47" w:themeColor="accent6" w:sz="4" w:space="0"/>
-          <w:left w:val="single" w:color="70AD47" w:themeColor="accent6" w:sz="4" w:space="0"/>
-          <w:bottom w:val="single" w:color="70AD47" w:themeColor="accent6" w:sz="4" w:space="0"/>
-          <w:right w:val="single" w:color="70AD47" w:themeColor="accent6" w:sz="4" w:space="0"/>
+          <w:top w:val="single" w:sz="4" w:space="0" w:color="70AD47" w:themeColor="accent6"/>
+          <w:left w:val="single" w:sz="4" w:space="0" w:color="70AD47" w:themeColor="accent6"/>
+          <w:bottom w:val="single" w:sz="4" w:space="0" w:color="70AD47" w:themeColor="accent6"/>
+          <w:right w:val="single" w:sz="4" w:space="0" w:color="70AD47" w:themeColor="accent6"/>
           <w:insideH w:val="nil"/>
           <w:insideV w:val="nil"/>
         </w:tcBorders>
         <w:shd w:val="clear" w:color="auto" w:fill="70AD47" w:themeFill="accent6"/>
       </w:tcPr>
     </w:tblStylePr>
-    <w:tblStylePr xmlns:w="http://schemas.openxmlformats.org/wordprocessingml/2006/main" w:type="lastRow">
+    <w:tblStylePr w:type="lastRow">
       <w:rPr>
         <w:b/>
         <w:bCs/>
@@ -4170,43 +3474,43 @@
       <w:tblPr/>
       <w:tcPr>
         <w:tcBorders>
-          <w:top w:val="double" w:color="70AD47" w:themeColor="accent6" w:sz="4" w:space="0"/>
+          <w:top w:val="double" w:sz="4" w:space="0" w:color="70AD47" w:themeColor="accent6"/>
         </w:tcBorders>
       </w:tcPr>
     </w:tblStylePr>
-    <w:tblStylePr xmlns:w="http://schemas.openxmlformats.org/wordprocessingml/2006/main" w:type="firstCol">
+    <w:tblStylePr w:type="firstCol">
       <w:rPr>
         <w:b/>
         <w:bCs/>
       </w:rPr>
     </w:tblStylePr>
-    <w:tblStylePr xmlns:w="http://schemas.openxmlformats.org/wordprocessingml/2006/main" w:type="lastCol">
+    <w:tblStylePr w:type="lastCol">
       <w:rPr>
         <w:b/>
         <w:bCs/>
       </w:rPr>
     </w:tblStylePr>
-    <w:tblStylePr xmlns:w="http://schemas.openxmlformats.org/wordprocessingml/2006/main" w:type="band1Vert">
+    <w:tblStylePr w:type="band1Vert">
       <w:tblPr/>
       <w:tcPr>
         <w:shd w:val="clear" w:color="auto" w:fill="E2EFD9" w:themeFill="accent6" w:themeFillTint="33"/>
       </w:tcPr>
     </w:tblStylePr>
-    <w:tblStylePr xmlns:w="http://schemas.openxmlformats.org/wordprocessingml/2006/main" w:type="band1Horz">
+    <w:tblStylePr w:type="band1Horz">
       <w:tblPr/>
       <w:tcPr>
         <w:shd w:val="clear" w:color="auto" w:fill="E2EFD9" w:themeFill="accent6" w:themeFillTint="33"/>
       </w:tcPr>
     </w:tblStylePr>
   </w:style>
-  <w:style xmlns:w14="http://schemas.microsoft.com/office/word/2010/wordml" xmlns:mc="http://schemas.openxmlformats.org/markup-compatibility/2006" xmlns:w="http://schemas.openxmlformats.org/wordprocessingml/2006/main" w:type="paragraph" w:styleId="ListParagraph" mc:Ignorable="w14">
-    <w:name xmlns:w="http://schemas.openxmlformats.org/wordprocessingml/2006/main" w:val="List Paragraph"/>
-    <w:basedOn xmlns:w="http://schemas.openxmlformats.org/wordprocessingml/2006/main" w:val="Normal"/>
-    <w:uiPriority xmlns:w="http://schemas.openxmlformats.org/wordprocessingml/2006/main" w:val="34"/>
-    <w:qFormat xmlns:w="http://schemas.openxmlformats.org/wordprocessingml/2006/main"/>
-    <w:pPr xmlns:w="http://schemas.openxmlformats.org/wordprocessingml/2006/main">
-      <w:ind xmlns:w="http://schemas.openxmlformats.org/wordprocessingml/2006/main" w:left="720"/>
-      <w:contextualSpacing xmlns:w="http://schemas.openxmlformats.org/wordprocessingml/2006/main"/>
+  <w:style w:type="paragraph" w:styleId="Paragrafoelenco">
+    <w:name w:val="List Paragraph"/>
+    <w:basedOn w:val="Normale"/>
+    <w:uiPriority w:val="34"/>
+    <w:qFormat/>
+    <w:pPr>
+      <w:ind w:left="720"/>
+      <w:contextualSpacing/>
     </w:pPr>
   </w:style>
 </w:styles>
